--- a/doc/Documentation.docx
+++ b/doc/Documentation.docx
@@ -300,7 +300,7 @@
           <w:szCs w:val="28"/>
         </w:rPr>
       </w:pPr>
-      <w:bookmarkStart w:id="0" w:name="_Toc10222857"/>
+      <w:bookmarkStart w:id="0" w:name="_Toc20939236"/>
       <w:r>
         <w:rPr>
           <w:rFonts w:ascii="Arial" w:hAnsi="Arial" w:cs="Arial"/>
@@ -459,7 +459,6 @@
                 <w:szCs w:val="24"/>
               </w:rPr>
             </w:pPr>
-            <w:proofErr w:type="gramStart"/>
             <w:r>
               <w:rPr>
                 <w:rFonts w:ascii="Arial" w:hAnsi="Arial" w:cs="Arial"/>
@@ -469,7 +468,6 @@
               </w:rPr>
               <w:t>E-mail</w:t>
             </w:r>
-            <w:proofErr w:type="gramEnd"/>
           </w:p>
         </w:tc>
         <w:tc>
@@ -546,7 +544,7 @@
                 <w:sz w:val="24"/>
                 <w:szCs w:val="28"/>
               </w:rPr>
-              <w:t>3</w:t>
+              <w:t>0</w:t>
             </w:r>
             <w:r>
               <w:rPr>
@@ -554,7 +552,23 @@
                 <w:sz w:val="24"/>
                 <w:szCs w:val="28"/>
               </w:rPr>
-              <w:t>1 mai 2019</w:t>
+              <w:t xml:space="preserve">1 </w:t>
+            </w:r>
+            <w:r>
+              <w:rPr>
+                <w:rFonts w:ascii="Arial" w:hAnsi="Arial" w:cs="Arial"/>
+                <w:sz w:val="24"/>
+                <w:szCs w:val="28"/>
+              </w:rPr>
+              <w:t>octobre</w:t>
+            </w:r>
+            <w:r>
+              <w:rPr>
+                <w:rFonts w:ascii="Arial" w:hAnsi="Arial" w:cs="Arial"/>
+                <w:sz w:val="24"/>
+                <w:szCs w:val="28"/>
+              </w:rPr>
+              <w:t xml:space="preserve"> 2019</w:t>
             </w:r>
           </w:p>
         </w:tc>
@@ -948,6 +962,135 @@
           </w:p>
         </w:tc>
       </w:tr>
+      <w:tr>
+        <w:trPr>
+          <w:trHeight w:val="377"/>
+        </w:trPr>
+        <w:tc>
+          <w:tcPr>
+            <w:cnfStyle w:val="001000000000" w:firstRow="0" w:lastRow="0" w:firstColumn="1" w:lastColumn="0" w:oddVBand="0" w:evenVBand="0" w:oddHBand="0" w:evenHBand="0" w:firstRowFirstColumn="0" w:firstRowLastColumn="0" w:lastRowFirstColumn="0" w:lastRowLastColumn="0"/>
+            <w:tcW w:w="1618" w:type="dxa"/>
+          </w:tcPr>
+          <w:p>
+            <w:pPr>
+              <w:jc w:val="both"/>
+              <w:rPr>
+                <w:rFonts w:ascii="Arial" w:hAnsi="Arial" w:cs="Arial"/>
+                <w:b w:val="0"/>
+                <w:bCs w:val="0"/>
+                <w:sz w:val="24"/>
+                <w:szCs w:val="28"/>
+              </w:rPr>
+            </w:pPr>
+            <w:r>
+              <w:rPr>
+                <w:rFonts w:ascii="Arial" w:hAnsi="Arial" w:cs="Arial"/>
+                <w:b w:val="0"/>
+                <w:bCs w:val="0"/>
+                <w:sz w:val="24"/>
+                <w:szCs w:val="28"/>
+              </w:rPr>
+              <w:t>01/10/2019</w:t>
+            </w:r>
+          </w:p>
+        </w:tc>
+        <w:tc>
+          <w:tcPr>
+            <w:tcW w:w="1244" w:type="dxa"/>
+          </w:tcPr>
+          <w:p>
+            <w:pPr>
+              <w:jc w:val="both"/>
+              <w:cnfStyle w:val="000000000000" w:firstRow="0" w:lastRow="0" w:firstColumn="0" w:lastColumn="0" w:oddVBand="0" w:evenVBand="0" w:oddHBand="0" w:evenHBand="0" w:firstRowFirstColumn="0" w:firstRowLastColumn="0" w:lastRowFirstColumn="0" w:lastRowLastColumn="0"/>
+              <w:rPr>
+                <w:rFonts w:ascii="Arial" w:hAnsi="Arial" w:cs="Arial"/>
+                <w:sz w:val="24"/>
+                <w:szCs w:val="28"/>
+              </w:rPr>
+            </w:pPr>
+            <w:r>
+              <w:rPr>
+                <w:rFonts w:ascii="Arial" w:hAnsi="Arial" w:cs="Arial"/>
+                <w:sz w:val="24"/>
+                <w:szCs w:val="28"/>
+              </w:rPr>
+              <w:t>0.1</w:t>
+            </w:r>
+          </w:p>
+        </w:tc>
+        <w:tc>
+          <w:tcPr>
+            <w:tcW w:w="2157" w:type="dxa"/>
+          </w:tcPr>
+          <w:p>
+            <w:pPr>
+              <w:jc w:val="both"/>
+              <w:cnfStyle w:val="000000000000" w:firstRow="0" w:lastRow="0" w:firstColumn="0" w:lastColumn="0" w:oddVBand="0" w:evenVBand="0" w:oddHBand="0" w:evenHBand="0" w:firstRowFirstColumn="0" w:firstRowLastColumn="0" w:lastRowFirstColumn="0" w:lastRowLastColumn="0"/>
+              <w:rPr>
+                <w:rFonts w:ascii="Arial" w:hAnsi="Arial" w:cs="Arial"/>
+                <w:sz w:val="24"/>
+                <w:szCs w:val="28"/>
+              </w:rPr>
+            </w:pPr>
+            <w:r>
+              <w:rPr>
+                <w:rFonts w:ascii="Arial" w:hAnsi="Arial" w:cs="Arial"/>
+                <w:sz w:val="24"/>
+                <w:szCs w:val="28"/>
+              </w:rPr>
+              <w:t>Marianne LEVEE</w:t>
+            </w:r>
+          </w:p>
+        </w:tc>
+        <w:tc>
+          <w:tcPr>
+            <w:tcW w:w="1985" w:type="dxa"/>
+          </w:tcPr>
+          <w:p>
+            <w:pPr>
+              <w:jc w:val="both"/>
+              <w:cnfStyle w:val="000000000000" w:firstRow="0" w:lastRow="0" w:firstColumn="0" w:lastColumn="0" w:oddVBand="0" w:evenVBand="0" w:oddHBand="0" w:evenHBand="0" w:firstRowFirstColumn="0" w:firstRowLastColumn="0" w:lastRowFirstColumn="0" w:lastRowLastColumn="0"/>
+              <w:rPr>
+                <w:rFonts w:ascii="Arial" w:hAnsi="Arial" w:cs="Arial"/>
+                <w:sz w:val="24"/>
+                <w:szCs w:val="28"/>
+              </w:rPr>
+            </w:pPr>
+            <w:r>
+              <w:rPr>
+                <w:rFonts w:ascii="Arial" w:hAnsi="Arial" w:cs="Arial"/>
+                <w:sz w:val="24"/>
+                <w:szCs w:val="28"/>
+              </w:rPr>
+              <w:t>Toutes</w:t>
+            </w:r>
+          </w:p>
+        </w:tc>
+        <w:tc>
+          <w:tcPr>
+            <w:tcW w:w="4254" w:type="dxa"/>
+          </w:tcPr>
+          <w:p>
+            <w:pPr>
+              <w:jc w:val="both"/>
+              <w:cnfStyle w:val="000000000000" w:firstRow="0" w:lastRow="0" w:firstColumn="0" w:lastColumn="0" w:oddVBand="0" w:evenVBand="0" w:oddHBand="0" w:evenHBand="0" w:firstRowFirstColumn="0" w:firstRowLastColumn="0" w:lastRowFirstColumn="0" w:lastRowLastColumn="0"/>
+              <w:rPr>
+                <w:rFonts w:ascii="Arial" w:hAnsi="Arial" w:cs="Arial"/>
+                <w:sz w:val="24"/>
+                <w:szCs w:val="28"/>
+              </w:rPr>
+            </w:pPr>
+            <w:r>
+              <w:rPr>
+                <w:rFonts w:ascii="Arial" w:hAnsi="Arial" w:cs="Arial"/>
+                <w:sz w:val="24"/>
+                <w:szCs w:val="28"/>
+              </w:rPr>
+              <w:t>Mise à jour sprint 2</w:t>
+            </w:r>
+          </w:p>
+        </w:tc>
+      </w:tr>
     </w:tbl>
     <w:p>
       <w:pPr>
@@ -974,7 +1117,7 @@
           <w:sz w:val="28"/>
         </w:rPr>
       </w:pPr>
-      <w:bookmarkStart w:id="1" w:name="_Toc10222858"/>
+      <w:bookmarkStart w:id="1" w:name="_Toc20939237"/>
       <w:r>
         <w:rPr>
           <w:rFonts w:ascii="Arial" w:hAnsi="Arial" w:cs="Arial"/>
@@ -1049,6 +1192,8 @@
             <w:rPr>
               <w:rFonts w:eastAsiaTheme="minorEastAsia"/>
               <w:noProof/>
+              <w:sz w:val="24"/>
+              <w:szCs w:val="24"/>
               <w:lang w:eastAsia="fr-FR"/>
             </w:rPr>
           </w:pPr>
@@ -1073,12 +1218,14 @@
             </w:rPr>
             <w:fldChar w:fldCharType="separate"/>
           </w:r>
-          <w:hyperlink w:anchor="_Toc10222857" w:history="1">
+          <w:hyperlink w:anchor="_Toc20939236" w:history="1">
             <w:r>
               <w:rPr>
                 <w:rStyle w:val="Lienhypertexte"/>
                 <w:rFonts w:ascii="Arial" w:hAnsi="Arial" w:cs="Arial"/>
                 <w:noProof/>
+                <w:sz w:val="24"/>
+                <w:szCs w:val="24"/>
               </w:rPr>
               <w:t>Descriptions</w:t>
             </w:r>
@@ -1086,6 +1233,8 @@
               <w:rPr>
                 <w:noProof/>
                 <w:webHidden/>
+                <w:sz w:val="24"/>
+                <w:szCs w:val="24"/>
               </w:rPr>
               <w:tab/>
             </w:r>
@@ -1093,6 +1242,8 @@
               <w:rPr>
                 <w:noProof/>
                 <w:webHidden/>
+                <w:sz w:val="24"/>
+                <w:szCs w:val="24"/>
               </w:rPr>
               <w:fldChar w:fldCharType="begin"/>
             </w:r>
@@ -1100,19 +1251,25 @@
               <w:rPr>
                 <w:noProof/>
                 <w:webHidden/>
-              </w:rPr>
-              <w:instrText xml:space="preserve"> PAGEREF _Toc10222857 \h </w:instrText>
+                <w:sz w:val="24"/>
+                <w:szCs w:val="24"/>
+              </w:rPr>
+              <w:instrText xml:space="preserve"> PAGEREF _Toc20939236 \h </w:instrText>
             </w:r>
             <w:r>
               <w:rPr>
                 <w:noProof/>
                 <w:webHidden/>
+                <w:sz w:val="24"/>
+                <w:szCs w:val="24"/>
               </w:rPr>
             </w:r>
             <w:r>
               <w:rPr>
                 <w:noProof/>
                 <w:webHidden/>
+                <w:sz w:val="24"/>
+                <w:szCs w:val="24"/>
               </w:rPr>
               <w:fldChar w:fldCharType="separate"/>
             </w:r>
@@ -1120,6 +1277,8 @@
               <w:rPr>
                 <w:noProof/>
                 <w:webHidden/>
+                <w:sz w:val="24"/>
+                <w:szCs w:val="24"/>
               </w:rPr>
               <w:t>1</w:t>
             </w:r>
@@ -1127,10 +1286,108 @@
               <w:rPr>
                 <w:noProof/>
                 <w:webHidden/>
+                <w:sz w:val="24"/>
+                <w:szCs w:val="24"/>
               </w:rPr>
               <w:fldChar w:fldCharType="end"/>
             </w:r>
           </w:hyperlink>
+        </w:p>
+        <w:p>
+          <w:pPr>
+            <w:pStyle w:val="TM1"/>
+            <w:tabs>
+              <w:tab w:val="right" w:leader="dot" w:pos="9062"/>
+            </w:tabs>
+            <w:rPr>
+              <w:rStyle w:val="Lienhypertexte"/>
+              <w:noProof/>
+              <w:sz w:val="24"/>
+              <w:szCs w:val="24"/>
+            </w:rPr>
+          </w:pPr>
+          <w:hyperlink w:anchor="_Toc20939237" w:history="1">
+            <w:r>
+              <w:rPr>
+                <w:rStyle w:val="Lienhypertexte"/>
+                <w:rFonts w:ascii="Arial" w:hAnsi="Arial" w:cs="Arial"/>
+                <w:noProof/>
+                <w:sz w:val="24"/>
+                <w:szCs w:val="24"/>
+              </w:rPr>
+              <w:t>Sommaire</w:t>
+            </w:r>
+            <w:r>
+              <w:rPr>
+                <w:noProof/>
+                <w:webHidden/>
+                <w:sz w:val="24"/>
+                <w:szCs w:val="24"/>
+              </w:rPr>
+              <w:tab/>
+            </w:r>
+            <w:r>
+              <w:rPr>
+                <w:noProof/>
+                <w:webHidden/>
+                <w:sz w:val="24"/>
+                <w:szCs w:val="24"/>
+              </w:rPr>
+              <w:fldChar w:fldCharType="begin"/>
+            </w:r>
+            <w:r>
+              <w:rPr>
+                <w:noProof/>
+                <w:webHidden/>
+                <w:sz w:val="24"/>
+                <w:szCs w:val="24"/>
+              </w:rPr>
+              <w:instrText xml:space="preserve"> PAGEREF _Toc20939237 \h </w:instrText>
+            </w:r>
+            <w:r>
+              <w:rPr>
+                <w:noProof/>
+                <w:webHidden/>
+                <w:sz w:val="24"/>
+                <w:szCs w:val="24"/>
+              </w:rPr>
+            </w:r>
+            <w:r>
+              <w:rPr>
+                <w:noProof/>
+                <w:webHidden/>
+                <w:sz w:val="24"/>
+                <w:szCs w:val="24"/>
+              </w:rPr>
+              <w:fldChar w:fldCharType="separate"/>
+            </w:r>
+            <w:r>
+              <w:rPr>
+                <w:noProof/>
+                <w:webHidden/>
+                <w:sz w:val="24"/>
+                <w:szCs w:val="24"/>
+              </w:rPr>
+              <w:t>2</w:t>
+            </w:r>
+            <w:r>
+              <w:rPr>
+                <w:noProof/>
+                <w:webHidden/>
+                <w:sz w:val="24"/>
+                <w:szCs w:val="24"/>
+              </w:rPr>
+              <w:fldChar w:fldCharType="end"/>
+            </w:r>
+          </w:hyperlink>
+        </w:p>
+        <w:p>
+          <w:pPr>
+            <w:rPr>
+              <w:sz w:val="24"/>
+              <w:szCs w:val="24"/>
+            </w:rPr>
+          </w:pPr>
         </w:p>
         <w:p>
           <w:pPr>
@@ -1141,22 +1398,27 @@
             <w:rPr>
               <w:rFonts w:eastAsiaTheme="minorEastAsia"/>
               <w:noProof/>
+              <w:sz w:val="24"/>
+              <w:szCs w:val="24"/>
               <w:lang w:eastAsia="fr-FR"/>
             </w:rPr>
           </w:pPr>
-          <w:hyperlink w:anchor="_Toc10222858" w:history="1">
+          <w:hyperlink w:anchor="_Toc20939238" w:history="1">
             <w:r>
               <w:rPr>
                 <w:rStyle w:val="Lienhypertexte"/>
-                <w:rFonts w:ascii="Arial" w:hAnsi="Arial" w:cs="Arial"/>
                 <w:noProof/>
-              </w:rPr>
-              <w:t>Sommaire</w:t>
+                <w:sz w:val="24"/>
+                <w:szCs w:val="24"/>
+              </w:rPr>
+              <w:t>1. Comment ...</w:t>
             </w:r>
             <w:r>
               <w:rPr>
                 <w:noProof/>
                 <w:webHidden/>
+                <w:sz w:val="24"/>
+                <w:szCs w:val="24"/>
               </w:rPr>
               <w:tab/>
             </w:r>
@@ -1164,6 +1426,8 @@
               <w:rPr>
                 <w:noProof/>
                 <w:webHidden/>
+                <w:sz w:val="24"/>
+                <w:szCs w:val="24"/>
               </w:rPr>
               <w:fldChar w:fldCharType="begin"/>
             </w:r>
@@ -1171,19 +1435,25 @@
               <w:rPr>
                 <w:noProof/>
                 <w:webHidden/>
-              </w:rPr>
-              <w:instrText xml:space="preserve"> PAGEREF _Toc10222858 \h </w:instrText>
+                <w:sz w:val="24"/>
+                <w:szCs w:val="24"/>
+              </w:rPr>
+              <w:instrText xml:space="preserve"> PAGEREF _Toc20939238 \h </w:instrText>
             </w:r>
             <w:r>
               <w:rPr>
                 <w:noProof/>
                 <w:webHidden/>
+                <w:sz w:val="24"/>
+                <w:szCs w:val="24"/>
               </w:rPr>
             </w:r>
             <w:r>
               <w:rPr>
                 <w:noProof/>
                 <w:webHidden/>
+                <w:sz w:val="24"/>
+                <w:szCs w:val="24"/>
               </w:rPr>
               <w:fldChar w:fldCharType="separate"/>
             </w:r>
@@ -1191,90 +1461,17 @@
               <w:rPr>
                 <w:noProof/>
                 <w:webHidden/>
-              </w:rPr>
-              <w:t>2</w:t>
+                <w:sz w:val="24"/>
+                <w:szCs w:val="24"/>
+              </w:rPr>
+              <w:t>3</w:t>
             </w:r>
             <w:r>
               <w:rPr>
                 <w:noProof/>
                 <w:webHidden/>
-              </w:rPr>
-              <w:fldChar w:fldCharType="end"/>
-            </w:r>
-          </w:hyperlink>
-          <w:r>
-            <w:rPr>
-              <w:rStyle w:val="Lienhypertexte"/>
-              <w:noProof/>
-            </w:rPr>
-            <w:br/>
-          </w:r>
-        </w:p>
-        <w:p>
-          <w:pPr>
-            <w:pStyle w:val="TM1"/>
-            <w:tabs>
-              <w:tab w:val="right" w:leader="dot" w:pos="9062"/>
-            </w:tabs>
-            <w:rPr>
-              <w:rFonts w:eastAsiaTheme="minorEastAsia"/>
-              <w:noProof/>
-              <w:lang w:eastAsia="fr-FR"/>
-            </w:rPr>
-          </w:pPr>
-          <w:hyperlink w:anchor="_Toc10222859" w:history="1">
-            <w:r>
-              <w:rPr>
-                <w:rStyle w:val="Lienhypertexte"/>
-                <w:noProof/>
-              </w:rPr>
-              <w:t>1. Comment ...</w:t>
-            </w:r>
-            <w:r>
-              <w:rPr>
-                <w:noProof/>
-                <w:webHidden/>
-              </w:rPr>
-              <w:tab/>
-            </w:r>
-            <w:r>
-              <w:rPr>
-                <w:noProof/>
-                <w:webHidden/>
-              </w:rPr>
-              <w:fldChar w:fldCharType="begin"/>
-            </w:r>
-            <w:r>
-              <w:rPr>
-                <w:noProof/>
-                <w:webHidden/>
-              </w:rPr>
-              <w:instrText xml:space="preserve"> PAGEREF _Toc10222859 \h </w:instrText>
-            </w:r>
-            <w:r>
-              <w:rPr>
-                <w:noProof/>
-                <w:webHidden/>
-              </w:rPr>
-            </w:r>
-            <w:r>
-              <w:rPr>
-                <w:noProof/>
-                <w:webHidden/>
-              </w:rPr>
-              <w:fldChar w:fldCharType="separate"/>
-            </w:r>
-            <w:r>
-              <w:rPr>
-                <w:noProof/>
-                <w:webHidden/>
-              </w:rPr>
-              <w:t>3</w:t>
-            </w:r>
-            <w:r>
-              <w:rPr>
-                <w:noProof/>
-                <w:webHidden/>
+                <w:sz w:val="24"/>
+                <w:szCs w:val="24"/>
               </w:rPr>
               <w:fldChar w:fldCharType="end"/>
             </w:r>
@@ -1292,7 +1489,7 @@
               <w:lang w:eastAsia="fr-FR"/>
             </w:rPr>
           </w:pPr>
-          <w:hyperlink w:anchor="_Toc10222860" w:history="1">
+          <w:hyperlink w:anchor="_Toc20939239" w:history="1">
             <w:r>
               <w:rPr>
                 <w:rStyle w:val="Lienhypertexte"/>
@@ -1319,7 +1516,7 @@
                 <w:noProof/>
                 <w:webHidden/>
               </w:rPr>
-              <w:instrText xml:space="preserve"> PAGEREF _Toc10222860 \h </w:instrText>
+              <w:instrText xml:space="preserve"> PAGEREF _Toc20939239 \h </w:instrText>
             </w:r>
             <w:r>
               <w:rPr>
@@ -1362,7 +1559,7 @@
               <w:lang w:eastAsia="fr-FR"/>
             </w:rPr>
           </w:pPr>
-          <w:hyperlink w:anchor="_Toc10222861" w:history="1">
+          <w:hyperlink w:anchor="_Toc20939240" w:history="1">
             <w:r>
               <w:rPr>
                 <w:rStyle w:val="Lienhypertexte"/>
@@ -1389,7 +1586,7 @@
                 <w:noProof/>
                 <w:webHidden/>
               </w:rPr>
-              <w:instrText xml:space="preserve"> PAGEREF _Toc10222861 \h </w:instrText>
+              <w:instrText xml:space="preserve"> PAGEREF _Toc20939240 \h </w:instrText>
             </w:r>
             <w:r>
               <w:rPr>
@@ -1432,7 +1629,7 @@
               <w:lang w:eastAsia="fr-FR"/>
             </w:rPr>
           </w:pPr>
-          <w:hyperlink w:anchor="_Toc10222862" w:history="1">
+          <w:hyperlink w:anchor="_Toc20939241" w:history="1">
             <w:r>
               <w:rPr>
                 <w:rStyle w:val="Lienhypertexte"/>
@@ -1459,7 +1656,7 @@
                 <w:noProof/>
                 <w:webHidden/>
               </w:rPr>
-              <w:instrText xml:space="preserve"> PAGEREF _Toc10222862 \h </w:instrText>
+              <w:instrText xml:space="preserve"> PAGEREF _Toc20939241 \h </w:instrText>
             </w:r>
             <w:r>
               <w:rPr>
@@ -1502,7 +1699,7 @@
               <w:lang w:eastAsia="fr-FR"/>
             </w:rPr>
           </w:pPr>
-          <w:hyperlink w:anchor="_Toc10222863" w:history="1">
+          <w:hyperlink w:anchor="_Toc20939242" w:history="1">
             <w:r>
               <w:rPr>
                 <w:rStyle w:val="Lienhypertexte"/>
@@ -1529,7 +1726,7 @@
                 <w:noProof/>
                 <w:webHidden/>
               </w:rPr>
-              <w:instrText xml:space="preserve"> PAGEREF _Toc10222863 \h </w:instrText>
+              <w:instrText xml:space="preserve"> PAGEREF _Toc20939242 \h </w:instrText>
             </w:r>
             <w:r>
               <w:rPr>
@@ -1550,6 +1747,76 @@
                 <w:webHidden/>
               </w:rPr>
               <w:t>5</w:t>
+            </w:r>
+            <w:r>
+              <w:rPr>
+                <w:noProof/>
+                <w:webHidden/>
+              </w:rPr>
+              <w:fldChar w:fldCharType="end"/>
+            </w:r>
+          </w:hyperlink>
+        </w:p>
+        <w:p>
+          <w:pPr>
+            <w:pStyle w:val="TM2"/>
+            <w:tabs>
+              <w:tab w:val="right" w:leader="dot" w:pos="9062"/>
+            </w:tabs>
+            <w:rPr>
+              <w:rFonts w:eastAsiaTheme="minorEastAsia"/>
+              <w:noProof/>
+              <w:lang w:eastAsia="fr-FR"/>
+            </w:rPr>
+          </w:pPr>
+          <w:hyperlink w:anchor="_Toc20939243" w:history="1">
+            <w:r>
+              <w:rPr>
+                <w:rStyle w:val="Lienhypertexte"/>
+                <w:noProof/>
+              </w:rPr>
+              <w:t>1.5 Comment vérifier l’activité de mon enfant grâce à Überschutz ?</w:t>
+            </w:r>
+            <w:r>
+              <w:rPr>
+                <w:noProof/>
+                <w:webHidden/>
+              </w:rPr>
+              <w:tab/>
+            </w:r>
+            <w:r>
+              <w:rPr>
+                <w:noProof/>
+                <w:webHidden/>
+              </w:rPr>
+              <w:fldChar w:fldCharType="begin"/>
+            </w:r>
+            <w:r>
+              <w:rPr>
+                <w:noProof/>
+                <w:webHidden/>
+              </w:rPr>
+              <w:instrText xml:space="preserve"> PAGEREF _Toc20939243 \h </w:instrText>
+            </w:r>
+            <w:r>
+              <w:rPr>
+                <w:noProof/>
+                <w:webHidden/>
+              </w:rPr>
+            </w:r>
+            <w:r>
+              <w:rPr>
+                <w:noProof/>
+                <w:webHidden/>
+              </w:rPr>
+              <w:fldChar w:fldCharType="separate"/>
+            </w:r>
+            <w:r>
+              <w:rPr>
+                <w:noProof/>
+                <w:webHidden/>
+              </w:rPr>
+              <w:t>7</w:t>
             </w:r>
             <w:r>
               <w:rPr>
@@ -1600,7 +1867,7 @@
       <w:r>
         <w:br/>
       </w:r>
-      <w:bookmarkStart w:id="2" w:name="_Toc10222859"/>
+      <w:bookmarkStart w:id="2" w:name="_Toc20939238"/>
       <w:r>
         <w:t xml:space="preserve">1. </w:t>
       </w:r>
@@ -1699,17 +1966,15 @@
       <w:pPr>
         <w:pStyle w:val="Titre2"/>
       </w:pPr>
-      <w:r>
-        <w:lastRenderedPageBreak/>
+    </w:p>
+    <w:p>
+      <w:pPr>
+        <w:pStyle w:val="Titre2"/>
+      </w:pPr>
+      <w:r>
         <w:br/>
       </w:r>
-      <w:r>
-        <w:br/>
-      </w:r>
-      <w:r>
-        <w:br/>
-      </w:r>
-      <w:bookmarkStart w:id="3" w:name="_Toc10222860"/>
+      <w:bookmarkStart w:id="3" w:name="_Toc20939239"/>
       <w:r>
         <w:t xml:space="preserve">1.1 Comment naviguer sur le site </w:t>
       </w:r>
@@ -1853,7 +2118,7 @@
           <w:sz w:val="24"/>
           <w:szCs w:val="72"/>
         </w:rPr>
-        <w:t>Profil</w:t>
+        <w:t>Rapport</w:t>
       </w:r>
     </w:p>
     <w:p>
@@ -1865,36 +2130,80 @@
         </w:numPr>
         <w:rPr>
           <w:rFonts w:ascii="Arial" w:hAnsi="Arial" w:cs="Arial"/>
-          <w:sz w:val="24"/>
-          <w:szCs w:val="72"/>
-        </w:rPr>
-      </w:pPr>
-      <w:r>
-        <w:rPr>
-          <w:rFonts w:ascii="Arial" w:hAnsi="Arial" w:cs="Arial"/>
           <w:b/>
           <w:sz w:val="24"/>
           <w:szCs w:val="72"/>
         </w:rPr>
+      </w:pPr>
+      <w:r>
+        <w:rPr>
+          <w:rFonts w:ascii="Arial" w:hAnsi="Arial" w:cs="Arial"/>
+          <w:b/>
+          <w:sz w:val="24"/>
+          <w:szCs w:val="72"/>
+        </w:rPr>
+        <w:t>Profil</w:t>
+      </w:r>
+    </w:p>
+    <w:p>
+      <w:pPr>
+        <w:pStyle w:val="Paragraphedeliste"/>
+        <w:numPr>
+          <w:ilvl w:val="0"/>
+          <w:numId w:val="10"/>
+        </w:numPr>
+        <w:rPr>
+          <w:rFonts w:ascii="Arial" w:hAnsi="Arial" w:cs="Arial"/>
+          <w:sz w:val="24"/>
+          <w:szCs w:val="72"/>
+        </w:rPr>
+      </w:pPr>
+      <w:r>
+        <w:rPr>
+          <w:rFonts w:ascii="Arial" w:hAnsi="Arial" w:cs="Arial"/>
+          <w:b/>
+          <w:sz w:val="24"/>
+          <w:szCs w:val="72"/>
+        </w:rPr>
         <w:t>Paramètres</w:t>
       </w:r>
-      <w:r>
-        <w:rPr>
+    </w:p>
+    <w:p>
+      <w:pPr>
+        <w:rPr>
+          <w:rFonts w:ascii="Arial" w:hAnsi="Arial" w:cs="Arial"/>
+          <w:sz w:val="24"/>
+          <w:szCs w:val="72"/>
+        </w:rPr>
+      </w:pPr>
+      <w:r>
+        <w:rPr>
+          <w:rFonts w:ascii="Arial" w:hAnsi="Arial" w:cs="Arial"/>
           <w:noProof/>
+          <w:sz w:val="24"/>
+          <w:szCs w:val="72"/>
         </w:rPr>
         <w:drawing>
-          <wp:anchor distT="0" distB="0" distL="114300" distR="114300" simplePos="0" relativeHeight="251661312" behindDoc="0" locked="0" layoutInCell="1" allowOverlap="1" wp14:anchorId="58237D95" wp14:editId="7D7A052A">
+          <wp:anchor distT="0" distB="0" distL="114300" distR="114300" simplePos="0" relativeHeight="251667456" behindDoc="1" locked="0" layoutInCell="1" allowOverlap="1" wp14:anchorId="71775FB0" wp14:editId="7F0E8A82">
             <wp:simplePos x="0" y="0"/>
-            <wp:positionH relativeFrom="margin">
-              <wp:posOffset>-845820</wp:posOffset>
+            <wp:positionH relativeFrom="page">
+              <wp:align>left</wp:align>
             </wp:positionH>
             <wp:positionV relativeFrom="paragraph">
-              <wp:posOffset>388620</wp:posOffset>
+              <wp:posOffset>275590</wp:posOffset>
             </wp:positionV>
-            <wp:extent cx="7451725" cy="336550"/>
-            <wp:effectExtent l="0" t="0" r="0" b="6350"/>
-            <wp:wrapSquare wrapText="bothSides"/>
-            <wp:docPr id="11" name="Image 11"/>
+            <wp:extent cx="7508928" cy="332459"/>
+            <wp:effectExtent l="0" t="0" r="0" b="0"/>
+            <wp:wrapTight wrapText="bothSides">
+              <wp:wrapPolygon edited="0">
+                <wp:start x="0" y="0"/>
+                <wp:lineTo x="0" y="19824"/>
+                <wp:lineTo x="21536" y="19824"/>
+                <wp:lineTo x="21536" y="0"/>
+                <wp:lineTo x="0" y="0"/>
+              </wp:wrapPolygon>
+            </wp:wrapTight>
+            <wp:docPr id="2" name="Image 2" descr="Une image contenant extérieur, plane, oiseau, avion&#10;&#10;Description générée automatiquement"/>
             <wp:cNvGraphicFramePr>
               <a:graphicFrameLocks xmlns:a="http://schemas.openxmlformats.org/drawingml/2006/main" noChangeAspect="1"/>
             </wp:cNvGraphicFramePr>
@@ -1902,7 +2211,7 @@
               <a:graphicData uri="http://schemas.openxmlformats.org/drawingml/2006/picture">
                 <pic:pic xmlns:pic="http://schemas.openxmlformats.org/drawingml/2006/picture">
                   <pic:nvPicPr>
-                    <pic:cNvPr id="11" name="Doc1.PNG"/>
+                    <pic:cNvPr id="2" name="Navbar.PNG"/>
                     <pic:cNvPicPr/>
                   </pic:nvPicPr>
                   <pic:blipFill>
@@ -1920,7 +2229,7 @@
                   <pic:spPr>
                     <a:xfrm>
                       <a:off x="0" y="0"/>
-                      <a:ext cx="7451725" cy="336550"/>
+                      <a:ext cx="7508928" cy="332459"/>
                     </a:xfrm>
                     <a:prstGeom prst="rect">
                       <a:avLst/>
@@ -1968,36 +2277,9 @@
     </w:p>
     <w:p>
       <w:pPr>
-        <w:rPr>
-          <w:rFonts w:ascii="Arial" w:hAnsi="Arial" w:cs="Arial"/>
-          <w:sz w:val="24"/>
-          <w:szCs w:val="72"/>
-        </w:rPr>
-      </w:pPr>
-    </w:p>
-    <w:p>
-      <w:pPr>
-        <w:rPr>
-          <w:rFonts w:ascii="Arial" w:hAnsi="Arial" w:cs="Arial"/>
-          <w:sz w:val="24"/>
-          <w:szCs w:val="72"/>
-        </w:rPr>
-      </w:pPr>
-    </w:p>
-    <w:p>
-      <w:pPr>
-        <w:rPr>
-          <w:rFonts w:ascii="Arial" w:hAnsi="Arial" w:cs="Arial"/>
-          <w:sz w:val="24"/>
-          <w:szCs w:val="72"/>
-        </w:rPr>
-      </w:pPr>
-    </w:p>
-    <w:p>
-      <w:pPr>
         <w:pStyle w:val="Titre2"/>
       </w:pPr>
-      <w:bookmarkStart w:id="4" w:name="_Toc10222861"/>
+      <w:bookmarkStart w:id="4" w:name="_Toc20939240"/>
       <w:r>
         <w:t xml:space="preserve">1.2 Comment s’enregistrer sur </w:t>
       </w:r>
@@ -2031,23 +2313,125 @@
       <w:r>
         <w:rPr>
           <w:rFonts w:ascii="Arial" w:hAnsi="Arial" w:cs="Arial"/>
+          <w:sz w:val="24"/>
+          <w:szCs w:val="72"/>
+        </w:rPr>
+        <w:t>Rendez-vous sur l’onglet « </w:t>
+      </w:r>
+      <w:r>
+        <w:rPr>
+          <w:rFonts w:ascii="Arial" w:hAnsi="Arial" w:cs="Arial"/>
+          <w:b/>
+          <w:sz w:val="24"/>
+          <w:szCs w:val="72"/>
+        </w:rPr>
+        <w:t>Connexion</w:t>
+      </w:r>
+      <w:r>
+        <w:rPr>
+          <w:rFonts w:ascii="Arial" w:hAnsi="Arial" w:cs="Arial"/>
+          <w:sz w:val="24"/>
+          <w:szCs w:val="72"/>
+        </w:rPr>
+        <w:t> » du sit</w:t>
+      </w:r>
+      <w:r>
+        <w:rPr>
+          <w:rFonts w:ascii="Arial" w:hAnsi="Arial" w:cs="Arial"/>
+          <w:sz w:val="24"/>
+          <w:szCs w:val="72"/>
+        </w:rPr>
+        <w:t>e.</w:t>
+      </w:r>
+      <w:r>
+        <w:rPr>
+          <w:rFonts w:ascii="Arial" w:hAnsi="Arial" w:cs="Arial"/>
+          <w:sz w:val="24"/>
+          <w:szCs w:val="72"/>
+        </w:rPr>
+        <w:br/>
+      </w:r>
+      <w:r>
+        <w:rPr>
+          <w:rFonts w:ascii="Arial" w:hAnsi="Arial" w:cs="Arial"/>
+          <w:sz w:val="24"/>
+          <w:szCs w:val="72"/>
+        </w:rPr>
+        <w:t>Si vous n’avez pas de compte, cliquez sur « </w:t>
+      </w:r>
+      <w:r>
+        <w:rPr>
+          <w:rFonts w:ascii="Arial" w:hAnsi="Arial" w:cs="Arial"/>
+          <w:b/>
+          <w:bCs/>
+          <w:sz w:val="24"/>
+          <w:szCs w:val="72"/>
+        </w:rPr>
+        <w:t>Créer un compte</w:t>
+      </w:r>
+      <w:r>
+        <w:rPr>
+          <w:rFonts w:ascii="Arial" w:hAnsi="Arial" w:cs="Arial"/>
+          <w:sz w:val="24"/>
+          <w:szCs w:val="72"/>
+        </w:rPr>
+        <w:t> » et remplissez le formulaire d’inscription.</w:t>
+      </w:r>
+    </w:p>
+    <w:p>
+      <w:pPr>
+        <w:rPr>
+          <w:rFonts w:ascii="Arial" w:hAnsi="Arial" w:cs="Arial"/>
+          <w:sz w:val="24"/>
+          <w:szCs w:val="72"/>
+        </w:rPr>
+      </w:pPr>
+      <w:r>
+        <w:rPr>
+          <w:rFonts w:ascii="Arial" w:hAnsi="Arial" w:cs="Arial"/>
+          <w:sz w:val="24"/>
+          <w:szCs w:val="72"/>
+        </w:rPr>
+        <w:t>Un email de confirmation d’inscription vous serra envoyé à l’adresse renseignée. N’oubliez pas de cliquer sur le lien pour le valider !</w:t>
+      </w:r>
+    </w:p>
+    <w:p>
+      <w:pPr>
+        <w:rPr>
+          <w:rFonts w:ascii="Arial" w:hAnsi="Arial" w:cs="Arial"/>
+          <w:sz w:val="24"/>
+          <w:szCs w:val="72"/>
+        </w:rPr>
+      </w:pPr>
+    </w:p>
+    <w:p>
+      <w:pPr>
+        <w:rPr>
+          <w:rFonts w:ascii="Arial" w:hAnsi="Arial" w:cs="Arial"/>
+          <w:sz w:val="24"/>
+          <w:szCs w:val="72"/>
+        </w:rPr>
+      </w:pPr>
+      <w:r>
+        <w:rPr>
+          <w:rFonts w:ascii="Arial" w:hAnsi="Arial" w:cs="Arial"/>
           <w:noProof/>
           <w:sz w:val="24"/>
           <w:szCs w:val="72"/>
         </w:rPr>
         <w:drawing>
-          <wp:anchor distT="0" distB="0" distL="114300" distR="114300" simplePos="0" relativeHeight="251662336" behindDoc="0" locked="0" layoutInCell="1" allowOverlap="1" wp14:anchorId="4BBDD3F8" wp14:editId="73023870">
+          <wp:anchor distT="0" distB="0" distL="114300" distR="114300" simplePos="0" relativeHeight="251668480" behindDoc="0" locked="0" layoutInCell="1" allowOverlap="1" wp14:anchorId="7B358630" wp14:editId="0CADD67D">
             <wp:simplePos x="0" y="0"/>
             <wp:positionH relativeFrom="margin">
               <wp:align>center</wp:align>
             </wp:positionH>
             <wp:positionV relativeFrom="paragraph">
-              <wp:posOffset>553720</wp:posOffset>
+              <wp:posOffset>164465</wp:posOffset>
             </wp:positionV>
-            <wp:extent cx="7469505" cy="1914525"/>
-            <wp:effectExtent l="0" t="0" r="0" b="9525"/>
+            <wp:extent cx="7142729" cy="2165345"/>
+            <wp:effectExtent l="0" t="0" r="1270" b="6985"/>
             <wp:wrapSquare wrapText="bothSides"/>
-            <wp:docPr id="12" name="Image 12" descr="Une image contenant capture d’écran, moniteur, intérieur&#10;&#10;Description générée automatiquement"/>
+            <wp:docPr id="5" name="Image 5" descr="Une image contenant capture d’écran&#10;&#10;Description générée automatiquement"/>
             <wp:cNvGraphicFramePr>
               <a:graphicFrameLocks xmlns:a="http://schemas.openxmlformats.org/drawingml/2006/main" noChangeAspect="1"/>
             </wp:cNvGraphicFramePr>
@@ -2055,24 +2439,24 @@
               <a:graphicData uri="http://schemas.openxmlformats.org/drawingml/2006/picture">
                 <pic:pic xmlns:pic="http://schemas.openxmlformats.org/drawingml/2006/picture">
                   <pic:nvPicPr>
-                    <pic:cNvPr id="12" name="Doc2.PNG"/>
+                    <pic:cNvPr id="5" name="Connection-Page.png"/>
                     <pic:cNvPicPr/>
                   </pic:nvPicPr>
                   <pic:blipFill rotWithShape="1">
-                    <a:blip r:embed="rId11" cstate="print">
+                    <a:blip r:embed="rId11">
                       <a:extLst>
                         <a:ext uri="{28A0092B-C50C-407E-A947-70E740481C1C}">
                           <a14:useLocalDpi xmlns:a14="http://schemas.microsoft.com/office/drawing/2010/main" val="0"/>
                         </a:ext>
                       </a:extLst>
                     </a:blip>
-                    <a:srcRect t="2428"/>
+                    <a:srcRect l="7605" r="8400" b="48229"/>
                     <a:stretch/>
                   </pic:blipFill>
                   <pic:spPr bwMode="auto">
                     <a:xfrm>
                       <a:off x="0" y="0"/>
-                      <a:ext cx="7469505" cy="1914525"/>
+                      <a:ext cx="7142729" cy="2165345"/>
                     </a:xfrm>
                     <a:prstGeom prst="rect">
                       <a:avLst/>
@@ -2098,65 +2482,6 @@
           </wp:anchor>
         </w:drawing>
       </w:r>
-      <w:r>
-        <w:rPr>
-          <w:rFonts w:ascii="Arial" w:hAnsi="Arial" w:cs="Arial"/>
-          <w:sz w:val="24"/>
-          <w:szCs w:val="72"/>
-        </w:rPr>
-        <w:t>Rendez-vous sur l’onglet « </w:t>
-      </w:r>
-      <w:r>
-        <w:rPr>
-          <w:rFonts w:ascii="Arial" w:hAnsi="Arial" w:cs="Arial"/>
-          <w:b/>
-          <w:sz w:val="24"/>
-          <w:szCs w:val="72"/>
-        </w:rPr>
-        <w:t>Connexion</w:t>
-      </w:r>
-      <w:r>
-        <w:rPr>
-          <w:rFonts w:ascii="Arial" w:hAnsi="Arial" w:cs="Arial"/>
-          <w:sz w:val="24"/>
-          <w:szCs w:val="72"/>
-        </w:rPr>
-        <w:t> » du site et remplissez le formulaire de droite « </w:t>
-      </w:r>
-      <w:r>
-        <w:rPr>
-          <w:rFonts w:ascii="Arial" w:hAnsi="Arial" w:cs="Arial"/>
-          <w:b/>
-          <w:sz w:val="24"/>
-          <w:szCs w:val="72"/>
-        </w:rPr>
-        <w:t>Inscription</w:t>
-      </w:r>
-      <w:r>
-        <w:rPr>
-          <w:rFonts w:ascii="Arial" w:hAnsi="Arial" w:cs="Arial"/>
-          <w:sz w:val="24"/>
-          <w:szCs w:val="72"/>
-        </w:rPr>
-        <w:t> »</w:t>
-      </w:r>
-    </w:p>
-    <w:p>
-      <w:pPr>
-        <w:rPr>
-          <w:rFonts w:ascii="Arial" w:hAnsi="Arial" w:cs="Arial"/>
-          <w:sz w:val="24"/>
-          <w:szCs w:val="72"/>
-        </w:rPr>
-      </w:pPr>
-      <w:r>
-        <w:rPr>
-          <w:rFonts w:ascii="Arial" w:hAnsi="Arial" w:cs="Arial"/>
-          <w:sz w:val="24"/>
-          <w:szCs w:val="72"/>
-        </w:rPr>
-        <w:br/>
-      </w:r>
     </w:p>
     <w:p>
       <w:pPr>
@@ -2180,9 +2505,13 @@
       <w:pPr>
         <w:pStyle w:val="Titre2"/>
       </w:pPr>
-      <w:bookmarkStart w:id="5" w:name="_Toc10222862"/>
-      <w:r>
-        <w:lastRenderedPageBreak/>
+    </w:p>
+    <w:p>
+      <w:pPr>
+        <w:pStyle w:val="Titre2"/>
+      </w:pPr>
+      <w:bookmarkStart w:id="5" w:name="_Toc20939241"/>
+      <w:r>
         <w:t>1.</w:t>
       </w:r>
       <w:r>
@@ -2258,7 +2587,7 @@
           <w:noProof/>
         </w:rPr>
         <w:drawing>
-          <wp:anchor distT="0" distB="0" distL="114300" distR="114300" simplePos="0" relativeHeight="251663360" behindDoc="0" locked="0" layoutInCell="1" allowOverlap="1" wp14:anchorId="203A0D60" wp14:editId="785D4AAF">
+          <wp:anchor distT="0" distB="0" distL="114300" distR="114300" simplePos="0" relativeHeight="251663360" behindDoc="0" locked="0" layoutInCell="1" allowOverlap="1" wp14:anchorId="203A0D60" wp14:editId="02B94F01">
             <wp:simplePos x="0" y="0"/>
             <wp:positionH relativeFrom="margin">
               <wp:align>center</wp:align>
@@ -2324,7 +2653,7 @@
       <w:pPr>
         <w:pStyle w:val="Titre2"/>
       </w:pPr>
-      <w:bookmarkStart w:id="6" w:name="_Toc10222863"/>
+      <w:bookmarkStart w:id="6" w:name="_Toc20939242"/>
       <w:r>
         <w:t>1.</w:t>
       </w:r>
@@ -2338,18 +2667,25 @@
     </w:p>
     <w:p/>
     <w:p>
+      <w:pPr>
+        <w:rPr>
+          <w:rFonts w:ascii="Arial" w:hAnsi="Arial" w:cs="Arial"/>
+          <w:sz w:val="24"/>
+          <w:szCs w:val="72"/>
+        </w:rPr>
+      </w:pPr>
       <w:r>
         <w:rPr>
           <w:noProof/>
         </w:rPr>
         <w:drawing>
-          <wp:anchor distT="0" distB="0" distL="114300" distR="114300" simplePos="0" relativeHeight="251664384" behindDoc="0" locked="0" layoutInCell="1" allowOverlap="1" wp14:anchorId="5BE39E56" wp14:editId="6A3061E6">
+          <wp:anchor distT="0" distB="0" distL="114300" distR="114300" simplePos="0" relativeHeight="251664384" behindDoc="0" locked="0" layoutInCell="1" allowOverlap="1" wp14:anchorId="5BE39E56" wp14:editId="436F4E62">
             <wp:simplePos x="0" y="0"/>
             <wp:positionH relativeFrom="margin">
               <wp:align>right</wp:align>
             </wp:positionH>
             <wp:positionV relativeFrom="paragraph">
-              <wp:posOffset>476250</wp:posOffset>
+              <wp:posOffset>581025</wp:posOffset>
             </wp:positionV>
             <wp:extent cx="5760720" cy="598170"/>
             <wp:effectExtent l="0" t="0" r="0" b="0"/>
@@ -2442,6 +2778,24 @@
           <w:szCs w:val="72"/>
         </w:rPr>
         <w:br/>
+      </w:r>
+    </w:p>
+    <w:p>
+      <w:pPr>
+        <w:rPr>
+          <w:rFonts w:ascii="Arial" w:hAnsi="Arial" w:cs="Arial"/>
+          <w:sz w:val="24"/>
+          <w:szCs w:val="72"/>
+        </w:rPr>
+      </w:pPr>
+    </w:p>
+    <w:p>
+      <w:r>
+        <w:rPr>
+          <w:rFonts w:ascii="Arial" w:hAnsi="Arial" w:cs="Arial"/>
+          <w:sz w:val="24"/>
+          <w:szCs w:val="72"/>
+        </w:rPr>
         <w:t>Remplissez ensuite le Prénom et l’Âge de l’enfant à protéger et sélectionnez les options que vous voulez.</w:t>
       </w:r>
     </w:p>
@@ -2461,20 +2815,22 @@
           <w:rFonts w:ascii="Arial" w:hAnsi="Arial" w:cs="Arial"/>
           <w:noProof/>
           <w:sz w:val="24"/>
-        </w:rPr>
+          <w:szCs w:val="72"/>
+        </w:rPr>
+        <w:lastRenderedPageBreak/>
         <w:drawing>
-          <wp:anchor distT="0" distB="0" distL="114300" distR="114300" simplePos="0" relativeHeight="251665408" behindDoc="0" locked="0" layoutInCell="1" allowOverlap="1" wp14:anchorId="61D32CD0" wp14:editId="21A8D735">
+          <wp:anchor distT="0" distB="0" distL="114300" distR="114300" simplePos="0" relativeHeight="251669504" behindDoc="0" locked="0" layoutInCell="1" allowOverlap="1" wp14:anchorId="3C9AE503" wp14:editId="0276CED2">
             <wp:simplePos x="0" y="0"/>
             <wp:positionH relativeFrom="margin">
               <wp:align>center</wp:align>
             </wp:positionH>
             <wp:positionV relativeFrom="paragraph">
-              <wp:posOffset>35560</wp:posOffset>
+              <wp:posOffset>138430</wp:posOffset>
             </wp:positionV>
-            <wp:extent cx="4095115" cy="2988219"/>
-            <wp:effectExtent l="0" t="0" r="635" b="3175"/>
+            <wp:extent cx="6088380" cy="2724150"/>
+            <wp:effectExtent l="0" t="0" r="7620" b="0"/>
             <wp:wrapSquare wrapText="bothSides"/>
-            <wp:docPr id="15" name="Image 15" descr="Une image contenant capture d’écran&#10;&#10;Description générée automatiquement"/>
+            <wp:docPr id="6" name="Image 6"/>
             <wp:cNvGraphicFramePr>
               <a:graphicFrameLocks xmlns:a="http://schemas.openxmlformats.org/drawingml/2006/main" noChangeAspect="1"/>
             </wp:cNvGraphicFramePr>
@@ -2482,10 +2838,10 @@
               <a:graphicData uri="http://schemas.openxmlformats.org/drawingml/2006/picture">
                 <pic:pic xmlns:pic="http://schemas.openxmlformats.org/drawingml/2006/picture">
                   <pic:nvPicPr>
-                    <pic:cNvPr id="15" name="Doc5.PNG"/>
+                    <pic:cNvPr id="6" name="new-child.png"/>
                     <pic:cNvPicPr/>
                   </pic:nvPicPr>
-                  <pic:blipFill>
+                  <pic:blipFill rotWithShape="1">
                     <a:blip r:embed="rId14">
                       <a:extLst>
                         <a:ext uri="{28A0092B-C50C-407E-A947-70E740481C1C}">
@@ -2493,18 +2849,25 @@
                         </a:ext>
                       </a:extLst>
                     </a:blip>
-                    <a:stretch>
-                      <a:fillRect/>
-                    </a:stretch>
+                    <a:srcRect t="2502" r="959" b="1691"/>
+                    <a:stretch/>
                   </pic:blipFill>
-                  <pic:spPr>
+                  <pic:spPr bwMode="auto">
                     <a:xfrm>
                       <a:off x="0" y="0"/>
-                      <a:ext cx="4095115" cy="2988219"/>
+                      <a:ext cx="6088380" cy="2724150"/>
                     </a:xfrm>
                     <a:prstGeom prst="rect">
                       <a:avLst/>
                     </a:prstGeom>
+                    <a:ln>
+                      <a:noFill/>
+                    </a:ln>
+                    <a:extLst>
+                      <a:ext uri="{53640926-AAD7-44D8-BBD7-CCE9431645EC}">
+                        <a14:shadowObscured xmlns:a14="http://schemas.microsoft.com/office/drawing/2010/main"/>
+                      </a:ext>
+                    </a:extLst>
                   </pic:spPr>
                 </pic:pic>
               </a:graphicData>
@@ -2551,6 +2914,28 @@
           <w:sz w:val="24"/>
         </w:rPr>
       </w:pPr>
+      <w:r>
+        <w:rPr>
+          <w:rFonts w:ascii="Arial" w:hAnsi="Arial" w:cs="Arial"/>
+          <w:sz w:val="24"/>
+        </w:rPr>
+        <w:t>Sauvegarder vos renseignements en appuyant sur « </w:t>
+      </w:r>
+      <w:r>
+        <w:rPr>
+          <w:rFonts w:ascii="Arial" w:hAnsi="Arial" w:cs="Arial"/>
+          <w:b/>
+          <w:sz w:val="24"/>
+        </w:rPr>
+        <w:t>Créer</w:t>
+      </w:r>
+      <w:r>
+        <w:rPr>
+          <w:rFonts w:ascii="Arial" w:hAnsi="Arial" w:cs="Arial"/>
+          <w:sz w:val="24"/>
+        </w:rPr>
+        <w:t> » et un récapitulatif sera affiché sur la page.</w:t>
+      </w:r>
     </w:p>
     <w:p>
       <w:pPr>
@@ -2584,161 +2969,6 @@
           <w:sz w:val="24"/>
         </w:rPr>
       </w:pPr>
-    </w:p>
-    <w:p>
-      <w:pPr>
-        <w:spacing w:after="0" w:line="240" w:lineRule="auto"/>
-        <w:jc w:val="both"/>
-        <w:textAlignment w:val="baseline"/>
-        <w:rPr>
-          <w:rFonts w:ascii="Arial" w:hAnsi="Arial" w:cs="Arial"/>
-          <w:sz w:val="24"/>
-        </w:rPr>
-      </w:pPr>
-    </w:p>
-    <w:p>
-      <w:pPr>
-        <w:spacing w:after="0" w:line="240" w:lineRule="auto"/>
-        <w:jc w:val="both"/>
-        <w:textAlignment w:val="baseline"/>
-        <w:rPr>
-          <w:rFonts w:ascii="Arial" w:hAnsi="Arial" w:cs="Arial"/>
-          <w:sz w:val="24"/>
-        </w:rPr>
-      </w:pPr>
-    </w:p>
-    <w:p>
-      <w:pPr>
-        <w:spacing w:after="0" w:line="240" w:lineRule="auto"/>
-        <w:jc w:val="both"/>
-        <w:textAlignment w:val="baseline"/>
-        <w:rPr>
-          <w:rFonts w:ascii="Arial" w:hAnsi="Arial" w:cs="Arial"/>
-          <w:sz w:val="24"/>
-        </w:rPr>
-      </w:pPr>
-    </w:p>
-    <w:p>
-      <w:pPr>
-        <w:spacing w:after="0" w:line="240" w:lineRule="auto"/>
-        <w:jc w:val="both"/>
-        <w:textAlignment w:val="baseline"/>
-        <w:rPr>
-          <w:rFonts w:ascii="Arial" w:hAnsi="Arial" w:cs="Arial"/>
-          <w:sz w:val="24"/>
-        </w:rPr>
-      </w:pPr>
-    </w:p>
-    <w:p>
-      <w:pPr>
-        <w:spacing w:after="0" w:line="240" w:lineRule="auto"/>
-        <w:jc w:val="both"/>
-        <w:textAlignment w:val="baseline"/>
-        <w:rPr>
-          <w:rFonts w:ascii="Arial" w:hAnsi="Arial" w:cs="Arial"/>
-          <w:sz w:val="24"/>
-        </w:rPr>
-      </w:pPr>
-    </w:p>
-    <w:p>
-      <w:pPr>
-        <w:spacing w:after="0" w:line="240" w:lineRule="auto"/>
-        <w:jc w:val="both"/>
-        <w:textAlignment w:val="baseline"/>
-        <w:rPr>
-          <w:rFonts w:ascii="Arial" w:hAnsi="Arial" w:cs="Arial"/>
-          <w:sz w:val="24"/>
-        </w:rPr>
-      </w:pPr>
-    </w:p>
-    <w:p>
-      <w:pPr>
-        <w:spacing w:after="0" w:line="240" w:lineRule="auto"/>
-        <w:jc w:val="both"/>
-        <w:textAlignment w:val="baseline"/>
-        <w:rPr>
-          <w:rFonts w:ascii="Arial" w:hAnsi="Arial" w:cs="Arial"/>
-          <w:sz w:val="24"/>
-        </w:rPr>
-      </w:pPr>
-    </w:p>
-    <w:p>
-      <w:pPr>
-        <w:spacing w:after="0" w:line="240" w:lineRule="auto"/>
-        <w:jc w:val="both"/>
-        <w:textAlignment w:val="baseline"/>
-        <w:rPr>
-          <w:rFonts w:ascii="Arial" w:hAnsi="Arial" w:cs="Arial"/>
-          <w:sz w:val="24"/>
-        </w:rPr>
-      </w:pPr>
-    </w:p>
-    <w:p>
-      <w:pPr>
-        <w:spacing w:after="0" w:line="240" w:lineRule="auto"/>
-        <w:jc w:val="both"/>
-        <w:textAlignment w:val="baseline"/>
-        <w:rPr>
-          <w:rFonts w:ascii="Arial" w:hAnsi="Arial" w:cs="Arial"/>
-          <w:sz w:val="24"/>
-        </w:rPr>
-      </w:pPr>
-    </w:p>
-    <w:p>
-      <w:pPr>
-        <w:spacing w:after="0" w:line="240" w:lineRule="auto"/>
-        <w:jc w:val="both"/>
-        <w:textAlignment w:val="baseline"/>
-        <w:rPr>
-          <w:rFonts w:ascii="Arial" w:hAnsi="Arial" w:cs="Arial"/>
-          <w:sz w:val="24"/>
-        </w:rPr>
-      </w:pPr>
-    </w:p>
-    <w:p>
-      <w:pPr>
-        <w:spacing w:after="0" w:line="240" w:lineRule="auto"/>
-        <w:jc w:val="both"/>
-        <w:textAlignment w:val="baseline"/>
-        <w:rPr>
-          <w:rFonts w:ascii="Arial" w:hAnsi="Arial" w:cs="Arial"/>
-          <w:sz w:val="24"/>
-        </w:rPr>
-      </w:pPr>
-      <w:r>
-        <w:rPr>
-          <w:rFonts w:ascii="Arial" w:hAnsi="Arial" w:cs="Arial"/>
-          <w:sz w:val="24"/>
-        </w:rPr>
-        <w:lastRenderedPageBreak/>
-        <w:t>Sauvegarder vos renseignements en appuyant sur « </w:t>
-      </w:r>
-      <w:r>
-        <w:rPr>
-          <w:rFonts w:ascii="Arial" w:hAnsi="Arial" w:cs="Arial"/>
-          <w:b/>
-          <w:sz w:val="24"/>
-        </w:rPr>
-        <w:t>Créer</w:t>
-      </w:r>
-      <w:r>
-        <w:rPr>
-          <w:rFonts w:ascii="Arial" w:hAnsi="Arial" w:cs="Arial"/>
-          <w:sz w:val="24"/>
-        </w:rPr>
-        <w:t> » et un récapitulatif sera affiché sur la page.</w:t>
-      </w:r>
-    </w:p>
-    <w:p>
-      <w:pPr>
-        <w:spacing w:after="0" w:line="240" w:lineRule="auto"/>
-        <w:jc w:val="both"/>
-        <w:textAlignment w:val="baseline"/>
-        <w:rPr>
-          <w:rFonts w:ascii="Arial" w:hAnsi="Arial" w:cs="Arial"/>
-          <w:sz w:val="24"/>
-        </w:rPr>
-      </w:pPr>
       <w:r>
         <w:rPr>
           <w:rFonts w:ascii="Arial" w:hAnsi="Arial" w:cs="Arial"/>
@@ -2746,16 +2976,16 @@
           <w:sz w:val="24"/>
         </w:rPr>
         <w:drawing>
-          <wp:anchor distT="0" distB="0" distL="114300" distR="114300" simplePos="0" relativeHeight="251666432" behindDoc="0" locked="0" layoutInCell="1" allowOverlap="1" wp14:anchorId="6DDEC552" wp14:editId="7C489B46">
+          <wp:anchor distT="0" distB="0" distL="114300" distR="114300" simplePos="0" relativeHeight="251666432" behindDoc="0" locked="0" layoutInCell="1" allowOverlap="1" wp14:anchorId="6DDEC552" wp14:editId="4ACF222B">
             <wp:simplePos x="0" y="0"/>
             <wp:positionH relativeFrom="margin">
               <wp:align>center</wp:align>
             </wp:positionH>
             <wp:positionV relativeFrom="paragraph">
-              <wp:posOffset>199390</wp:posOffset>
+              <wp:posOffset>220980</wp:posOffset>
             </wp:positionV>
-            <wp:extent cx="7331075" cy="1184275"/>
-            <wp:effectExtent l="0" t="0" r="3175" b="0"/>
+            <wp:extent cx="6991299" cy="1857375"/>
+            <wp:effectExtent l="0" t="0" r="635" b="0"/>
             <wp:wrapSquare wrapText="bothSides"/>
             <wp:docPr id="16" name="Image 16" descr="Une image contenant capture d’écran, ciel, écran, moniteur&#10;&#10;Description générée automatiquement"/>
             <wp:cNvGraphicFramePr>
@@ -2768,7 +2998,7 @@
                     <pic:cNvPr id="16" name="Doc6.PNG"/>
                     <pic:cNvPicPr/>
                   </pic:nvPicPr>
-                  <pic:blipFill>
+                  <pic:blipFill rotWithShape="1">
                     <a:blip r:embed="rId15" cstate="print">
                       <a:extLst>
                         <a:ext uri="{28A0092B-C50C-407E-A947-70E740481C1C}">
@@ -2776,18 +3006,25 @@
                         </a:ext>
                       </a:extLst>
                     </a:blip>
-                    <a:stretch>
-                      <a:fillRect/>
-                    </a:stretch>
+                    <a:srcRect l="19099" r="20095"/>
+                    <a:stretch/>
                   </pic:blipFill>
-                  <pic:spPr>
+                  <pic:spPr bwMode="auto">
                     <a:xfrm>
                       <a:off x="0" y="0"/>
-                      <a:ext cx="7331075" cy="1184275"/>
+                      <a:ext cx="6991299" cy="1857375"/>
                     </a:xfrm>
                     <a:prstGeom prst="rect">
                       <a:avLst/>
                     </a:prstGeom>
+                    <a:ln>
+                      <a:noFill/>
+                    </a:ln>
+                    <a:extLst>
+                      <a:ext uri="{53640926-AAD7-44D8-BBD7-CCE9431645EC}">
+                        <a14:shadowObscured xmlns:a14="http://schemas.microsoft.com/office/drawing/2010/main"/>
+                      </a:ext>
+                    </a:extLst>
                   </pic:spPr>
                 </pic:pic>
               </a:graphicData>
@@ -2819,6 +3056,28 @@
         </w:rPr>
         <w:br/>
       </w:r>
+    </w:p>
+    <w:p>
+      <w:pPr>
+        <w:spacing w:after="0" w:line="240" w:lineRule="auto"/>
+        <w:jc w:val="both"/>
+        <w:textAlignment w:val="baseline"/>
+        <w:rPr>
+          <w:rFonts w:ascii="Arial" w:hAnsi="Arial" w:cs="Arial"/>
+          <w:sz w:val="24"/>
+        </w:rPr>
+      </w:pPr>
+    </w:p>
+    <w:p>
+      <w:pPr>
+        <w:spacing w:after="0" w:line="240" w:lineRule="auto"/>
+        <w:jc w:val="both"/>
+        <w:textAlignment w:val="baseline"/>
+        <w:rPr>
+          <w:rFonts w:ascii="Arial" w:hAnsi="Arial" w:cs="Arial"/>
+          <w:sz w:val="24"/>
+        </w:rPr>
+      </w:pPr>
       <w:r>
         <w:rPr>
           <w:rFonts w:ascii="Arial" w:hAnsi="Arial" w:cs="Arial"/>
@@ -2842,12 +3101,316 @@
         </w:rPr>
         <w:t xml:space="preserve"> ou l’enfant à protéger.</w:t>
       </w:r>
-      <w:bookmarkStart w:id="7" w:name="_GoBack"/>
+    </w:p>
+    <w:p>
+      <w:pPr>
+        <w:spacing w:after="0" w:line="240" w:lineRule="auto"/>
+        <w:jc w:val="both"/>
+        <w:textAlignment w:val="baseline"/>
+        <w:rPr>
+          <w:rFonts w:ascii="Arial" w:hAnsi="Arial" w:cs="Arial"/>
+          <w:sz w:val="24"/>
+        </w:rPr>
+      </w:pPr>
+    </w:p>
+    <w:p>
+      <w:pPr>
+        <w:spacing w:after="0" w:line="240" w:lineRule="auto"/>
+        <w:jc w:val="both"/>
+        <w:textAlignment w:val="baseline"/>
+        <w:rPr>
+          <w:rFonts w:ascii="Arial" w:hAnsi="Arial" w:cs="Arial"/>
+          <w:sz w:val="24"/>
+        </w:rPr>
+      </w:pPr>
+    </w:p>
+    <w:p>
+      <w:pPr>
+        <w:spacing w:after="0" w:line="240" w:lineRule="auto"/>
+        <w:jc w:val="both"/>
+        <w:textAlignment w:val="baseline"/>
+        <w:rPr>
+          <w:rFonts w:ascii="Arial" w:hAnsi="Arial" w:cs="Arial"/>
+          <w:sz w:val="24"/>
+        </w:rPr>
+      </w:pPr>
+    </w:p>
+    <w:p>
+      <w:pPr>
+        <w:spacing w:after="0" w:line="240" w:lineRule="auto"/>
+        <w:jc w:val="both"/>
+        <w:textAlignment w:val="baseline"/>
+        <w:rPr>
+          <w:rFonts w:ascii="Arial" w:hAnsi="Arial" w:cs="Arial"/>
+          <w:sz w:val="24"/>
+        </w:rPr>
+      </w:pPr>
+    </w:p>
+    <w:p>
+      <w:pPr>
+        <w:spacing w:after="0" w:line="240" w:lineRule="auto"/>
+        <w:jc w:val="both"/>
+        <w:textAlignment w:val="baseline"/>
+        <w:rPr>
+          <w:rFonts w:ascii="Arial" w:hAnsi="Arial" w:cs="Arial"/>
+          <w:sz w:val="24"/>
+        </w:rPr>
+      </w:pPr>
+    </w:p>
+    <w:p>
+      <w:pPr>
+        <w:spacing w:after="0" w:line="240" w:lineRule="auto"/>
+        <w:jc w:val="both"/>
+        <w:textAlignment w:val="baseline"/>
+        <w:rPr>
+          <w:rFonts w:ascii="Arial" w:hAnsi="Arial" w:cs="Arial"/>
+          <w:sz w:val="24"/>
+        </w:rPr>
+      </w:pPr>
+    </w:p>
+    <w:p>
+      <w:pPr>
+        <w:spacing w:after="0" w:line="240" w:lineRule="auto"/>
+        <w:jc w:val="both"/>
+        <w:textAlignment w:val="baseline"/>
+        <w:rPr>
+          <w:rFonts w:ascii="Arial" w:hAnsi="Arial" w:cs="Arial"/>
+          <w:sz w:val="24"/>
+        </w:rPr>
+      </w:pPr>
+    </w:p>
+    <w:p>
+      <w:pPr>
+        <w:spacing w:after="0" w:line="240" w:lineRule="auto"/>
+        <w:jc w:val="both"/>
+        <w:textAlignment w:val="baseline"/>
+        <w:rPr>
+          <w:rFonts w:ascii="Arial" w:hAnsi="Arial" w:cs="Arial"/>
+          <w:sz w:val="24"/>
+        </w:rPr>
+      </w:pPr>
+    </w:p>
+    <w:p>
+      <w:pPr>
+        <w:pStyle w:val="Titre2"/>
+      </w:pPr>
+      <w:bookmarkStart w:id="7" w:name="_Toc20939243"/>
+      <w:r>
+        <w:lastRenderedPageBreak/>
+        <w:t xml:space="preserve">1.5 Comment vérifier l’activité de mon enfant grâce à </w:t>
+      </w:r>
+      <w:proofErr w:type="spellStart"/>
+      <w:r>
+        <w:t>Überschutz</w:t>
+      </w:r>
+      <w:proofErr w:type="spellEnd"/>
+      <w:r>
+        <w:t> ?</w:t>
+      </w:r>
       <w:bookmarkEnd w:id="7"/>
     </w:p>
+    <w:p>
+      <w:pPr>
+        <w:rPr>
+          <w:rFonts w:ascii="Arial" w:hAnsi="Arial" w:cs="Arial"/>
+          <w:sz w:val="24"/>
+          <w:szCs w:val="24"/>
+        </w:rPr>
+      </w:pPr>
+    </w:p>
+    <w:p>
+      <w:pPr>
+        <w:rPr>
+          <w:rFonts w:ascii="Arial" w:hAnsi="Arial" w:cs="Arial"/>
+          <w:sz w:val="24"/>
+          <w:szCs w:val="24"/>
+        </w:rPr>
+      </w:pPr>
+      <w:r>
+        <w:rPr>
+          <w:rFonts w:ascii="Arial" w:hAnsi="Arial" w:cs="Arial"/>
+          <w:sz w:val="24"/>
+          <w:szCs w:val="24"/>
+        </w:rPr>
+        <w:t>Rendez-vous sur l’onglet « </w:t>
+      </w:r>
+      <w:r>
+        <w:rPr>
+          <w:rFonts w:ascii="Arial" w:hAnsi="Arial" w:cs="Arial"/>
+          <w:b/>
+          <w:bCs/>
+          <w:sz w:val="24"/>
+          <w:szCs w:val="24"/>
+        </w:rPr>
+        <w:t>Rapport</w:t>
+      </w:r>
+      <w:r>
+        <w:rPr>
+          <w:rFonts w:ascii="Arial" w:hAnsi="Arial" w:cs="Arial"/>
+          <w:sz w:val="24"/>
+          <w:szCs w:val="24"/>
+        </w:rPr>
+        <w:t> » et choisissez</w:t>
+      </w:r>
+      <w:r>
+        <w:rPr>
+          <w:rFonts w:ascii="Arial" w:hAnsi="Arial" w:cs="Arial"/>
+          <w:sz w:val="24"/>
+          <w:szCs w:val="24"/>
+        </w:rPr>
+        <w:t>,</w:t>
+      </w:r>
+      <w:r>
+        <w:rPr>
+          <w:rFonts w:ascii="Arial" w:hAnsi="Arial" w:cs="Arial"/>
+          <w:sz w:val="24"/>
+          <w:szCs w:val="24"/>
+        </w:rPr>
+        <w:t xml:space="preserve"> grâce </w:t>
+      </w:r>
+      <w:r>
+        <w:rPr>
+          <w:rFonts w:ascii="Arial" w:hAnsi="Arial" w:cs="Arial"/>
+          <w:sz w:val="24"/>
+          <w:szCs w:val="24"/>
+        </w:rPr>
+        <w:t>au</w:t>
+      </w:r>
+      <w:r>
+        <w:rPr>
+          <w:rFonts w:ascii="Arial" w:hAnsi="Arial" w:cs="Arial"/>
+          <w:sz w:val="24"/>
+          <w:szCs w:val="24"/>
+        </w:rPr>
+        <w:t xml:space="preserve"> bouton déroulant</w:t>
+      </w:r>
+      <w:r>
+        <w:rPr>
+          <w:rFonts w:ascii="Arial" w:hAnsi="Arial" w:cs="Arial"/>
+          <w:sz w:val="24"/>
+          <w:szCs w:val="24"/>
+        </w:rPr>
+        <w:t>,</w:t>
+      </w:r>
+      <w:r>
+        <w:rPr>
+          <w:rFonts w:ascii="Arial" w:hAnsi="Arial" w:cs="Arial"/>
+          <w:sz w:val="24"/>
+          <w:szCs w:val="24"/>
+        </w:rPr>
+        <w:t xml:space="preserve"> l’enfant dont vous voulez vérifier l’activité.</w:t>
+      </w:r>
+      <w:bookmarkStart w:id="8" w:name="_GoBack"/>
+      <w:bookmarkEnd w:id="8"/>
+    </w:p>
+    <w:p>
+      <w:pPr>
+        <w:rPr>
+          <w:rFonts w:ascii="Arial" w:hAnsi="Arial" w:cs="Arial"/>
+          <w:sz w:val="24"/>
+          <w:szCs w:val="24"/>
+        </w:rPr>
+      </w:pPr>
+      <w:r>
+        <w:rPr>
+          <w:rFonts w:ascii="Arial" w:hAnsi="Arial" w:cs="Arial"/>
+          <w:sz w:val="24"/>
+          <w:szCs w:val="24"/>
+        </w:rPr>
+        <w:t>Des barres de progression vont s’afficher et vous permettront de visualiser l’activité de votre enfant dans son environnement virtuel.</w:t>
+      </w:r>
+    </w:p>
+    <w:p>
+      <w:pPr>
+        <w:rPr>
+          <w:rFonts w:ascii="Arial" w:hAnsi="Arial" w:cs="Arial"/>
+          <w:sz w:val="24"/>
+          <w:szCs w:val="24"/>
+        </w:rPr>
+      </w:pPr>
+      <w:r>
+        <w:rPr>
+          <w:rFonts w:ascii="Arial" w:hAnsi="Arial" w:cs="Arial"/>
+          <w:noProof/>
+          <w:sz w:val="24"/>
+          <w:szCs w:val="24"/>
+        </w:rPr>
+        <w:drawing>
+          <wp:anchor distT="0" distB="0" distL="114300" distR="114300" simplePos="0" relativeHeight="251670528" behindDoc="0" locked="0" layoutInCell="1" allowOverlap="1" wp14:anchorId="1ABC21C0" wp14:editId="77F0C6C1">
+            <wp:simplePos x="0" y="0"/>
+            <wp:positionH relativeFrom="margin">
+              <wp:align>center</wp:align>
+            </wp:positionH>
+            <wp:positionV relativeFrom="paragraph">
+              <wp:posOffset>334010</wp:posOffset>
+            </wp:positionV>
+            <wp:extent cx="6000750" cy="4758690"/>
+            <wp:effectExtent l="0" t="0" r="0" b="3810"/>
+            <wp:wrapSquare wrapText="bothSides"/>
+            <wp:docPr id="7" name="Image 7"/>
+            <wp:cNvGraphicFramePr>
+              <a:graphicFrameLocks xmlns:a="http://schemas.openxmlformats.org/drawingml/2006/main" noChangeAspect="1"/>
+            </wp:cNvGraphicFramePr>
+            <a:graphic xmlns:a="http://schemas.openxmlformats.org/drawingml/2006/main">
+              <a:graphicData uri="http://schemas.openxmlformats.org/drawingml/2006/picture">
+                <pic:pic xmlns:pic="http://schemas.openxmlformats.org/drawingml/2006/picture">
+                  <pic:nvPicPr>
+                    <pic:cNvPr id="7" name="children-data.png"/>
+                    <pic:cNvPicPr/>
+                  </pic:nvPicPr>
+                  <pic:blipFill rotWithShape="1">
+                    <a:blip r:embed="rId16">
+                      <a:extLst>
+                        <a:ext uri="{28A0092B-C50C-407E-A947-70E740481C1C}">
+                          <a14:useLocalDpi xmlns:a14="http://schemas.microsoft.com/office/drawing/2010/main" val="0"/>
+                        </a:ext>
+                      </a:extLst>
+                    </a:blip>
+                    <a:srcRect l="24802" r="22454" b="14949"/>
+                    <a:stretch/>
+                  </pic:blipFill>
+                  <pic:spPr bwMode="auto">
+                    <a:xfrm>
+                      <a:off x="0" y="0"/>
+                      <a:ext cx="6000750" cy="4758690"/>
+                    </a:xfrm>
+                    <a:prstGeom prst="rect">
+                      <a:avLst/>
+                    </a:prstGeom>
+                    <a:ln>
+                      <a:noFill/>
+                    </a:ln>
+                    <a:extLst>
+                      <a:ext uri="{53640926-AAD7-44D8-BBD7-CCE9431645EC}">
+                        <a14:shadowObscured xmlns:a14="http://schemas.microsoft.com/office/drawing/2010/main"/>
+                      </a:ext>
+                    </a:extLst>
+                  </pic:spPr>
+                </pic:pic>
+              </a:graphicData>
+            </a:graphic>
+            <wp14:sizeRelH relativeFrom="margin">
+              <wp14:pctWidth>0</wp14:pctWidth>
+            </wp14:sizeRelH>
+            <wp14:sizeRelV relativeFrom="margin">
+              <wp14:pctHeight>0</wp14:pctHeight>
+            </wp14:sizeRelV>
+          </wp:anchor>
+        </w:drawing>
+      </w:r>
+    </w:p>
+    <w:p>
+      <w:pPr>
+        <w:rPr>
+          <w:rFonts w:ascii="Arial" w:hAnsi="Arial" w:cs="Arial"/>
+          <w:sz w:val="24"/>
+          <w:szCs w:val="24"/>
+        </w:rPr>
+      </w:pPr>
+    </w:p>
     <w:sectPr>
-      <w:headerReference w:type="default" r:id="rId16"/>
-      <w:footerReference w:type="default" r:id="rId17"/>
+      <w:headerReference w:type="default" r:id="rId17"/>
+      <w:footerReference w:type="default" r:id="rId18"/>
       <w:pgSz w:w="11906" w:h="16838"/>
       <w:pgMar w:top="1417" w:right="1417" w:bottom="1417" w:left="1417" w:header="567" w:footer="113" w:gutter="0"/>
       <w:pgNumType w:start="0"/>
@@ -3228,6 +3791,20 @@
                               <w:rFonts w:ascii="Arial" w:hAnsi="Arial" w:cs="Arial"/>
                               <w:sz w:val="24"/>
                             </w:rPr>
+                            <w:t xml:space="preserve"> Documentation</w:t>
+                          </w:r>
+                          <w:r>
+                            <w:rPr>
+                              <w:rFonts w:ascii="Arial" w:hAnsi="Arial" w:cs="Arial"/>
+                              <w:sz w:val="24"/>
+                            </w:rPr>
+                            <w:t xml:space="preserve">        </w:t>
+                          </w:r>
+                          <w:r>
+                            <w:rPr>
+                              <w:rFonts w:ascii="Arial" w:hAnsi="Arial" w:cs="Arial"/>
+                              <w:sz w:val="24"/>
+                            </w:rPr>
                             <w:t xml:space="preserve"> </w:t>
                           </w:r>
                           <w:r>
@@ -3235,7 +3812,7 @@
                               <w:rFonts w:ascii="Arial" w:hAnsi="Arial" w:cs="Arial"/>
                               <w:sz w:val="24"/>
                             </w:rPr>
-                            <w:t xml:space="preserve">PLD                                                                                        </w:t>
+                            <w:t xml:space="preserve">                                                                </w:t>
                           </w:r>
                           <w:r>
                             <w:rPr>
@@ -3327,6 +3904,20 @@
                         <w:rFonts w:ascii="Arial" w:hAnsi="Arial" w:cs="Arial"/>
                         <w:sz w:val="24"/>
                       </w:rPr>
+                      <w:t xml:space="preserve"> Documentation</w:t>
+                    </w:r>
+                    <w:r>
+                      <w:rPr>
+                        <w:rFonts w:ascii="Arial" w:hAnsi="Arial" w:cs="Arial"/>
+                        <w:sz w:val="24"/>
+                      </w:rPr>
+                      <w:t xml:space="preserve">        </w:t>
+                    </w:r>
+                    <w:r>
+                      <w:rPr>
+                        <w:rFonts w:ascii="Arial" w:hAnsi="Arial" w:cs="Arial"/>
+                        <w:sz w:val="24"/>
+                      </w:rPr>
                       <w:t xml:space="preserve"> </w:t>
                     </w:r>
                     <w:r>
@@ -3334,7 +3925,7 @@
                         <w:rFonts w:ascii="Arial" w:hAnsi="Arial" w:cs="Arial"/>
                         <w:sz w:val="24"/>
                       </w:rPr>
-                      <w:t xml:space="preserve">PLD                                                                                        </w:t>
+                      <w:t xml:space="preserve">                                                                </w:t>
                     </w:r>
                     <w:r>
                       <w:rPr>
@@ -4498,7 +5089,7 @@
       </w:pPr>
     </w:pPrDefault>
   </w:docDefaults>
-  <w:latentStyles w:defLockedState="0" w:defUIPriority="99" w:defSemiHidden="0" w:defUnhideWhenUsed="0" w:defQFormat="0" w:count="376">
+  <w:latentStyles w:defLockedState="0" w:defUIPriority="99" w:defSemiHidden="0" w:defUnhideWhenUsed="0" w:defQFormat="0" w:count="377">
     <w:lsdException w:name="Normal" w:uiPriority="0" w:qFormat="1"/>
     <w:lsdException w:name="heading 1" w:uiPriority="9" w:qFormat="1"/>
     <w:lsdException w:name="heading 2" w:semiHidden="1" w:uiPriority="9" w:unhideWhenUsed="1" w:qFormat="1"/>
@@ -4875,6 +5466,7 @@
     <w:lsdException w:name="Hashtag" w:semiHidden="1" w:unhideWhenUsed="1"/>
     <w:lsdException w:name="Unresolved Mention" w:semiHidden="1" w:unhideWhenUsed="1"/>
     <w:lsdException w:name="Smart Link" w:semiHidden="1" w:unhideWhenUsed="1"/>
+    <w:lsdException w:name="Smart Link Error" w:semiHidden="1" w:unhideWhenUsed="1"/>
   </w:latentStyles>
   <w:style w:type="paragraph" w:default="1" w:styleId="Normal">
     <w:name w:val="Normal"/>
@@ -5896,7 +6488,7 @@
 </file>
 
 <file path=customXml/itemProps1.xml><?xml version="1.0" encoding="utf-8"?>
-<ds:datastoreItem xmlns:ds="http://schemas.openxmlformats.org/officeDocument/2006/customXml" ds:itemID="{4D150A5F-3100-4152-9A4B-7EB6C628ABB2}">
+<ds:datastoreItem xmlns:ds="http://schemas.openxmlformats.org/officeDocument/2006/customXml" ds:itemID="{68ED2C5C-207A-40A0-BA13-8CAB904ACD64}">
   <ds:schemaRefs>
     <ds:schemaRef ds:uri="http://schemas.openxmlformats.org/officeDocument/2006/bibliography"/>
   </ds:schemaRefs>

--- a/doc/Documentation.docx
+++ b/doc/Documentation.docx
@@ -300,7 +300,7 @@
           <w:szCs w:val="28"/>
         </w:rPr>
       </w:pPr>
-      <w:bookmarkStart w:id="0" w:name="_Toc20939236"/>
+      <w:bookmarkStart w:id="0" w:name="_Toc29749411"/>
       <w:r>
         <w:rPr>
           <w:rFonts w:ascii="Arial" w:hAnsi="Arial" w:cs="Arial"/>
@@ -459,6 +459,7 @@
                 <w:szCs w:val="24"/>
               </w:rPr>
             </w:pPr>
+            <w:proofErr w:type="gramStart"/>
             <w:r>
               <w:rPr>
                 <w:rFonts w:ascii="Arial" w:hAnsi="Arial" w:cs="Arial"/>
@@ -468,6 +469,7 @@
               </w:rPr>
               <w:t>E-mail</w:t>
             </w:r>
+            <w:proofErr w:type="gramEnd"/>
           </w:p>
         </w:tc>
         <w:tc>
@@ -544,7 +546,7 @@
                 <w:sz w:val="24"/>
                 <w:szCs w:val="28"/>
               </w:rPr>
-              <w:t>0</w:t>
+              <w:t>1</w:t>
             </w:r>
             <w:r>
               <w:rPr>
@@ -552,7 +554,7 @@
                 <w:sz w:val="24"/>
                 <w:szCs w:val="28"/>
               </w:rPr>
-              <w:t xml:space="preserve">1 </w:t>
+              <w:t>2</w:t>
             </w:r>
             <w:r>
               <w:rPr>
@@ -560,7 +562,7 @@
                 <w:sz w:val="24"/>
                 <w:szCs w:val="28"/>
               </w:rPr>
-              <w:t>octobre</w:t>
+              <w:t xml:space="preserve"> </w:t>
             </w:r>
             <w:r>
               <w:rPr>
@@ -568,7 +570,7 @@
                 <w:sz w:val="24"/>
                 <w:szCs w:val="28"/>
               </w:rPr>
-              <w:t xml:space="preserve"> 2019</w:t>
+              <w:t>janvier 2020</w:t>
             </w:r>
           </w:p>
         </w:tc>
@@ -1091,6 +1093,135 @@
           </w:p>
         </w:tc>
       </w:tr>
+      <w:tr>
+        <w:trPr>
+          <w:trHeight w:val="377"/>
+        </w:trPr>
+        <w:tc>
+          <w:tcPr>
+            <w:cnfStyle w:val="001000000000" w:firstRow="0" w:lastRow="0" w:firstColumn="1" w:lastColumn="0" w:oddVBand="0" w:evenVBand="0" w:oddHBand="0" w:evenHBand="0" w:firstRowFirstColumn="0" w:firstRowLastColumn="0" w:lastRowFirstColumn="0" w:lastRowLastColumn="0"/>
+            <w:tcW w:w="1618" w:type="dxa"/>
+          </w:tcPr>
+          <w:p>
+            <w:pPr>
+              <w:jc w:val="both"/>
+              <w:rPr>
+                <w:rFonts w:ascii="Arial" w:hAnsi="Arial" w:cs="Arial"/>
+                <w:b w:val="0"/>
+                <w:bCs w:val="0"/>
+                <w:sz w:val="24"/>
+                <w:szCs w:val="28"/>
+              </w:rPr>
+            </w:pPr>
+            <w:r>
+              <w:rPr>
+                <w:rFonts w:ascii="Arial" w:hAnsi="Arial" w:cs="Arial"/>
+                <w:b w:val="0"/>
+                <w:bCs w:val="0"/>
+                <w:sz w:val="24"/>
+                <w:szCs w:val="28"/>
+              </w:rPr>
+              <w:t>12/01/2020</w:t>
+            </w:r>
+          </w:p>
+        </w:tc>
+        <w:tc>
+          <w:tcPr>
+            <w:tcW w:w="1244" w:type="dxa"/>
+          </w:tcPr>
+          <w:p>
+            <w:pPr>
+              <w:jc w:val="both"/>
+              <w:cnfStyle w:val="000000000000" w:firstRow="0" w:lastRow="0" w:firstColumn="0" w:lastColumn="0" w:oddVBand="0" w:evenVBand="0" w:oddHBand="0" w:evenHBand="0" w:firstRowFirstColumn="0" w:firstRowLastColumn="0" w:lastRowFirstColumn="0" w:lastRowLastColumn="0"/>
+              <w:rPr>
+                <w:rFonts w:ascii="Arial" w:hAnsi="Arial" w:cs="Arial"/>
+                <w:sz w:val="24"/>
+                <w:szCs w:val="28"/>
+              </w:rPr>
+            </w:pPr>
+            <w:r>
+              <w:rPr>
+                <w:rFonts w:ascii="Arial" w:hAnsi="Arial" w:cs="Arial"/>
+                <w:sz w:val="24"/>
+                <w:szCs w:val="28"/>
+              </w:rPr>
+              <w:t>0.1</w:t>
+            </w:r>
+          </w:p>
+        </w:tc>
+        <w:tc>
+          <w:tcPr>
+            <w:tcW w:w="2157" w:type="dxa"/>
+          </w:tcPr>
+          <w:p>
+            <w:pPr>
+              <w:jc w:val="both"/>
+              <w:cnfStyle w:val="000000000000" w:firstRow="0" w:lastRow="0" w:firstColumn="0" w:lastColumn="0" w:oddVBand="0" w:evenVBand="0" w:oddHBand="0" w:evenHBand="0" w:firstRowFirstColumn="0" w:firstRowLastColumn="0" w:lastRowFirstColumn="0" w:lastRowLastColumn="0"/>
+              <w:rPr>
+                <w:rFonts w:ascii="Arial" w:hAnsi="Arial" w:cs="Arial"/>
+                <w:sz w:val="24"/>
+                <w:szCs w:val="28"/>
+              </w:rPr>
+            </w:pPr>
+            <w:r>
+              <w:rPr>
+                <w:rFonts w:ascii="Arial" w:hAnsi="Arial" w:cs="Arial"/>
+                <w:sz w:val="24"/>
+                <w:szCs w:val="28"/>
+              </w:rPr>
+              <w:t>Marianne LEVEE</w:t>
+            </w:r>
+          </w:p>
+        </w:tc>
+        <w:tc>
+          <w:tcPr>
+            <w:tcW w:w="1985" w:type="dxa"/>
+          </w:tcPr>
+          <w:p>
+            <w:pPr>
+              <w:jc w:val="both"/>
+              <w:cnfStyle w:val="000000000000" w:firstRow="0" w:lastRow="0" w:firstColumn="0" w:lastColumn="0" w:oddVBand="0" w:evenVBand="0" w:oddHBand="0" w:evenHBand="0" w:firstRowFirstColumn="0" w:firstRowLastColumn="0" w:lastRowFirstColumn="0" w:lastRowLastColumn="0"/>
+              <w:rPr>
+                <w:rFonts w:ascii="Arial" w:hAnsi="Arial" w:cs="Arial"/>
+                <w:sz w:val="24"/>
+                <w:szCs w:val="28"/>
+              </w:rPr>
+            </w:pPr>
+            <w:r>
+              <w:rPr>
+                <w:rFonts w:ascii="Arial" w:hAnsi="Arial" w:cs="Arial"/>
+                <w:sz w:val="24"/>
+                <w:szCs w:val="28"/>
+              </w:rPr>
+              <w:t>Toutes</w:t>
+            </w:r>
+          </w:p>
+        </w:tc>
+        <w:tc>
+          <w:tcPr>
+            <w:tcW w:w="4254" w:type="dxa"/>
+          </w:tcPr>
+          <w:p>
+            <w:pPr>
+              <w:jc w:val="both"/>
+              <w:cnfStyle w:val="000000000000" w:firstRow="0" w:lastRow="0" w:firstColumn="0" w:lastColumn="0" w:oddVBand="0" w:evenVBand="0" w:oddHBand="0" w:evenHBand="0" w:firstRowFirstColumn="0" w:firstRowLastColumn="0" w:lastRowFirstColumn="0" w:lastRowLastColumn="0"/>
+              <w:rPr>
+                <w:rFonts w:ascii="Arial" w:hAnsi="Arial" w:cs="Arial"/>
+                <w:sz w:val="24"/>
+                <w:szCs w:val="28"/>
+              </w:rPr>
+            </w:pPr>
+            <w:r>
+              <w:rPr>
+                <w:rFonts w:ascii="Arial" w:hAnsi="Arial" w:cs="Arial"/>
+                <w:sz w:val="24"/>
+                <w:szCs w:val="28"/>
+              </w:rPr>
+              <w:t>Mise à jour sprint 3</w:t>
+            </w:r>
+          </w:p>
+        </w:tc>
+      </w:tr>
     </w:tbl>
     <w:p>
       <w:pPr>
@@ -1117,7 +1248,7 @@
           <w:sz w:val="28"/>
         </w:rPr>
       </w:pPr>
-      <w:bookmarkStart w:id="1" w:name="_Toc20939237"/>
+      <w:bookmarkStart w:id="1" w:name="_Toc29749412"/>
       <w:r>
         <w:rPr>
           <w:rFonts w:ascii="Arial" w:hAnsi="Arial" w:cs="Arial"/>
@@ -1192,8 +1323,6 @@
             <w:rPr>
               <w:rFonts w:eastAsiaTheme="minorEastAsia"/>
               <w:noProof/>
-              <w:sz w:val="24"/>
-              <w:szCs w:val="24"/>
               <w:lang w:eastAsia="fr-FR"/>
             </w:rPr>
           </w:pPr>
@@ -1218,14 +1347,12 @@
             </w:rPr>
             <w:fldChar w:fldCharType="separate"/>
           </w:r>
-          <w:hyperlink w:anchor="_Toc20939236" w:history="1">
+          <w:hyperlink w:anchor="_Toc29749411" w:history="1">
             <w:r>
               <w:rPr>
                 <w:rStyle w:val="Lienhypertexte"/>
                 <w:rFonts w:ascii="Arial" w:hAnsi="Arial" w:cs="Arial"/>
                 <w:noProof/>
-                <w:sz w:val="24"/>
-                <w:szCs w:val="24"/>
               </w:rPr>
               <w:t>Descriptions</w:t>
             </w:r>
@@ -1233,8 +1360,6 @@
               <w:rPr>
                 <w:noProof/>
                 <w:webHidden/>
-                <w:sz w:val="24"/>
-                <w:szCs w:val="24"/>
               </w:rPr>
               <w:tab/>
             </w:r>
@@ -1242,8 +1367,6 @@
               <w:rPr>
                 <w:noProof/>
                 <w:webHidden/>
-                <w:sz w:val="24"/>
-                <w:szCs w:val="24"/>
               </w:rPr>
               <w:fldChar w:fldCharType="begin"/>
             </w:r>
@@ -1251,25 +1374,19 @@
               <w:rPr>
                 <w:noProof/>
                 <w:webHidden/>
-                <w:sz w:val="24"/>
-                <w:szCs w:val="24"/>
-              </w:rPr>
-              <w:instrText xml:space="preserve"> PAGEREF _Toc20939236 \h </w:instrText>
+              </w:rPr>
+              <w:instrText xml:space="preserve"> PAGEREF _Toc29749411 \h </w:instrText>
             </w:r>
             <w:r>
               <w:rPr>
                 <w:noProof/>
                 <w:webHidden/>
-                <w:sz w:val="24"/>
-                <w:szCs w:val="24"/>
               </w:rPr>
             </w:r>
             <w:r>
               <w:rPr>
                 <w:noProof/>
                 <w:webHidden/>
-                <w:sz w:val="24"/>
-                <w:szCs w:val="24"/>
               </w:rPr>
               <w:fldChar w:fldCharType="separate"/>
             </w:r>
@@ -1277,8 +1394,6 @@
               <w:rPr>
                 <w:noProof/>
                 <w:webHidden/>
-                <w:sz w:val="24"/>
-                <w:szCs w:val="24"/>
               </w:rPr>
               <w:t>1</w:t>
             </w:r>
@@ -1286,8 +1401,6 @@
               <w:rPr>
                 <w:noProof/>
                 <w:webHidden/>
-                <w:sz w:val="24"/>
-                <w:szCs w:val="24"/>
               </w:rPr>
               <w:fldChar w:fldCharType="end"/>
             </w:r>
@@ -1302,18 +1415,14 @@
             <w:rPr>
               <w:rStyle w:val="Lienhypertexte"/>
               <w:noProof/>
-              <w:sz w:val="24"/>
-              <w:szCs w:val="24"/>
             </w:rPr>
           </w:pPr>
-          <w:hyperlink w:anchor="_Toc20939237" w:history="1">
+          <w:hyperlink w:anchor="_Toc29749412" w:history="1">
             <w:r>
               <w:rPr>
                 <w:rStyle w:val="Lienhypertexte"/>
                 <w:rFonts w:ascii="Arial" w:hAnsi="Arial" w:cs="Arial"/>
                 <w:noProof/>
-                <w:sz w:val="24"/>
-                <w:szCs w:val="24"/>
               </w:rPr>
               <w:t>Sommaire</w:t>
             </w:r>
@@ -1321,8 +1430,6 @@
               <w:rPr>
                 <w:noProof/>
                 <w:webHidden/>
-                <w:sz w:val="24"/>
-                <w:szCs w:val="24"/>
               </w:rPr>
               <w:tab/>
             </w:r>
@@ -1330,8 +1437,6 @@
               <w:rPr>
                 <w:noProof/>
                 <w:webHidden/>
-                <w:sz w:val="24"/>
-                <w:szCs w:val="24"/>
               </w:rPr>
               <w:fldChar w:fldCharType="begin"/>
             </w:r>
@@ -1339,25 +1444,19 @@
               <w:rPr>
                 <w:noProof/>
                 <w:webHidden/>
-                <w:sz w:val="24"/>
-                <w:szCs w:val="24"/>
-              </w:rPr>
-              <w:instrText xml:space="preserve"> PAGEREF _Toc20939237 \h </w:instrText>
+              </w:rPr>
+              <w:instrText xml:space="preserve"> PAGEREF _Toc29749412 \h </w:instrText>
             </w:r>
             <w:r>
               <w:rPr>
                 <w:noProof/>
                 <w:webHidden/>
-                <w:sz w:val="24"/>
-                <w:szCs w:val="24"/>
               </w:rPr>
             </w:r>
             <w:r>
               <w:rPr>
                 <w:noProof/>
                 <w:webHidden/>
-                <w:sz w:val="24"/>
-                <w:szCs w:val="24"/>
               </w:rPr>
               <w:fldChar w:fldCharType="separate"/>
             </w:r>
@@ -1365,8 +1464,6 @@
               <w:rPr>
                 <w:noProof/>
                 <w:webHidden/>
-                <w:sz w:val="24"/>
-                <w:szCs w:val="24"/>
               </w:rPr>
               <w:t>2</w:t>
             </w:r>
@@ -1374,21 +1471,12 @@
               <w:rPr>
                 <w:noProof/>
                 <w:webHidden/>
-                <w:sz w:val="24"/>
-                <w:szCs w:val="24"/>
               </w:rPr>
               <w:fldChar w:fldCharType="end"/>
             </w:r>
           </w:hyperlink>
         </w:p>
-        <w:p>
-          <w:pPr>
-            <w:rPr>
-              <w:sz w:val="24"/>
-              <w:szCs w:val="24"/>
-            </w:rPr>
-          </w:pPr>
-        </w:p>
+        <w:p/>
         <w:p>
           <w:pPr>
             <w:pStyle w:val="TM1"/>
@@ -1398,18 +1486,14 @@
             <w:rPr>
               <w:rFonts w:eastAsiaTheme="minorEastAsia"/>
               <w:noProof/>
-              <w:sz w:val="24"/>
-              <w:szCs w:val="24"/>
               <w:lang w:eastAsia="fr-FR"/>
             </w:rPr>
           </w:pPr>
-          <w:hyperlink w:anchor="_Toc20939238" w:history="1">
+          <w:hyperlink w:anchor="_Toc29749413" w:history="1">
             <w:r>
               <w:rPr>
                 <w:rStyle w:val="Lienhypertexte"/>
                 <w:noProof/>
-                <w:sz w:val="24"/>
-                <w:szCs w:val="24"/>
               </w:rPr>
               <w:t>1. Comment ...</w:t>
             </w:r>
@@ -1417,8 +1501,6 @@
               <w:rPr>
                 <w:noProof/>
                 <w:webHidden/>
-                <w:sz w:val="24"/>
-                <w:szCs w:val="24"/>
               </w:rPr>
               <w:tab/>
             </w:r>
@@ -1426,8 +1508,6 @@
               <w:rPr>
                 <w:noProof/>
                 <w:webHidden/>
-                <w:sz w:val="24"/>
-                <w:szCs w:val="24"/>
               </w:rPr>
               <w:fldChar w:fldCharType="begin"/>
             </w:r>
@@ -1435,25 +1515,19 @@
               <w:rPr>
                 <w:noProof/>
                 <w:webHidden/>
-                <w:sz w:val="24"/>
-                <w:szCs w:val="24"/>
-              </w:rPr>
-              <w:instrText xml:space="preserve"> PAGEREF _Toc20939238 \h </w:instrText>
+              </w:rPr>
+              <w:instrText xml:space="preserve"> PAGEREF _Toc29749413 \h </w:instrText>
             </w:r>
             <w:r>
               <w:rPr>
                 <w:noProof/>
                 <w:webHidden/>
-                <w:sz w:val="24"/>
-                <w:szCs w:val="24"/>
               </w:rPr>
             </w:r>
             <w:r>
               <w:rPr>
                 <w:noProof/>
                 <w:webHidden/>
-                <w:sz w:val="24"/>
-                <w:szCs w:val="24"/>
               </w:rPr>
               <w:fldChar w:fldCharType="separate"/>
             </w:r>
@@ -1461,8 +1535,6 @@
               <w:rPr>
                 <w:noProof/>
                 <w:webHidden/>
-                <w:sz w:val="24"/>
-                <w:szCs w:val="24"/>
               </w:rPr>
               <w:t>3</w:t>
             </w:r>
@@ -1470,8 +1542,6 @@
               <w:rPr>
                 <w:noProof/>
                 <w:webHidden/>
-                <w:sz w:val="24"/>
-                <w:szCs w:val="24"/>
               </w:rPr>
               <w:fldChar w:fldCharType="end"/>
             </w:r>
@@ -1489,7 +1559,7 @@
               <w:lang w:eastAsia="fr-FR"/>
             </w:rPr>
           </w:pPr>
-          <w:hyperlink w:anchor="_Toc20939239" w:history="1">
+          <w:hyperlink w:anchor="_Toc29749414" w:history="1">
             <w:r>
               <w:rPr>
                 <w:rStyle w:val="Lienhypertexte"/>
@@ -1516,7 +1586,7 @@
                 <w:noProof/>
                 <w:webHidden/>
               </w:rPr>
-              <w:instrText xml:space="preserve"> PAGEREF _Toc20939239 \h </w:instrText>
+              <w:instrText xml:space="preserve"> PAGEREF _Toc29749414 \h </w:instrText>
             </w:r>
             <w:r>
               <w:rPr>
@@ -1559,7 +1629,7 @@
               <w:lang w:eastAsia="fr-FR"/>
             </w:rPr>
           </w:pPr>
-          <w:hyperlink w:anchor="_Toc20939240" w:history="1">
+          <w:hyperlink w:anchor="_Toc29749415" w:history="1">
             <w:r>
               <w:rPr>
                 <w:rStyle w:val="Lienhypertexte"/>
@@ -1586,7 +1656,7 @@
                 <w:noProof/>
                 <w:webHidden/>
               </w:rPr>
-              <w:instrText xml:space="preserve"> PAGEREF _Toc20939240 \h </w:instrText>
+              <w:instrText xml:space="preserve"> PAGEREF _Toc29749415 \h </w:instrText>
             </w:r>
             <w:r>
               <w:rPr>
@@ -1629,7 +1699,7 @@
               <w:lang w:eastAsia="fr-FR"/>
             </w:rPr>
           </w:pPr>
-          <w:hyperlink w:anchor="_Toc20939241" w:history="1">
+          <w:hyperlink w:anchor="_Toc29749416" w:history="1">
             <w:r>
               <w:rPr>
                 <w:rStyle w:val="Lienhypertexte"/>
@@ -1656,7 +1726,7 @@
                 <w:noProof/>
                 <w:webHidden/>
               </w:rPr>
-              <w:instrText xml:space="preserve"> PAGEREF _Toc20939241 \h </w:instrText>
+              <w:instrText xml:space="preserve"> PAGEREF _Toc29749416 \h </w:instrText>
             </w:r>
             <w:r>
               <w:rPr>
@@ -1699,7 +1769,7 @@
               <w:lang w:eastAsia="fr-FR"/>
             </w:rPr>
           </w:pPr>
-          <w:hyperlink w:anchor="_Toc20939242" w:history="1">
+          <w:hyperlink w:anchor="_Toc29749417" w:history="1">
             <w:r>
               <w:rPr>
                 <w:rStyle w:val="Lienhypertexte"/>
@@ -1726,7 +1796,7 @@
                 <w:noProof/>
                 <w:webHidden/>
               </w:rPr>
-              <w:instrText xml:space="preserve"> PAGEREF _Toc20939242 \h </w:instrText>
+              <w:instrText xml:space="preserve"> PAGEREF _Toc29749417 \h </w:instrText>
             </w:r>
             <w:r>
               <w:rPr>
@@ -1769,7 +1839,7 @@
               <w:lang w:eastAsia="fr-FR"/>
             </w:rPr>
           </w:pPr>
-          <w:hyperlink w:anchor="_Toc20939243" w:history="1">
+          <w:hyperlink w:anchor="_Toc29749418" w:history="1">
             <w:r>
               <w:rPr>
                 <w:rStyle w:val="Lienhypertexte"/>
@@ -1796,7 +1866,7 @@
                 <w:noProof/>
                 <w:webHidden/>
               </w:rPr>
-              <w:instrText xml:space="preserve"> PAGEREF _Toc20939243 \h </w:instrText>
+              <w:instrText xml:space="preserve"> PAGEREF _Toc29749418 \h </w:instrText>
             </w:r>
             <w:r>
               <w:rPr>
@@ -1867,7 +1937,7 @@
       <w:r>
         <w:br/>
       </w:r>
-      <w:bookmarkStart w:id="2" w:name="_Toc20939238"/>
+      <w:bookmarkStart w:id="2" w:name="_Toc29749413"/>
       <w:r>
         <w:t xml:space="preserve">1. </w:t>
       </w:r>
@@ -1974,7 +2044,7 @@
       <w:r>
         <w:br/>
       </w:r>
-      <w:bookmarkStart w:id="3" w:name="_Toc20939239"/>
+      <w:bookmarkStart w:id="3" w:name="_Toc29749414"/>
       <w:r>
         <w:t xml:space="preserve">1.1 Comment naviguer sur le site </w:t>
       </w:r>
@@ -2118,7 +2188,7 @@
           <w:sz w:val="24"/>
           <w:szCs w:val="72"/>
         </w:rPr>
-        <w:t>Rapport</w:t>
+        <w:t>Profil</w:t>
       </w:r>
     </w:p>
     <w:p>
@@ -2142,7 +2212,7 @@
           <w:sz w:val="24"/>
           <w:szCs w:val="72"/>
         </w:rPr>
-        <w:t>Profil</w:t>
+        <w:t>Rapport</w:t>
       </w:r>
     </w:p>
     <w:p>
@@ -2279,7 +2349,7 @@
       <w:pPr>
         <w:pStyle w:val="Titre2"/>
       </w:pPr>
-      <w:bookmarkStart w:id="4" w:name="_Toc20939240"/>
+      <w:bookmarkStart w:id="4" w:name="_Toc29749415"/>
       <w:r>
         <w:t xml:space="preserve">1.2 Comment s’enregistrer sur </w:t>
       </w:r>
@@ -2392,7 +2462,25 @@
           <w:sz w:val="24"/>
           <w:szCs w:val="72"/>
         </w:rPr>
-        <w:t>Un email de confirmation d’inscription vous serra envoyé à l’adresse renseignée. N’oubliez pas de cliquer sur le lien pour le valider !</w:t>
+        <w:t xml:space="preserve">Un email de confirmation d’inscription vous serra </w:t>
+      </w:r>
+      <w:proofErr w:type="gramStart"/>
+      <w:r>
+        <w:rPr>
+          <w:rFonts w:ascii="Arial" w:hAnsi="Arial" w:cs="Arial"/>
+          <w:sz w:val="24"/>
+          <w:szCs w:val="72"/>
+        </w:rPr>
+        <w:t>envoyé</w:t>
+      </w:r>
+      <w:proofErr w:type="gramEnd"/>
+      <w:r>
+        <w:rPr>
+          <w:rFonts w:ascii="Arial" w:hAnsi="Arial" w:cs="Arial"/>
+          <w:sz w:val="24"/>
+          <w:szCs w:val="72"/>
+        </w:rPr>
+        <w:t xml:space="preserve"> à l’adresse renseignée. N’oubliez pas de cliquer sur le lien pour le valider !</w:t>
       </w:r>
     </w:p>
     <w:p>
@@ -2510,7 +2598,7 @@
       <w:pPr>
         <w:pStyle w:val="Titre2"/>
       </w:pPr>
-      <w:bookmarkStart w:id="5" w:name="_Toc20939241"/>
+      <w:bookmarkStart w:id="5" w:name="_Toc29749416"/>
       <w:r>
         <w:t>1.</w:t>
       </w:r>
@@ -2530,6 +2618,13 @@
       </w:pPr>
     </w:p>
     <w:p>
+      <w:pPr>
+        <w:rPr>
+          <w:rFonts w:ascii="Arial" w:hAnsi="Arial" w:cs="Arial"/>
+          <w:sz w:val="24"/>
+          <w:szCs w:val="72"/>
+        </w:rPr>
+      </w:pPr>
       <w:r>
         <w:rPr>
           <w:rFonts w:ascii="Arial" w:hAnsi="Arial" w:cs="Arial"/>
@@ -2587,18 +2682,18 @@
           <w:noProof/>
         </w:rPr>
         <w:drawing>
-          <wp:anchor distT="0" distB="0" distL="114300" distR="114300" simplePos="0" relativeHeight="251663360" behindDoc="0" locked="0" layoutInCell="1" allowOverlap="1" wp14:anchorId="203A0D60" wp14:editId="02B94F01">
+          <wp:anchor distT="0" distB="0" distL="114300" distR="114300" simplePos="0" relativeHeight="251671552" behindDoc="0" locked="0" layoutInCell="1" allowOverlap="1" wp14:anchorId="437774F7" wp14:editId="71625828">
             <wp:simplePos x="0" y="0"/>
             <wp:positionH relativeFrom="margin">
               <wp:align>center</wp:align>
             </wp:positionH>
             <wp:positionV relativeFrom="paragraph">
-              <wp:posOffset>183515</wp:posOffset>
+              <wp:posOffset>511266</wp:posOffset>
             </wp:positionV>
-            <wp:extent cx="7487285" cy="2028825"/>
-            <wp:effectExtent l="0" t="0" r="0" b="9525"/>
+            <wp:extent cx="7232015" cy="2466340"/>
+            <wp:effectExtent l="0" t="0" r="6985" b="0"/>
             <wp:wrapSquare wrapText="bothSides"/>
-            <wp:docPr id="13" name="Image 13" descr="Une image contenant capture d’écran&#10;&#10;Description générée automatiquement"/>
+            <wp:docPr id="4" name="Image 4" descr="Une image contenant capture d’écran&#10;&#10;Description générée automatiquement"/>
             <wp:cNvGraphicFramePr>
               <a:graphicFrameLocks xmlns:a="http://schemas.openxmlformats.org/drawingml/2006/main" noChangeAspect="1"/>
             </wp:cNvGraphicFramePr>
@@ -2606,10 +2701,10 @@
               <a:graphicData uri="http://schemas.openxmlformats.org/drawingml/2006/picture">
                 <pic:pic xmlns:pic="http://schemas.openxmlformats.org/drawingml/2006/picture">
                   <pic:nvPicPr>
-                    <pic:cNvPr id="13" name="Doc3.PNG"/>
+                    <pic:cNvPr id="4" name="Profil.PNG"/>
                     <pic:cNvPicPr/>
                   </pic:nvPicPr>
-                  <pic:blipFill>
+                  <pic:blipFill rotWithShape="1">
                     <a:blip r:embed="rId12" cstate="print">
                       <a:extLst>
                         <a:ext uri="{28A0092B-C50C-407E-A947-70E740481C1C}">
@@ -2617,18 +2712,25 @@
                         </a:ext>
                       </a:extLst>
                     </a:blip>
-                    <a:stretch>
-                      <a:fillRect/>
-                    </a:stretch>
+                    <a:srcRect b="31083"/>
+                    <a:stretch/>
                   </pic:blipFill>
-                  <pic:spPr>
+                  <pic:spPr bwMode="auto">
                     <a:xfrm>
                       <a:off x="0" y="0"/>
-                      <a:ext cx="7487285" cy="2028825"/>
+                      <a:ext cx="7232015" cy="2466340"/>
                     </a:xfrm>
                     <a:prstGeom prst="rect">
                       <a:avLst/>
                     </a:prstGeom>
+                    <a:ln>
+                      <a:noFill/>
+                    </a:ln>
+                    <a:extLst>
+                      <a:ext uri="{53640926-AAD7-44D8-BBD7-CCE9431645EC}">
+                        <a14:shadowObscured xmlns:a14="http://schemas.microsoft.com/office/drawing/2010/main"/>
+                      </a:ext>
+                    </a:extLst>
                   </pic:spPr>
                 </pic:pic>
               </a:graphicData>
@@ -2642,18 +2744,26 @@
           </wp:anchor>
         </w:drawing>
       </w:r>
+      <w:r>
+        <w:rPr>
+          <w:rFonts w:ascii="Arial" w:hAnsi="Arial" w:cs="Arial"/>
+          <w:sz w:val="24"/>
+          <w:szCs w:val="72"/>
+        </w:rPr>
+        <w:t>Vous pouvez à tout moment le modifier, récupérer vos informations de compte en cliquant sur le bouton approprié ou le supprimer.</w:t>
+      </w:r>
+    </w:p>
+    <w:p>
+      <w:pPr>
+        <w:pStyle w:val="Titre2"/>
+      </w:pPr>
     </w:p>
     <w:p/>
     <w:p>
       <w:pPr>
         <w:pStyle w:val="Titre2"/>
       </w:pPr>
-    </w:p>
-    <w:p>
-      <w:pPr>
-        <w:pStyle w:val="Titre2"/>
-      </w:pPr>
-      <w:bookmarkStart w:id="6" w:name="_Toc20939242"/>
+      <w:bookmarkStart w:id="6" w:name="_Toc29749417"/>
       <w:r>
         <w:t>1.</w:t>
       </w:r>
@@ -3194,7 +3304,7 @@
       <w:pPr>
         <w:pStyle w:val="Titre2"/>
       </w:pPr>
-      <w:bookmarkStart w:id="7" w:name="_Toc20939243"/>
+      <w:bookmarkStart w:id="7" w:name="_Toc29749418"/>
       <w:r>
         <w:lastRenderedPageBreak/>
         <w:t xml:space="preserve">1.5 Comment vérifier l’activité de mon enfant grâce à </w:t>
@@ -3300,8 +3410,6 @@
         </w:rPr>
         <w:t xml:space="preserve"> l’enfant dont vous voulez vérifier l’activité.</w:t>
       </w:r>
-      <w:bookmarkStart w:id="8" w:name="_GoBack"/>
-      <w:bookmarkEnd w:id="8"/>
     </w:p>
     <w:p>
       <w:pPr>
@@ -3407,6 +3515,8 @@
           <w:szCs w:val="24"/>
         </w:rPr>
       </w:pPr>
+      <w:bookmarkStart w:id="8" w:name="_GoBack"/>
+      <w:bookmarkEnd w:id="8"/>
     </w:p>
     <w:sectPr>
       <w:headerReference w:type="default" r:id="rId17"/>
@@ -5089,7 +5199,7 @@
       </w:pPr>
     </w:pPrDefault>
   </w:docDefaults>
-  <w:latentStyles w:defLockedState="0" w:defUIPriority="99" w:defSemiHidden="0" w:defUnhideWhenUsed="0" w:defQFormat="0" w:count="377">
+  <w:latentStyles w:defLockedState="0" w:defUIPriority="99" w:defSemiHidden="0" w:defUnhideWhenUsed="0" w:defQFormat="0" w:count="376">
     <w:lsdException w:name="Normal" w:uiPriority="0" w:qFormat="1"/>
     <w:lsdException w:name="heading 1" w:uiPriority="9" w:qFormat="1"/>
     <w:lsdException w:name="heading 2" w:semiHidden="1" w:uiPriority="9" w:unhideWhenUsed="1" w:qFormat="1"/>
@@ -5466,7 +5576,6 @@
     <w:lsdException w:name="Hashtag" w:semiHidden="1" w:unhideWhenUsed="1"/>
     <w:lsdException w:name="Unresolved Mention" w:semiHidden="1" w:unhideWhenUsed="1"/>
     <w:lsdException w:name="Smart Link" w:semiHidden="1" w:unhideWhenUsed="1"/>
-    <w:lsdException w:name="Smart Link Error" w:semiHidden="1" w:unhideWhenUsed="1"/>
   </w:latentStyles>
   <w:style w:type="paragraph" w:default="1" w:styleId="Normal">
     <w:name w:val="Normal"/>
@@ -6488,7 +6597,7 @@
 </file>
 
 <file path=customXml/itemProps1.xml><?xml version="1.0" encoding="utf-8"?>
-<ds:datastoreItem xmlns:ds="http://schemas.openxmlformats.org/officeDocument/2006/customXml" ds:itemID="{68ED2C5C-207A-40A0-BA13-8CAB904ACD64}">
+<ds:datastoreItem xmlns:ds="http://schemas.openxmlformats.org/officeDocument/2006/customXml" ds:itemID="{ED85397A-3646-4792-A444-FFA6D4D3037E}">
   <ds:schemaRefs>
     <ds:schemaRef ds:uri="http://schemas.openxmlformats.org/officeDocument/2006/bibliography"/>
   </ds:schemaRefs>

--- a/doc/Documentation.docx
+++ b/doc/Documentation.docx
@@ -14,63 +14,28 @@
           <w:lang w:val="en-US"/>
         </w:rPr>
       </w:pPr>
-      <w:proofErr w:type="spellStart"/>
-      <w:r>
-        <w:rPr>
-          <w:rFonts w:ascii="Arial" w:hAnsi="Arial" w:cs="Arial"/>
-          <w:color w:val="4472C4" w:themeColor="accent1"/>
-          <w:sz w:val="96"/>
-          <w:szCs w:val="72"/>
-          <w:lang w:val="en-US"/>
-        </w:rPr>
-        <w:t>Überschutz</w:t>
-      </w:r>
-      <w:proofErr w:type="spellEnd"/>
-      <w:r>
-        <w:rPr>
-          <w:rFonts w:ascii="Arial" w:hAnsi="Arial" w:cs="Arial"/>
-          <w:color w:val="4472C4" w:themeColor="accent1"/>
-          <w:sz w:val="96"/>
-          <w:szCs w:val="72"/>
-          <w:lang w:val="en-US"/>
-        </w:rPr>
-        <w:br/>
-      </w:r>
-    </w:p>
-    <w:p>
-      <w:pPr>
-        <w:jc w:val="center"/>
-        <w:rPr>
-          <w:rFonts w:cstheme="minorHAnsi"/>
-          <w:color w:val="4472C4" w:themeColor="accent1"/>
-          <w:sz w:val="56"/>
-          <w:szCs w:val="72"/>
-          <w:lang w:val="en-US"/>
-        </w:rPr>
-      </w:pPr>
-      <w:r>
-        <w:rPr>
-          <w:rFonts w:cstheme="minorHAnsi"/>
-          <w:color w:val="4472C4" w:themeColor="accent1"/>
-          <w:sz w:val="40"/>
-          <w:szCs w:val="72"/>
-          <w:lang w:val="en-US"/>
-        </w:rPr>
-        <w:br/>
-      </w:r>
       <w:r>
         <w:rPr>
           <w:rFonts w:cstheme="minorHAnsi"/>
           <w:noProof/>
           <w:color w:val="4472C4" w:themeColor="accent1"/>
-          <w:sz w:val="96"/>
-          <w:szCs w:val="72"/>
+          <w:sz w:val="56"/>
+          <w:szCs w:val="72"/>
+          <w:lang w:val="en-US"/>
         </w:rPr>
         <w:drawing>
-          <wp:inline distT="0" distB="0" distL="0" distR="0" wp14:anchorId="6EFD12DF" wp14:editId="7DC9EBEB">
-            <wp:extent cx="3979545" cy="3979545"/>
-            <wp:effectExtent l="0" t="0" r="1905" b="1905"/>
-            <wp:docPr id="1" name="Image 1" descr="Une image contenant graphiques vectoriels&#10;&#10;Description générée automatiquement"/>
+          <wp:anchor distT="0" distB="0" distL="114300" distR="114300" simplePos="0" relativeHeight="251673600" behindDoc="0" locked="0" layoutInCell="1" allowOverlap="1" wp14:anchorId="5665C97E" wp14:editId="4A689EEE">
+            <wp:simplePos x="0" y="0"/>
+            <wp:positionH relativeFrom="margin">
+              <wp:align>center</wp:align>
+            </wp:positionH>
+            <wp:positionV relativeFrom="paragraph">
+              <wp:posOffset>1342224</wp:posOffset>
+            </wp:positionV>
+            <wp:extent cx="4138295" cy="4138295"/>
+            <wp:effectExtent l="0" t="0" r="0" b="0"/>
+            <wp:wrapSquare wrapText="bothSides"/>
+            <wp:docPr id="9" name="Image 9" descr="Une image contenant aéronef&#10;&#10;Description générée automatiquement"/>
             <wp:cNvGraphicFramePr>
               <a:graphicFrameLocks xmlns:a="http://schemas.openxmlformats.org/drawingml/2006/main" noChangeAspect="1"/>
             </wp:cNvGraphicFramePr>
@@ -78,11 +43,11 @@
               <a:graphicData uri="http://schemas.openxmlformats.org/drawingml/2006/picture">
                 <pic:pic xmlns:pic="http://schemas.openxmlformats.org/drawingml/2006/picture">
                   <pic:nvPicPr>
-                    <pic:cNvPr id="1" name="Uberschutz.png"/>
+                    <pic:cNvPr id="9" name="UBERSCHUTZ LOGO HD.png"/>
                     <pic:cNvPicPr/>
                   </pic:nvPicPr>
                   <pic:blipFill>
-                    <a:blip r:embed="rId8">
+                    <a:blip r:embed="rId8" cstate="print">
                       <a:extLst>
                         <a:ext uri="{28A0092B-C50C-407E-A947-70E740481C1C}">
                           <a14:useLocalDpi xmlns:a14="http://schemas.microsoft.com/office/drawing/2010/main" val="0"/>
@@ -96,7 +61,7 @@
                   <pic:spPr>
                     <a:xfrm>
                       <a:off x="0" y="0"/>
-                      <a:ext cx="3979545" cy="3979545"/>
+                      <a:ext cx="4138295" cy="4138295"/>
                     </a:xfrm>
                     <a:prstGeom prst="rect">
                       <a:avLst/>
@@ -105,9 +70,194 @@
                 </pic:pic>
               </a:graphicData>
             </a:graphic>
-          </wp:inline>
+          </wp:anchor>
         </w:drawing>
       </w:r>
+      <w:r>
+        <w:rPr>
+          <w:rFonts w:ascii="Arial" w:hAnsi="Arial" w:cs="Arial"/>
+          <w:noProof/>
+          <w:color w:val="4472C4" w:themeColor="accent1"/>
+          <w:sz w:val="96"/>
+          <w:szCs w:val="72"/>
+          <w:lang w:val="en-US"/>
+        </w:rPr>
+        <w:drawing>
+          <wp:anchor distT="0" distB="0" distL="114300" distR="114300" simplePos="0" relativeHeight="251672576" behindDoc="0" locked="0" layoutInCell="1" allowOverlap="1" wp14:anchorId="74DA2E2B" wp14:editId="740793ED">
+            <wp:simplePos x="0" y="0"/>
+            <wp:positionH relativeFrom="column">
+              <wp:posOffset>53920</wp:posOffset>
+            </wp:positionH>
+            <wp:positionV relativeFrom="paragraph">
+              <wp:posOffset>0</wp:posOffset>
+            </wp:positionV>
+            <wp:extent cx="5760113" cy="946206"/>
+            <wp:effectExtent l="0" t="0" r="0" b="0"/>
+            <wp:wrapSquare wrapText="bothSides"/>
+            <wp:docPr id="11" name="Image 11" descr="Une image contenant dessin&#10;&#10;Description générée automatiquement"/>
+            <wp:cNvGraphicFramePr>
+              <a:graphicFrameLocks xmlns:a="http://schemas.openxmlformats.org/drawingml/2006/main" noChangeAspect="1"/>
+            </wp:cNvGraphicFramePr>
+            <a:graphic xmlns:a="http://schemas.openxmlformats.org/drawingml/2006/main">
+              <a:graphicData uri="http://schemas.openxmlformats.org/drawingml/2006/picture">
+                <pic:pic xmlns:pic="http://schemas.openxmlformats.org/drawingml/2006/picture">
+                  <pic:nvPicPr>
+                    <pic:cNvPr id="11" name="Überschutz-typo.png"/>
+                    <pic:cNvPicPr/>
+                  </pic:nvPicPr>
+                  <pic:blipFill rotWithShape="1">
+                    <a:blip r:embed="rId9" cstate="print">
+                      <a:extLst>
+                        <a:ext uri="{28A0092B-C50C-407E-A947-70E740481C1C}">
+                          <a14:useLocalDpi xmlns:a14="http://schemas.microsoft.com/office/drawing/2010/main" val="0"/>
+                        </a:ext>
+                      </a:extLst>
+                    </a:blip>
+                    <a:srcRect t="40856" b="42718"/>
+                    <a:stretch/>
+                  </pic:blipFill>
+                  <pic:spPr bwMode="auto">
+                    <a:xfrm>
+                      <a:off x="0" y="0"/>
+                      <a:ext cx="5760113" cy="946206"/>
+                    </a:xfrm>
+                    <a:prstGeom prst="rect">
+                      <a:avLst/>
+                    </a:prstGeom>
+                    <a:ln>
+                      <a:noFill/>
+                    </a:ln>
+                    <a:extLst>
+                      <a:ext uri="{53640926-AAD7-44D8-BBD7-CCE9431645EC}">
+                        <a14:shadowObscured xmlns:a14="http://schemas.microsoft.com/office/drawing/2010/main"/>
+                      </a:ext>
+                    </a:extLst>
+                  </pic:spPr>
+                </pic:pic>
+              </a:graphicData>
+            </a:graphic>
+          </wp:anchor>
+        </w:drawing>
+      </w:r>
+      <w:r>
+        <w:rPr>
+          <w:rFonts w:ascii="Arial" w:hAnsi="Arial" w:cs="Arial"/>
+          <w:color w:val="4472C4" w:themeColor="accent1"/>
+          <w:sz w:val="96"/>
+          <w:szCs w:val="72"/>
+          <w:lang w:val="en-US"/>
+        </w:rPr>
+        <w:br/>
+      </w:r>
+    </w:p>
+    <w:p>
+      <w:pPr>
+        <w:jc w:val="center"/>
+        <w:rPr>
+          <w:rFonts w:cstheme="minorHAnsi"/>
+          <w:color w:val="4472C4" w:themeColor="accent1"/>
+          <w:sz w:val="56"/>
+          <w:szCs w:val="72"/>
+          <w:lang w:val="en-US"/>
+        </w:rPr>
+      </w:pPr>
+      <w:r>
+        <w:rPr>
+          <w:rFonts w:cstheme="minorHAnsi"/>
+          <w:color w:val="4472C4" w:themeColor="accent1"/>
+          <w:sz w:val="40"/>
+          <w:szCs w:val="72"/>
+          <w:lang w:val="en-US"/>
+        </w:rPr>
+        <w:br/>
+      </w:r>
+    </w:p>
+    <w:p>
+      <w:pPr>
+        <w:jc w:val="center"/>
+        <w:rPr>
+          <w:rFonts w:ascii="Arial" w:hAnsi="Arial" w:cs="Arial"/>
+          <w:sz w:val="56"/>
+          <w:szCs w:val="72"/>
+          <w:lang w:val="en-US"/>
+        </w:rPr>
+      </w:pPr>
+      <w:r>
+        <w:rPr>
+          <w:rFonts w:cstheme="minorHAnsi"/>
+          <w:color w:val="4472C4" w:themeColor="accent1"/>
+          <w:sz w:val="56"/>
+          <w:szCs w:val="72"/>
+          <w:lang w:val="en-US"/>
+        </w:rPr>
+        <w:br/>
+      </w:r>
+    </w:p>
+    <w:p>
+      <w:pPr>
+        <w:jc w:val="center"/>
+        <w:rPr>
+          <w:rFonts w:ascii="Arial" w:hAnsi="Arial" w:cs="Arial"/>
+          <w:sz w:val="56"/>
+          <w:szCs w:val="72"/>
+          <w:lang w:val="en-US"/>
+        </w:rPr>
+      </w:pPr>
+    </w:p>
+    <w:p>
+      <w:pPr>
+        <w:jc w:val="center"/>
+        <w:rPr>
+          <w:rFonts w:ascii="Arial" w:hAnsi="Arial" w:cs="Arial"/>
+          <w:sz w:val="56"/>
+          <w:szCs w:val="72"/>
+          <w:lang w:val="en-US"/>
+        </w:rPr>
+      </w:pPr>
+    </w:p>
+    <w:p>
+      <w:pPr>
+        <w:jc w:val="center"/>
+        <w:rPr>
+          <w:rFonts w:ascii="Arial" w:hAnsi="Arial" w:cs="Arial"/>
+          <w:sz w:val="56"/>
+          <w:szCs w:val="72"/>
+          <w:lang w:val="en-US"/>
+        </w:rPr>
+      </w:pPr>
+    </w:p>
+    <w:p>
+      <w:pPr>
+        <w:jc w:val="center"/>
+        <w:rPr>
+          <w:rFonts w:ascii="Arial" w:hAnsi="Arial" w:cs="Arial"/>
+          <w:sz w:val="56"/>
+          <w:szCs w:val="72"/>
+          <w:lang w:val="en-US"/>
+        </w:rPr>
+      </w:pPr>
+    </w:p>
+    <w:p>
+      <w:pPr>
+        <w:jc w:val="center"/>
+        <w:rPr>
+          <w:rFonts w:ascii="Arial" w:hAnsi="Arial" w:cs="Arial"/>
+          <w:sz w:val="56"/>
+          <w:szCs w:val="72"/>
+          <w:lang w:val="en-US"/>
+        </w:rPr>
+      </w:pPr>
+    </w:p>
+    <w:p>
+      <w:pPr>
+        <w:jc w:val="center"/>
+        <w:rPr>
+          <w:rFonts w:ascii="Arial" w:hAnsi="Arial" w:cs="Arial"/>
+          <w:sz w:val="56"/>
+          <w:szCs w:val="72"/>
+          <w:lang w:val="en-US"/>
+        </w:rPr>
+      </w:pPr>
     </w:p>
     <w:p>
       <w:pPr>
@@ -122,12 +272,20 @@
       </w:pPr>
       <w:r>
         <w:rPr>
-          <w:rFonts w:cstheme="minorHAnsi"/>
-          <w:color w:val="4472C4" w:themeColor="accent1"/>
+          <w:rFonts w:ascii="Arial" w:hAnsi="Arial" w:cs="Arial"/>
           <w:sz w:val="56"/>
           <w:szCs w:val="72"/>
           <w:lang w:val="en-US"/>
         </w:rPr>
+        <w:t>Documentation</w:t>
+      </w:r>
+      <w:r>
+        <w:rPr>
+          <w:rFonts w:ascii="Arial" w:hAnsi="Arial" w:cs="Arial"/>
+          <w:sz w:val="56"/>
+          <w:szCs w:val="72"/>
+          <w:lang w:val="en-US"/>
+        </w:rPr>
         <w:br/>
       </w:r>
       <w:r>
@@ -137,28 +295,8 @@
           <w:szCs w:val="72"/>
           <w:lang w:val="en-US"/>
         </w:rPr>
-        <w:t>Documentation</w:t>
-      </w:r>
-      <w:r>
-        <w:rPr>
-          <w:rFonts w:ascii="Arial" w:hAnsi="Arial" w:cs="Arial"/>
-          <w:sz w:val="56"/>
-          <w:szCs w:val="72"/>
-          <w:lang w:val="en-US"/>
-        </w:rPr>
-        <w:br/>
-      </w:r>
-      <w:proofErr w:type="spellStart"/>
-      <w:r>
-        <w:rPr>
-          <w:rFonts w:ascii="Arial" w:hAnsi="Arial" w:cs="Arial"/>
-          <w:sz w:val="56"/>
-          <w:szCs w:val="72"/>
-          <w:lang w:val="en-US"/>
-        </w:rPr>
         <w:t>Utilisateurs</w:t>
       </w:r>
-      <w:proofErr w:type="spellEnd"/>
     </w:p>
     <w:p>
       <w:pPr>
@@ -214,16 +352,16 @@
         <mc:AlternateContent>
           <mc:Choice Requires="wps">
             <w:drawing>
-              <wp:anchor distT="0" distB="0" distL="114300" distR="114300" simplePos="0" relativeHeight="251659264" behindDoc="0" locked="0" layoutInCell="1" allowOverlap="1" wp14:anchorId="67B9F3B6" wp14:editId="7E9C3FD7">
+              <wp:anchor distT="0" distB="0" distL="114300" distR="114300" simplePos="0" relativeHeight="251659264" behindDoc="0" locked="0" layoutInCell="1" allowOverlap="1" wp14:anchorId="67B9F3B6" wp14:editId="323F3C3E">
                 <wp:simplePos x="0" y="0"/>
                 <wp:positionH relativeFrom="column">
-                  <wp:posOffset>5577205</wp:posOffset>
+                  <wp:posOffset>5540761</wp:posOffset>
                 </wp:positionH>
                 <wp:positionV relativeFrom="paragraph">
-                  <wp:posOffset>886460</wp:posOffset>
+                  <wp:posOffset>883340</wp:posOffset>
                 </wp:positionV>
-                <wp:extent cx="863600" cy="330200"/>
-                <wp:effectExtent l="0" t="0" r="0" b="0"/>
+                <wp:extent cx="1057523" cy="330200"/>
+                <wp:effectExtent l="0" t="0" r="9525" b="0"/>
                 <wp:wrapNone/>
                 <wp:docPr id="3" name="Zone de texte 3"/>
                 <wp:cNvGraphicFramePr/>
@@ -234,7 +372,7 @@
                       <wps:spPr>
                         <a:xfrm>
                           <a:off x="0" y="0"/>
-                          <a:ext cx="863600" cy="330200"/>
+                          <a:ext cx="1057523" cy="330200"/>
                         </a:xfrm>
                         <a:prstGeom prst="rect">
                           <a:avLst/>
@@ -249,8 +387,28 @@
                       <wps:txbx>
                         <w:txbxContent>
                           <w:p>
+                            <w:pPr>
+                              <w:rPr>
+                                <w:rFonts w:ascii="Arial" w:hAnsi="Arial" w:cs="Arial"/>
+                              </w:rPr>
+                            </w:pPr>
                             <w:r>
-                              <w:t>Version 0.1</w:t>
+                              <w:rPr>
+                                <w:rFonts w:ascii="Arial" w:hAnsi="Arial" w:cs="Arial"/>
+                              </w:rPr>
+                              <w:t>Version 0.</w:t>
+                            </w:r>
+                            <w:r>
+                              <w:rPr>
+                                <w:rFonts w:ascii="Arial" w:hAnsi="Arial" w:cs="Arial"/>
+                              </w:rPr>
+                              <w:t>2</w:t>
+                            </w:r>
+                            <w:r>
+                              <w:rPr>
+                                <w:rFonts w:ascii="Arial" w:hAnsi="Arial" w:cs="Arial"/>
+                              </w:rPr>
+                              <w:t>.1</w:t>
                             </w:r>
                           </w:p>
                         </w:txbxContent>
@@ -276,12 +434,32 @@
                 <v:stroke joinstyle="miter"/>
                 <v:path gradientshapeok="t" o:connecttype="rect"/>
               </v:shapetype>
-              <v:shape id="Zone de texte 3" o:spid="_x0000_s1026" type="#_x0000_t202" style="position:absolute;left:0;text-align:left;margin-left:439.15pt;margin-top:69.8pt;width:68pt;height:26pt;z-index:251659264;visibility:visible;mso-wrap-style:square;mso-width-percent:0;mso-wrap-distance-left:9pt;mso-wrap-distance-top:0;mso-wrap-distance-right:9pt;mso-wrap-distance-bottom:0;mso-position-horizontal:absolute;mso-position-horizontal-relative:text;mso-position-vertical:absolute;mso-position-vertical-relative:text;mso-width-percent:0;mso-width-relative:margin;v-text-anchor:top" o:gfxdata="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" fillcolor="white [3201]" stroked="f" strokeweight=".5pt">
+              <v:shape id="Zone de texte 3" o:spid="_x0000_s1026" type="#_x0000_t202" style="position:absolute;left:0;text-align:left;margin-left:436.3pt;margin-top:69.55pt;width:83.25pt;height:26pt;z-index:251659264;visibility:visible;mso-wrap-style:square;mso-width-percent:0;mso-wrap-distance-left:9pt;mso-wrap-distance-top:0;mso-wrap-distance-right:9pt;mso-wrap-distance-bottom:0;mso-position-horizontal:absolute;mso-position-horizontal-relative:text;mso-position-vertical:absolute;mso-position-vertical-relative:text;mso-width-percent:0;mso-width-relative:margin;v-text-anchor:top" o:gfxdata="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" fillcolor="white [3201]" stroked="f" strokeweight=".5pt">
                 <v:textbox>
                   <w:txbxContent>
                     <w:p>
+                      <w:pPr>
+                        <w:rPr>
+                          <w:rFonts w:ascii="Arial" w:hAnsi="Arial" w:cs="Arial"/>
+                        </w:rPr>
+                      </w:pPr>
                       <w:r>
-                        <w:t>Version 0.1</w:t>
+                        <w:rPr>
+                          <w:rFonts w:ascii="Arial" w:hAnsi="Arial" w:cs="Arial"/>
+                        </w:rPr>
+                        <w:t>Version 0.</w:t>
+                      </w:r>
+                      <w:r>
+                        <w:rPr>
+                          <w:rFonts w:ascii="Arial" w:hAnsi="Arial" w:cs="Arial"/>
+                        </w:rPr>
+                        <w:t>2</w:t>
+                      </w:r>
+                      <w:r>
+                        <w:rPr>
+                          <w:rFonts w:ascii="Arial" w:hAnsi="Arial" w:cs="Arial"/>
+                        </w:rPr>
+                        <w:t>.1</w:t>
                       </w:r>
                     </w:p>
                   </w:txbxContent>
@@ -300,7 +478,7 @@
           <w:szCs w:val="28"/>
         </w:rPr>
       </w:pPr>
-      <w:bookmarkStart w:id="0" w:name="_Toc29749411"/>
+      <w:bookmarkStart w:id="0" w:name="_Toc37351282"/>
       <w:r>
         <w:rPr>
           <w:rFonts w:ascii="Arial" w:hAnsi="Arial" w:cs="Arial"/>
@@ -459,7 +637,6 @@
                 <w:szCs w:val="24"/>
               </w:rPr>
             </w:pPr>
-            <w:proofErr w:type="gramStart"/>
             <w:r>
               <w:rPr>
                 <w:rFonts w:ascii="Arial" w:hAnsi="Arial" w:cs="Arial"/>
@@ -469,7 +646,6 @@
               </w:rPr>
               <w:t>E-mail</w:t>
             </w:r>
-            <w:proofErr w:type="gramEnd"/>
           </w:p>
         </w:tc>
         <w:tc>
@@ -546,31 +722,23 @@
                 <w:sz w:val="24"/>
                 <w:szCs w:val="28"/>
               </w:rPr>
-              <w:t>1</w:t>
-            </w:r>
-            <w:r>
-              <w:rPr>
-                <w:rFonts w:ascii="Arial" w:hAnsi="Arial" w:cs="Arial"/>
-                <w:sz w:val="24"/>
-                <w:szCs w:val="28"/>
-              </w:rPr>
-              <w:t>2</w:t>
-            </w:r>
-            <w:r>
-              <w:rPr>
-                <w:rFonts w:ascii="Arial" w:hAnsi="Arial" w:cs="Arial"/>
-                <w:sz w:val="24"/>
-                <w:szCs w:val="28"/>
-              </w:rPr>
-              <w:t xml:space="preserve"> </w:t>
-            </w:r>
-            <w:r>
-              <w:rPr>
-                <w:rFonts w:ascii="Arial" w:hAnsi="Arial" w:cs="Arial"/>
-                <w:sz w:val="24"/>
-                <w:szCs w:val="28"/>
-              </w:rPr>
-              <w:t>janvier 2020</w:t>
+              <w:t>12</w:t>
+            </w:r>
+            <w:r>
+              <w:rPr>
+                <w:rFonts w:ascii="Arial" w:hAnsi="Arial" w:cs="Arial"/>
+                <w:sz w:val="24"/>
+                <w:szCs w:val="28"/>
+              </w:rPr>
+              <w:t xml:space="preserve"> avril</w:t>
+            </w:r>
+            <w:r>
+              <w:rPr>
+                <w:rFonts w:ascii="Arial" w:hAnsi="Arial" w:cs="Arial"/>
+                <w:sz w:val="24"/>
+                <w:szCs w:val="28"/>
+              </w:rPr>
+              <w:t xml:space="preserve"> 2020</w:t>
             </w:r>
           </w:p>
         </w:tc>
@@ -624,7 +792,23 @@
                 <w:sz w:val="24"/>
                 <w:szCs w:val="28"/>
               </w:rPr>
-              <w:t>0.1</w:t>
+              <w:t>0.</w:t>
+            </w:r>
+            <w:r>
+              <w:rPr>
+                <w:rFonts w:ascii="Arial" w:hAnsi="Arial" w:cs="Arial"/>
+                <w:sz w:val="24"/>
+                <w:szCs w:val="28"/>
+              </w:rPr>
+              <w:t>2</w:t>
+            </w:r>
+            <w:r>
+              <w:rPr>
+                <w:rFonts w:ascii="Arial" w:hAnsi="Arial" w:cs="Arial"/>
+                <w:sz w:val="24"/>
+                <w:szCs w:val="28"/>
+              </w:rPr>
+              <w:t>.1</w:t>
             </w:r>
           </w:p>
         </w:tc>
@@ -1018,6 +1202,14 @@
               </w:rPr>
               <w:t>0.1</w:t>
             </w:r>
+            <w:r>
+              <w:rPr>
+                <w:rFonts w:ascii="Arial" w:hAnsi="Arial" w:cs="Arial"/>
+                <w:sz w:val="24"/>
+                <w:szCs w:val="28"/>
+              </w:rPr>
+              <w:t>.1</w:t>
+            </w:r>
           </w:p>
         </w:tc>
         <w:tc>
@@ -1147,6 +1339,14 @@
               </w:rPr>
               <w:t>0.1</w:t>
             </w:r>
+            <w:r>
+              <w:rPr>
+                <w:rFonts w:ascii="Arial" w:hAnsi="Arial" w:cs="Arial"/>
+                <w:sz w:val="24"/>
+                <w:szCs w:val="28"/>
+              </w:rPr>
+              <w:t>.2</w:t>
+            </w:r>
           </w:p>
         </w:tc>
         <w:tc>
@@ -1222,6 +1422,274 @@
           </w:p>
         </w:tc>
       </w:tr>
+      <w:tr>
+        <w:trPr>
+          <w:trHeight w:val="377"/>
+        </w:trPr>
+        <w:tc>
+          <w:tcPr>
+            <w:cnfStyle w:val="001000000000" w:firstRow="0" w:lastRow="0" w:firstColumn="1" w:lastColumn="0" w:oddVBand="0" w:evenVBand="0" w:oddHBand="0" w:evenHBand="0" w:firstRowFirstColumn="0" w:firstRowLastColumn="0" w:lastRowFirstColumn="0" w:lastRowLastColumn="0"/>
+            <w:tcW w:w="1618" w:type="dxa"/>
+          </w:tcPr>
+          <w:p>
+            <w:pPr>
+              <w:jc w:val="both"/>
+              <w:rPr>
+                <w:rFonts w:ascii="Arial" w:hAnsi="Arial" w:cs="Arial"/>
+                <w:b w:val="0"/>
+                <w:bCs w:val="0"/>
+                <w:sz w:val="24"/>
+                <w:szCs w:val="28"/>
+              </w:rPr>
+            </w:pPr>
+            <w:r>
+              <w:rPr>
+                <w:rFonts w:ascii="Arial" w:hAnsi="Arial" w:cs="Arial"/>
+                <w:b w:val="0"/>
+                <w:bCs w:val="0"/>
+                <w:sz w:val="24"/>
+                <w:szCs w:val="28"/>
+              </w:rPr>
+              <w:t>09</w:t>
+            </w:r>
+            <w:r>
+              <w:rPr>
+                <w:rFonts w:ascii="Arial" w:hAnsi="Arial" w:cs="Arial"/>
+                <w:b w:val="0"/>
+                <w:bCs w:val="0"/>
+                <w:sz w:val="24"/>
+                <w:szCs w:val="28"/>
+              </w:rPr>
+              <w:t>/04/2020</w:t>
+            </w:r>
+          </w:p>
+        </w:tc>
+        <w:tc>
+          <w:tcPr>
+            <w:tcW w:w="1244" w:type="dxa"/>
+          </w:tcPr>
+          <w:p>
+            <w:pPr>
+              <w:jc w:val="both"/>
+              <w:cnfStyle w:val="000000000000" w:firstRow="0" w:lastRow="0" w:firstColumn="0" w:lastColumn="0" w:oddVBand="0" w:evenVBand="0" w:oddHBand="0" w:evenHBand="0" w:firstRowFirstColumn="0" w:firstRowLastColumn="0" w:lastRowFirstColumn="0" w:lastRowLastColumn="0"/>
+              <w:rPr>
+                <w:rFonts w:ascii="Arial" w:hAnsi="Arial" w:cs="Arial"/>
+                <w:sz w:val="24"/>
+                <w:szCs w:val="28"/>
+              </w:rPr>
+            </w:pPr>
+            <w:r>
+              <w:rPr>
+                <w:rFonts w:ascii="Arial" w:hAnsi="Arial" w:cs="Arial"/>
+                <w:sz w:val="24"/>
+                <w:szCs w:val="28"/>
+              </w:rPr>
+              <w:t>0.2</w:t>
+            </w:r>
+          </w:p>
+        </w:tc>
+        <w:tc>
+          <w:tcPr>
+            <w:tcW w:w="2157" w:type="dxa"/>
+          </w:tcPr>
+          <w:p>
+            <w:pPr>
+              <w:jc w:val="both"/>
+              <w:cnfStyle w:val="000000000000" w:firstRow="0" w:lastRow="0" w:firstColumn="0" w:lastColumn="0" w:oddVBand="0" w:evenVBand="0" w:oddHBand="0" w:evenHBand="0" w:firstRowFirstColumn="0" w:firstRowLastColumn="0" w:lastRowFirstColumn="0" w:lastRowLastColumn="0"/>
+              <w:rPr>
+                <w:rFonts w:ascii="Arial" w:hAnsi="Arial" w:cs="Arial"/>
+                <w:sz w:val="24"/>
+                <w:szCs w:val="28"/>
+              </w:rPr>
+            </w:pPr>
+            <w:r>
+              <w:rPr>
+                <w:rFonts w:ascii="Arial" w:hAnsi="Arial" w:cs="Arial"/>
+                <w:sz w:val="24"/>
+                <w:szCs w:val="28"/>
+              </w:rPr>
+              <w:t>Marianne LEVEE</w:t>
+            </w:r>
+          </w:p>
+        </w:tc>
+        <w:tc>
+          <w:tcPr>
+            <w:tcW w:w="1985" w:type="dxa"/>
+          </w:tcPr>
+          <w:p>
+            <w:pPr>
+              <w:jc w:val="both"/>
+              <w:cnfStyle w:val="000000000000" w:firstRow="0" w:lastRow="0" w:firstColumn="0" w:lastColumn="0" w:oddVBand="0" w:evenVBand="0" w:oddHBand="0" w:evenHBand="0" w:firstRowFirstColumn="0" w:firstRowLastColumn="0" w:lastRowFirstColumn="0" w:lastRowLastColumn="0"/>
+              <w:rPr>
+                <w:rFonts w:ascii="Arial" w:hAnsi="Arial" w:cs="Arial"/>
+                <w:sz w:val="24"/>
+                <w:szCs w:val="28"/>
+              </w:rPr>
+            </w:pPr>
+            <w:r>
+              <w:rPr>
+                <w:rFonts w:ascii="Arial" w:hAnsi="Arial" w:cs="Arial"/>
+                <w:sz w:val="24"/>
+                <w:szCs w:val="28"/>
+              </w:rPr>
+              <w:t>Toutes</w:t>
+            </w:r>
+          </w:p>
+        </w:tc>
+        <w:tc>
+          <w:tcPr>
+            <w:tcW w:w="4254" w:type="dxa"/>
+          </w:tcPr>
+          <w:p>
+            <w:pPr>
+              <w:jc w:val="both"/>
+              <w:cnfStyle w:val="000000000000" w:firstRow="0" w:lastRow="0" w:firstColumn="0" w:lastColumn="0" w:oddVBand="0" w:evenVBand="0" w:oddHBand="0" w:evenHBand="0" w:firstRowFirstColumn="0" w:firstRowLastColumn="0" w:lastRowFirstColumn="0" w:lastRowLastColumn="0"/>
+              <w:rPr>
+                <w:rFonts w:ascii="Arial" w:hAnsi="Arial" w:cs="Arial"/>
+                <w:sz w:val="24"/>
+                <w:szCs w:val="28"/>
+              </w:rPr>
+            </w:pPr>
+            <w:r>
+              <w:rPr>
+                <w:rFonts w:ascii="Arial" w:hAnsi="Arial" w:cs="Arial"/>
+                <w:sz w:val="24"/>
+                <w:szCs w:val="28"/>
+              </w:rPr>
+              <w:t>Mise à jour logo et sprint 4</w:t>
+            </w:r>
+          </w:p>
+        </w:tc>
+      </w:tr>
+      <w:tr>
+        <w:trPr>
+          <w:trHeight w:val="377"/>
+        </w:trPr>
+        <w:tc>
+          <w:tcPr>
+            <w:cnfStyle w:val="001000000000" w:firstRow="0" w:lastRow="0" w:firstColumn="1" w:lastColumn="0" w:oddVBand="0" w:evenVBand="0" w:oddHBand="0" w:evenHBand="0" w:firstRowFirstColumn="0" w:firstRowLastColumn="0" w:lastRowFirstColumn="0" w:lastRowLastColumn="0"/>
+            <w:tcW w:w="1618" w:type="dxa"/>
+          </w:tcPr>
+          <w:p>
+            <w:pPr>
+              <w:jc w:val="both"/>
+              <w:rPr>
+                <w:rFonts w:ascii="Arial" w:hAnsi="Arial" w:cs="Arial"/>
+                <w:b w:val="0"/>
+                <w:bCs w:val="0"/>
+                <w:sz w:val="24"/>
+                <w:szCs w:val="28"/>
+              </w:rPr>
+            </w:pPr>
+            <w:r>
+              <w:rPr>
+                <w:rFonts w:ascii="Arial" w:hAnsi="Arial" w:cs="Arial"/>
+                <w:b w:val="0"/>
+                <w:bCs w:val="0"/>
+                <w:sz w:val="24"/>
+                <w:szCs w:val="28"/>
+              </w:rPr>
+              <w:t>12/04/2020</w:t>
+            </w:r>
+          </w:p>
+        </w:tc>
+        <w:tc>
+          <w:tcPr>
+            <w:tcW w:w="1244" w:type="dxa"/>
+          </w:tcPr>
+          <w:p>
+            <w:pPr>
+              <w:jc w:val="both"/>
+              <w:cnfStyle w:val="000000000000" w:firstRow="0" w:lastRow="0" w:firstColumn="0" w:lastColumn="0" w:oddVBand="0" w:evenVBand="0" w:oddHBand="0" w:evenHBand="0" w:firstRowFirstColumn="0" w:firstRowLastColumn="0" w:lastRowFirstColumn="0" w:lastRowLastColumn="0"/>
+              <w:rPr>
+                <w:rFonts w:ascii="Arial" w:hAnsi="Arial" w:cs="Arial"/>
+                <w:sz w:val="24"/>
+                <w:szCs w:val="28"/>
+              </w:rPr>
+            </w:pPr>
+            <w:r>
+              <w:rPr>
+                <w:rFonts w:ascii="Arial" w:hAnsi="Arial" w:cs="Arial"/>
+                <w:sz w:val="24"/>
+                <w:szCs w:val="28"/>
+              </w:rPr>
+              <w:t>0.2.1</w:t>
+            </w:r>
+          </w:p>
+        </w:tc>
+        <w:tc>
+          <w:tcPr>
+            <w:tcW w:w="2157" w:type="dxa"/>
+          </w:tcPr>
+          <w:p>
+            <w:pPr>
+              <w:jc w:val="both"/>
+              <w:cnfStyle w:val="000000000000" w:firstRow="0" w:lastRow="0" w:firstColumn="0" w:lastColumn="0" w:oddVBand="0" w:evenVBand="0" w:oddHBand="0" w:evenHBand="0" w:firstRowFirstColumn="0" w:firstRowLastColumn="0" w:lastRowFirstColumn="0" w:lastRowLastColumn="0"/>
+              <w:rPr>
+                <w:rFonts w:ascii="Arial" w:hAnsi="Arial" w:cs="Arial"/>
+                <w:sz w:val="24"/>
+                <w:szCs w:val="28"/>
+              </w:rPr>
+            </w:pPr>
+            <w:r>
+              <w:rPr>
+                <w:rFonts w:ascii="Arial" w:hAnsi="Arial" w:cs="Arial"/>
+                <w:sz w:val="24"/>
+                <w:szCs w:val="28"/>
+              </w:rPr>
+              <w:t>Marianne LEVEE</w:t>
+            </w:r>
+          </w:p>
+        </w:tc>
+        <w:tc>
+          <w:tcPr>
+            <w:tcW w:w="1985" w:type="dxa"/>
+          </w:tcPr>
+          <w:p>
+            <w:pPr>
+              <w:jc w:val="both"/>
+              <w:cnfStyle w:val="000000000000" w:firstRow="0" w:lastRow="0" w:firstColumn="0" w:lastColumn="0" w:oddVBand="0" w:evenVBand="0" w:oddHBand="0" w:evenHBand="0" w:firstRowFirstColumn="0" w:firstRowLastColumn="0" w:lastRowFirstColumn="0" w:lastRowLastColumn="0"/>
+              <w:rPr>
+                <w:rFonts w:ascii="Arial" w:hAnsi="Arial" w:cs="Arial"/>
+                <w:sz w:val="24"/>
+                <w:szCs w:val="28"/>
+              </w:rPr>
+            </w:pPr>
+            <w:r>
+              <w:rPr>
+                <w:rFonts w:ascii="Arial" w:hAnsi="Arial" w:cs="Arial"/>
+                <w:sz w:val="24"/>
+                <w:szCs w:val="28"/>
+              </w:rPr>
+              <w:t>Toutes</w:t>
+            </w:r>
+          </w:p>
+        </w:tc>
+        <w:tc>
+          <w:tcPr>
+            <w:tcW w:w="4254" w:type="dxa"/>
+          </w:tcPr>
+          <w:p>
+            <w:pPr>
+              <w:jc w:val="both"/>
+              <w:cnfStyle w:val="000000000000" w:firstRow="0" w:lastRow="0" w:firstColumn="0" w:lastColumn="0" w:oddVBand="0" w:evenVBand="0" w:oddHBand="0" w:evenHBand="0" w:firstRowFirstColumn="0" w:firstRowLastColumn="0" w:lastRowFirstColumn="0" w:lastRowLastColumn="0"/>
+              <w:rPr>
+                <w:rFonts w:ascii="Arial" w:hAnsi="Arial" w:cs="Arial"/>
+                <w:sz w:val="24"/>
+                <w:szCs w:val="28"/>
+              </w:rPr>
+            </w:pPr>
+            <w:r>
+              <w:rPr>
+                <w:rFonts w:ascii="Arial" w:hAnsi="Arial" w:cs="Arial"/>
+                <w:sz w:val="24"/>
+                <w:szCs w:val="28"/>
+              </w:rPr>
+              <w:t>Mise à jour nom de domaine</w:t>
+            </w:r>
+          </w:p>
+        </w:tc>
+      </w:tr>
     </w:tbl>
     <w:p>
       <w:pPr>
@@ -1248,7 +1716,7 @@
           <w:sz w:val="28"/>
         </w:rPr>
       </w:pPr>
-      <w:bookmarkStart w:id="1" w:name="_Toc29749412"/>
+      <w:bookmarkStart w:id="1" w:name="_Toc37351283"/>
       <w:r>
         <w:rPr>
           <w:rFonts w:ascii="Arial" w:hAnsi="Arial" w:cs="Arial"/>
@@ -1306,11 +1774,21 @@
         <w:p>
           <w:pPr>
             <w:pStyle w:val="En-ttedetabledesmatires"/>
+            <w:spacing w:line="360" w:lineRule="auto"/>
+            <w:rPr>
+              <w:rFonts w:ascii="Arial" w:hAnsi="Arial" w:cs="Arial"/>
+            </w:rPr>
           </w:pPr>
           <w:r>
+            <w:rPr>
+              <w:rFonts w:ascii="Arial" w:hAnsi="Arial" w:cs="Arial"/>
+            </w:rPr>
             <w:t>Table des matières</w:t>
           </w:r>
           <w:r>
+            <w:rPr>
+              <w:rFonts w:ascii="Arial" w:hAnsi="Arial" w:cs="Arial"/>
+            </w:rPr>
             <w:br/>
           </w:r>
         </w:p>
@@ -1320,14 +1798,16 @@
             <w:tabs>
               <w:tab w:val="right" w:leader="dot" w:pos="9062"/>
             </w:tabs>
+            <w:spacing w:line="360" w:lineRule="auto"/>
             <w:rPr>
-              <w:rFonts w:eastAsiaTheme="minorEastAsia"/>
+              <w:rFonts w:ascii="Arial" w:eastAsiaTheme="minorEastAsia" w:hAnsi="Arial" w:cs="Arial"/>
               <w:noProof/>
               <w:lang w:eastAsia="fr-FR"/>
             </w:rPr>
           </w:pPr>
           <w:r>
             <w:rPr>
+              <w:rFonts w:ascii="Arial" w:hAnsi="Arial" w:cs="Arial"/>
               <w:b/>
               <w:bCs/>
             </w:rPr>
@@ -1335,6 +1815,7 @@
           </w:r>
           <w:r>
             <w:rPr>
+              <w:rFonts w:ascii="Arial" w:hAnsi="Arial" w:cs="Arial"/>
               <w:b/>
               <w:bCs/>
             </w:rPr>
@@ -1342,12 +1823,13 @@
           </w:r>
           <w:r>
             <w:rPr>
+              <w:rFonts w:ascii="Arial" w:hAnsi="Arial" w:cs="Arial"/>
               <w:b/>
               <w:bCs/>
             </w:rPr>
             <w:fldChar w:fldCharType="separate"/>
           </w:r>
-          <w:hyperlink w:anchor="_Toc29749411" w:history="1">
+          <w:hyperlink w:anchor="_Toc37351282" w:history="1">
             <w:r>
               <w:rPr>
                 <w:rStyle w:val="Lienhypertexte"/>
@@ -1358,6 +1840,7 @@
             </w:r>
             <w:r>
               <w:rPr>
+                <w:rFonts w:ascii="Arial" w:hAnsi="Arial" w:cs="Arial"/>
                 <w:noProof/>
                 <w:webHidden/>
               </w:rPr>
@@ -1365,6 +1848,7 @@
             </w:r>
             <w:r>
               <w:rPr>
+                <w:rFonts w:ascii="Arial" w:hAnsi="Arial" w:cs="Arial"/>
                 <w:noProof/>
                 <w:webHidden/>
               </w:rPr>
@@ -1372,19 +1856,22 @@
             </w:r>
             <w:r>
               <w:rPr>
+                <w:rFonts w:ascii="Arial" w:hAnsi="Arial" w:cs="Arial"/>
                 <w:noProof/>
                 <w:webHidden/>
               </w:rPr>
-              <w:instrText xml:space="preserve"> PAGEREF _Toc29749411 \h </w:instrText>
-            </w:r>
-            <w:r>
-              <w:rPr>
+              <w:instrText xml:space="preserve"> PAGEREF _Toc37351282 \h </w:instrText>
+            </w:r>
+            <w:r>
+              <w:rPr>
+                <w:rFonts w:ascii="Arial" w:hAnsi="Arial" w:cs="Arial"/>
                 <w:noProof/>
                 <w:webHidden/>
               </w:rPr>
             </w:r>
             <w:r>
               <w:rPr>
+                <w:rFonts w:ascii="Arial" w:hAnsi="Arial" w:cs="Arial"/>
                 <w:noProof/>
                 <w:webHidden/>
               </w:rPr>
@@ -1392,6 +1879,7 @@
             </w:r>
             <w:r>
               <w:rPr>
+                <w:rFonts w:ascii="Arial" w:hAnsi="Arial" w:cs="Arial"/>
                 <w:noProof/>
                 <w:webHidden/>
               </w:rPr>
@@ -1399,6 +1887,7 @@
             </w:r>
             <w:r>
               <w:rPr>
+                <w:rFonts w:ascii="Arial" w:hAnsi="Arial" w:cs="Arial"/>
                 <w:noProof/>
                 <w:webHidden/>
               </w:rPr>
@@ -1412,12 +1901,14 @@
             <w:tabs>
               <w:tab w:val="right" w:leader="dot" w:pos="9062"/>
             </w:tabs>
+            <w:spacing w:line="360" w:lineRule="auto"/>
             <w:rPr>
-              <w:rStyle w:val="Lienhypertexte"/>
+              <w:rFonts w:ascii="Arial" w:eastAsiaTheme="minorEastAsia" w:hAnsi="Arial" w:cs="Arial"/>
               <w:noProof/>
+              <w:lang w:eastAsia="fr-FR"/>
             </w:rPr>
           </w:pPr>
-          <w:hyperlink w:anchor="_Toc29749412" w:history="1">
+          <w:hyperlink w:anchor="_Toc37351283" w:history="1">
             <w:r>
               <w:rPr>
                 <w:rStyle w:val="Lienhypertexte"/>
@@ -1428,6 +1919,7 @@
             </w:r>
             <w:r>
               <w:rPr>
+                <w:rFonts w:ascii="Arial" w:hAnsi="Arial" w:cs="Arial"/>
                 <w:noProof/>
                 <w:webHidden/>
               </w:rPr>
@@ -1435,6 +1927,7 @@
             </w:r>
             <w:r>
               <w:rPr>
+                <w:rFonts w:ascii="Arial" w:hAnsi="Arial" w:cs="Arial"/>
                 <w:noProof/>
                 <w:webHidden/>
               </w:rPr>
@@ -1442,19 +1935,22 @@
             </w:r>
             <w:r>
               <w:rPr>
+                <w:rFonts w:ascii="Arial" w:hAnsi="Arial" w:cs="Arial"/>
                 <w:noProof/>
                 <w:webHidden/>
               </w:rPr>
-              <w:instrText xml:space="preserve"> PAGEREF _Toc29749412 \h </w:instrText>
-            </w:r>
-            <w:r>
-              <w:rPr>
+              <w:instrText xml:space="preserve"> PAGEREF _Toc37351283 \h </w:instrText>
+            </w:r>
+            <w:r>
+              <w:rPr>
+                <w:rFonts w:ascii="Arial" w:hAnsi="Arial" w:cs="Arial"/>
                 <w:noProof/>
                 <w:webHidden/>
               </w:rPr>
             </w:r>
             <w:r>
               <w:rPr>
+                <w:rFonts w:ascii="Arial" w:hAnsi="Arial" w:cs="Arial"/>
                 <w:noProof/>
                 <w:webHidden/>
               </w:rPr>
@@ -1462,6 +1958,7 @@
             </w:r>
             <w:r>
               <w:rPr>
+                <w:rFonts w:ascii="Arial" w:hAnsi="Arial" w:cs="Arial"/>
                 <w:noProof/>
                 <w:webHidden/>
               </w:rPr>
@@ -1469,6 +1966,7 @@
             </w:r>
             <w:r>
               <w:rPr>
+                <w:rFonts w:ascii="Arial" w:hAnsi="Arial" w:cs="Arial"/>
                 <w:noProof/>
                 <w:webHidden/>
               </w:rPr>
@@ -1476,29 +1974,118 @@
             </w:r>
           </w:hyperlink>
         </w:p>
-        <w:p/>
         <w:p>
           <w:pPr>
             <w:pStyle w:val="TM1"/>
             <w:tabs>
               <w:tab w:val="right" w:leader="dot" w:pos="9062"/>
             </w:tabs>
+            <w:spacing w:line="360" w:lineRule="auto"/>
             <w:rPr>
-              <w:rFonts w:eastAsiaTheme="minorEastAsia"/>
+              <w:rStyle w:val="Lienhypertexte"/>
+              <w:rFonts w:ascii="Arial" w:hAnsi="Arial" w:cs="Arial"/>
+              <w:noProof/>
+            </w:rPr>
+          </w:pPr>
+          <w:hyperlink w:anchor="_Toc37351284" w:history="1">
+            <w:r>
+              <w:rPr>
+                <w:rStyle w:val="Lienhypertexte"/>
+                <w:rFonts w:ascii="Arial" w:hAnsi="Arial" w:cs="Arial"/>
+                <w:noProof/>
+              </w:rPr>
+              <w:t>1. Comment ...</w:t>
+            </w:r>
+            <w:r>
+              <w:rPr>
+                <w:rFonts w:ascii="Arial" w:hAnsi="Arial" w:cs="Arial"/>
+                <w:noProof/>
+                <w:webHidden/>
+              </w:rPr>
+              <w:tab/>
+            </w:r>
+            <w:r>
+              <w:rPr>
+                <w:rFonts w:ascii="Arial" w:hAnsi="Arial" w:cs="Arial"/>
+                <w:noProof/>
+                <w:webHidden/>
+              </w:rPr>
+              <w:fldChar w:fldCharType="begin"/>
+            </w:r>
+            <w:r>
+              <w:rPr>
+                <w:rFonts w:ascii="Arial" w:hAnsi="Arial" w:cs="Arial"/>
+                <w:noProof/>
+                <w:webHidden/>
+              </w:rPr>
+              <w:instrText xml:space="preserve"> PAGEREF _Toc37351284 \h </w:instrText>
+            </w:r>
+            <w:r>
+              <w:rPr>
+                <w:rFonts w:ascii="Arial" w:hAnsi="Arial" w:cs="Arial"/>
+                <w:noProof/>
+                <w:webHidden/>
+              </w:rPr>
+            </w:r>
+            <w:r>
+              <w:rPr>
+                <w:rFonts w:ascii="Arial" w:hAnsi="Arial" w:cs="Arial"/>
+                <w:noProof/>
+                <w:webHidden/>
+              </w:rPr>
+              <w:fldChar w:fldCharType="separate"/>
+            </w:r>
+            <w:r>
+              <w:rPr>
+                <w:rFonts w:ascii="Arial" w:hAnsi="Arial" w:cs="Arial"/>
+                <w:noProof/>
+                <w:webHidden/>
+              </w:rPr>
+              <w:t>3</w:t>
+            </w:r>
+            <w:r>
+              <w:rPr>
+                <w:rFonts w:ascii="Arial" w:hAnsi="Arial" w:cs="Arial"/>
+                <w:noProof/>
+                <w:webHidden/>
+              </w:rPr>
+              <w:fldChar w:fldCharType="end"/>
+            </w:r>
+          </w:hyperlink>
+        </w:p>
+        <w:p>
+          <w:pPr>
+            <w:spacing w:line="360" w:lineRule="auto"/>
+            <w:rPr>
+              <w:rFonts w:ascii="Arial" w:hAnsi="Arial" w:cs="Arial"/>
+            </w:rPr>
+          </w:pPr>
+        </w:p>
+        <w:p>
+          <w:pPr>
+            <w:pStyle w:val="TM2"/>
+            <w:tabs>
+              <w:tab w:val="right" w:leader="dot" w:pos="9062"/>
+            </w:tabs>
+            <w:spacing w:line="360" w:lineRule="auto"/>
+            <w:rPr>
+              <w:rFonts w:ascii="Arial" w:eastAsiaTheme="minorEastAsia" w:hAnsi="Arial" w:cs="Arial"/>
               <w:noProof/>
               <w:lang w:eastAsia="fr-FR"/>
             </w:rPr>
           </w:pPr>
-          <w:hyperlink w:anchor="_Toc29749413" w:history="1">
+          <w:hyperlink w:anchor="_Toc37351285" w:history="1">
             <w:r>
               <w:rPr>
                 <w:rStyle w:val="Lienhypertexte"/>
+                <w:rFonts w:ascii="Arial" w:hAnsi="Arial" w:cs="Arial"/>
                 <w:noProof/>
               </w:rPr>
-              <w:t>1. Comment ...</w:t>
-            </w:r>
-            <w:r>
-              <w:rPr>
+              <w:t>1.1 Comment naviguer sur le site Überschutz ?</w:t>
+            </w:r>
+            <w:r>
+              <w:rPr>
+                <w:rFonts w:ascii="Arial" w:hAnsi="Arial" w:cs="Arial"/>
                 <w:noProof/>
                 <w:webHidden/>
               </w:rPr>
@@ -1506,6 +2093,7 @@
             </w:r>
             <w:r>
               <w:rPr>
+                <w:rFonts w:ascii="Arial" w:hAnsi="Arial" w:cs="Arial"/>
                 <w:noProof/>
                 <w:webHidden/>
               </w:rPr>
@@ -1513,19 +2101,22 @@
             </w:r>
             <w:r>
               <w:rPr>
+                <w:rFonts w:ascii="Arial" w:hAnsi="Arial" w:cs="Arial"/>
                 <w:noProof/>
                 <w:webHidden/>
               </w:rPr>
-              <w:instrText xml:space="preserve"> PAGEREF _Toc29749413 \h </w:instrText>
-            </w:r>
-            <w:r>
-              <w:rPr>
+              <w:instrText xml:space="preserve"> PAGEREF _Toc37351285 \h </w:instrText>
+            </w:r>
+            <w:r>
+              <w:rPr>
+                <w:rFonts w:ascii="Arial" w:hAnsi="Arial" w:cs="Arial"/>
                 <w:noProof/>
                 <w:webHidden/>
               </w:rPr>
             </w:r>
             <w:r>
               <w:rPr>
+                <w:rFonts w:ascii="Arial" w:hAnsi="Arial" w:cs="Arial"/>
                 <w:noProof/>
                 <w:webHidden/>
               </w:rPr>
@@ -1533,13 +2124,15 @@
             </w:r>
             <w:r>
               <w:rPr>
+                <w:rFonts w:ascii="Arial" w:hAnsi="Arial" w:cs="Arial"/>
                 <w:noProof/>
                 <w:webHidden/>
               </w:rPr>
-              <w:t>3</w:t>
-            </w:r>
-            <w:r>
-              <w:rPr>
+              <w:t>4</w:t>
+            </w:r>
+            <w:r>
+              <w:rPr>
+                <w:rFonts w:ascii="Arial" w:hAnsi="Arial" w:cs="Arial"/>
                 <w:noProof/>
                 <w:webHidden/>
               </w:rPr>
@@ -1553,22 +2146,25 @@
             <w:tabs>
               <w:tab w:val="right" w:leader="dot" w:pos="9062"/>
             </w:tabs>
+            <w:spacing w:line="360" w:lineRule="auto"/>
             <w:rPr>
-              <w:rFonts w:eastAsiaTheme="minorEastAsia"/>
+              <w:rFonts w:ascii="Arial" w:eastAsiaTheme="minorEastAsia" w:hAnsi="Arial" w:cs="Arial"/>
               <w:noProof/>
               <w:lang w:eastAsia="fr-FR"/>
             </w:rPr>
           </w:pPr>
-          <w:hyperlink w:anchor="_Toc29749414" w:history="1">
+          <w:hyperlink w:anchor="_Toc37351286" w:history="1">
             <w:r>
               <w:rPr>
                 <w:rStyle w:val="Lienhypertexte"/>
+                <w:rFonts w:ascii="Arial" w:hAnsi="Arial" w:cs="Arial"/>
                 <w:noProof/>
               </w:rPr>
-              <w:t>1.1 Comment naviguer sur le site Überschutz ?</w:t>
-            </w:r>
-            <w:r>
-              <w:rPr>
+              <w:t>1.2 Comment s’enregistrer sur Überschutz ?</w:t>
+            </w:r>
+            <w:r>
+              <w:rPr>
+                <w:rFonts w:ascii="Arial" w:hAnsi="Arial" w:cs="Arial"/>
                 <w:noProof/>
                 <w:webHidden/>
               </w:rPr>
@@ -1576,6 +2172,7 @@
             </w:r>
             <w:r>
               <w:rPr>
+                <w:rFonts w:ascii="Arial" w:hAnsi="Arial" w:cs="Arial"/>
                 <w:noProof/>
                 <w:webHidden/>
               </w:rPr>
@@ -1583,19 +2180,22 @@
             </w:r>
             <w:r>
               <w:rPr>
+                <w:rFonts w:ascii="Arial" w:hAnsi="Arial" w:cs="Arial"/>
                 <w:noProof/>
                 <w:webHidden/>
               </w:rPr>
-              <w:instrText xml:space="preserve"> PAGEREF _Toc29749414 \h </w:instrText>
-            </w:r>
-            <w:r>
-              <w:rPr>
+              <w:instrText xml:space="preserve"> PAGEREF _Toc37351286 \h </w:instrText>
+            </w:r>
+            <w:r>
+              <w:rPr>
+                <w:rFonts w:ascii="Arial" w:hAnsi="Arial" w:cs="Arial"/>
                 <w:noProof/>
                 <w:webHidden/>
               </w:rPr>
             </w:r>
             <w:r>
               <w:rPr>
+                <w:rFonts w:ascii="Arial" w:hAnsi="Arial" w:cs="Arial"/>
                 <w:noProof/>
                 <w:webHidden/>
               </w:rPr>
@@ -1603,6 +2203,7 @@
             </w:r>
             <w:r>
               <w:rPr>
+                <w:rFonts w:ascii="Arial" w:hAnsi="Arial" w:cs="Arial"/>
                 <w:noProof/>
                 <w:webHidden/>
               </w:rPr>
@@ -1610,6 +2211,7 @@
             </w:r>
             <w:r>
               <w:rPr>
+                <w:rFonts w:ascii="Arial" w:hAnsi="Arial" w:cs="Arial"/>
                 <w:noProof/>
                 <w:webHidden/>
               </w:rPr>
@@ -1623,22 +2225,25 @@
             <w:tabs>
               <w:tab w:val="right" w:leader="dot" w:pos="9062"/>
             </w:tabs>
+            <w:spacing w:line="360" w:lineRule="auto"/>
             <w:rPr>
-              <w:rFonts w:eastAsiaTheme="minorEastAsia"/>
+              <w:rFonts w:ascii="Arial" w:eastAsiaTheme="minorEastAsia" w:hAnsi="Arial" w:cs="Arial"/>
               <w:noProof/>
               <w:lang w:eastAsia="fr-FR"/>
             </w:rPr>
           </w:pPr>
-          <w:hyperlink w:anchor="_Toc29749415" w:history="1">
+          <w:hyperlink w:anchor="_Toc37351287" w:history="1">
             <w:r>
               <w:rPr>
                 <w:rStyle w:val="Lienhypertexte"/>
+                <w:rFonts w:ascii="Arial" w:hAnsi="Arial" w:cs="Arial"/>
                 <w:noProof/>
               </w:rPr>
-              <w:t>1.2 Comment s’enregistrer sur Überschutz ?</w:t>
-            </w:r>
-            <w:r>
-              <w:rPr>
+              <w:t>1.3 Comment complémenter mon profil ?</w:t>
+            </w:r>
+            <w:r>
+              <w:rPr>
+                <w:rFonts w:ascii="Arial" w:hAnsi="Arial" w:cs="Arial"/>
                 <w:noProof/>
                 <w:webHidden/>
               </w:rPr>
@@ -1646,6 +2251,7 @@
             </w:r>
             <w:r>
               <w:rPr>
+                <w:rFonts w:ascii="Arial" w:hAnsi="Arial" w:cs="Arial"/>
                 <w:noProof/>
                 <w:webHidden/>
               </w:rPr>
@@ -1653,19 +2259,22 @@
             </w:r>
             <w:r>
               <w:rPr>
+                <w:rFonts w:ascii="Arial" w:hAnsi="Arial" w:cs="Arial"/>
                 <w:noProof/>
                 <w:webHidden/>
               </w:rPr>
-              <w:instrText xml:space="preserve"> PAGEREF _Toc29749415 \h </w:instrText>
-            </w:r>
-            <w:r>
-              <w:rPr>
+              <w:instrText xml:space="preserve"> PAGEREF _Toc37351287 \h </w:instrText>
+            </w:r>
+            <w:r>
+              <w:rPr>
+                <w:rFonts w:ascii="Arial" w:hAnsi="Arial" w:cs="Arial"/>
                 <w:noProof/>
                 <w:webHidden/>
               </w:rPr>
             </w:r>
             <w:r>
               <w:rPr>
+                <w:rFonts w:ascii="Arial" w:hAnsi="Arial" w:cs="Arial"/>
                 <w:noProof/>
                 <w:webHidden/>
               </w:rPr>
@@ -1673,13 +2282,15 @@
             </w:r>
             <w:r>
               <w:rPr>
+                <w:rFonts w:ascii="Arial" w:hAnsi="Arial" w:cs="Arial"/>
                 <w:noProof/>
                 <w:webHidden/>
               </w:rPr>
-              <w:t>4</w:t>
-            </w:r>
-            <w:r>
-              <w:rPr>
+              <w:t>5</w:t>
+            </w:r>
+            <w:r>
+              <w:rPr>
+                <w:rFonts w:ascii="Arial" w:hAnsi="Arial" w:cs="Arial"/>
                 <w:noProof/>
                 <w:webHidden/>
               </w:rPr>
@@ -1693,22 +2304,25 @@
             <w:tabs>
               <w:tab w:val="right" w:leader="dot" w:pos="9062"/>
             </w:tabs>
+            <w:spacing w:line="360" w:lineRule="auto"/>
             <w:rPr>
-              <w:rFonts w:eastAsiaTheme="minorEastAsia"/>
+              <w:rFonts w:ascii="Arial" w:eastAsiaTheme="minorEastAsia" w:hAnsi="Arial" w:cs="Arial"/>
               <w:noProof/>
               <w:lang w:eastAsia="fr-FR"/>
             </w:rPr>
           </w:pPr>
-          <w:hyperlink w:anchor="_Toc29749416" w:history="1">
+          <w:hyperlink w:anchor="_Toc37351288" w:history="1">
             <w:r>
               <w:rPr>
                 <w:rStyle w:val="Lienhypertexte"/>
+                <w:rFonts w:ascii="Arial" w:hAnsi="Arial" w:cs="Arial"/>
                 <w:noProof/>
               </w:rPr>
-              <w:t>1.3 Comment complémenter mon profil ?</w:t>
-            </w:r>
-            <w:r>
-              <w:rPr>
+              <w:t>1.4 Comment configurer mes paramètres ?</w:t>
+            </w:r>
+            <w:r>
+              <w:rPr>
+                <w:rFonts w:ascii="Arial" w:hAnsi="Arial" w:cs="Arial"/>
                 <w:noProof/>
                 <w:webHidden/>
               </w:rPr>
@@ -1716,6 +2330,7 @@
             </w:r>
             <w:r>
               <w:rPr>
+                <w:rFonts w:ascii="Arial" w:hAnsi="Arial" w:cs="Arial"/>
                 <w:noProof/>
                 <w:webHidden/>
               </w:rPr>
@@ -1723,19 +2338,22 @@
             </w:r>
             <w:r>
               <w:rPr>
+                <w:rFonts w:ascii="Arial" w:hAnsi="Arial" w:cs="Arial"/>
                 <w:noProof/>
                 <w:webHidden/>
               </w:rPr>
-              <w:instrText xml:space="preserve"> PAGEREF _Toc29749416 \h </w:instrText>
-            </w:r>
-            <w:r>
-              <w:rPr>
+              <w:instrText xml:space="preserve"> PAGEREF _Toc37351288 \h </w:instrText>
+            </w:r>
+            <w:r>
+              <w:rPr>
+                <w:rFonts w:ascii="Arial" w:hAnsi="Arial" w:cs="Arial"/>
                 <w:noProof/>
                 <w:webHidden/>
               </w:rPr>
             </w:r>
             <w:r>
               <w:rPr>
+                <w:rFonts w:ascii="Arial" w:hAnsi="Arial" w:cs="Arial"/>
                 <w:noProof/>
                 <w:webHidden/>
               </w:rPr>
@@ -1743,6 +2361,7 @@
             </w:r>
             <w:r>
               <w:rPr>
+                <w:rFonts w:ascii="Arial" w:hAnsi="Arial" w:cs="Arial"/>
                 <w:noProof/>
                 <w:webHidden/>
               </w:rPr>
@@ -1750,6 +2369,7 @@
             </w:r>
             <w:r>
               <w:rPr>
+                <w:rFonts w:ascii="Arial" w:hAnsi="Arial" w:cs="Arial"/>
                 <w:noProof/>
                 <w:webHidden/>
               </w:rPr>
@@ -1763,22 +2383,25 @@
             <w:tabs>
               <w:tab w:val="right" w:leader="dot" w:pos="9062"/>
             </w:tabs>
+            <w:spacing w:line="360" w:lineRule="auto"/>
             <w:rPr>
-              <w:rFonts w:eastAsiaTheme="minorEastAsia"/>
+              <w:rFonts w:ascii="Arial" w:eastAsiaTheme="minorEastAsia" w:hAnsi="Arial" w:cs="Arial"/>
               <w:noProof/>
               <w:lang w:eastAsia="fr-FR"/>
             </w:rPr>
           </w:pPr>
-          <w:hyperlink w:anchor="_Toc29749417" w:history="1">
+          <w:hyperlink w:anchor="_Toc37351289" w:history="1">
             <w:r>
               <w:rPr>
                 <w:rStyle w:val="Lienhypertexte"/>
+                <w:rFonts w:ascii="Arial" w:hAnsi="Arial" w:cs="Arial"/>
                 <w:noProof/>
               </w:rPr>
-              <w:t>1.4 Comment configurer mes paramètres ?</w:t>
-            </w:r>
-            <w:r>
-              <w:rPr>
+              <w:t>1.5 Comment vérifier l’activité de mon enfant grâce à Überschutz ?</w:t>
+            </w:r>
+            <w:r>
+              <w:rPr>
+                <w:rFonts w:ascii="Arial" w:hAnsi="Arial" w:cs="Arial"/>
                 <w:noProof/>
                 <w:webHidden/>
               </w:rPr>
@@ -1786,6 +2409,7 @@
             </w:r>
             <w:r>
               <w:rPr>
+                <w:rFonts w:ascii="Arial" w:hAnsi="Arial" w:cs="Arial"/>
                 <w:noProof/>
                 <w:webHidden/>
               </w:rPr>
@@ -1793,19 +2417,22 @@
             </w:r>
             <w:r>
               <w:rPr>
+                <w:rFonts w:ascii="Arial" w:hAnsi="Arial" w:cs="Arial"/>
                 <w:noProof/>
                 <w:webHidden/>
               </w:rPr>
-              <w:instrText xml:space="preserve"> PAGEREF _Toc29749417 \h </w:instrText>
-            </w:r>
-            <w:r>
-              <w:rPr>
+              <w:instrText xml:space="preserve"> PAGEREF _Toc37351289 \h </w:instrText>
+            </w:r>
+            <w:r>
+              <w:rPr>
+                <w:rFonts w:ascii="Arial" w:hAnsi="Arial" w:cs="Arial"/>
                 <w:noProof/>
                 <w:webHidden/>
               </w:rPr>
             </w:r>
             <w:r>
               <w:rPr>
+                <w:rFonts w:ascii="Arial" w:hAnsi="Arial" w:cs="Arial"/>
                 <w:noProof/>
                 <w:webHidden/>
               </w:rPr>
@@ -1813,13 +2440,15 @@
             </w:r>
             <w:r>
               <w:rPr>
+                <w:rFonts w:ascii="Arial" w:hAnsi="Arial" w:cs="Arial"/>
                 <w:noProof/>
                 <w:webHidden/>
               </w:rPr>
-              <w:t>5</w:t>
-            </w:r>
-            <w:r>
-              <w:rPr>
+              <w:t>7</w:t>
+            </w:r>
+            <w:r>
+              <w:rPr>
+                <w:rFonts w:ascii="Arial" w:hAnsi="Arial" w:cs="Arial"/>
                 <w:noProof/>
                 <w:webHidden/>
               </w:rPr>
@@ -1833,22 +2462,25 @@
             <w:tabs>
               <w:tab w:val="right" w:leader="dot" w:pos="9062"/>
             </w:tabs>
+            <w:spacing w:line="360" w:lineRule="auto"/>
             <w:rPr>
-              <w:rFonts w:eastAsiaTheme="minorEastAsia"/>
+              <w:rFonts w:ascii="Arial" w:eastAsiaTheme="minorEastAsia" w:hAnsi="Arial" w:cs="Arial"/>
               <w:noProof/>
               <w:lang w:eastAsia="fr-FR"/>
             </w:rPr>
           </w:pPr>
-          <w:hyperlink w:anchor="_Toc29749418" w:history="1">
+          <w:hyperlink w:anchor="_Toc37351290" w:history="1">
             <w:r>
               <w:rPr>
                 <w:rStyle w:val="Lienhypertexte"/>
+                <w:rFonts w:ascii="Arial" w:hAnsi="Arial" w:cs="Arial"/>
                 <w:noProof/>
               </w:rPr>
-              <w:t>1.5 Comment vérifier l’activité de mon enfant grâce à Überschutz ?</w:t>
-            </w:r>
-            <w:r>
-              <w:rPr>
+              <w:t>1.6 Comment se tenir informé des nouveautés ?</w:t>
+            </w:r>
+            <w:r>
+              <w:rPr>
+                <w:rFonts w:ascii="Arial" w:hAnsi="Arial" w:cs="Arial"/>
                 <w:noProof/>
                 <w:webHidden/>
               </w:rPr>
@@ -1856,6 +2488,7 @@
             </w:r>
             <w:r>
               <w:rPr>
+                <w:rFonts w:ascii="Arial" w:hAnsi="Arial" w:cs="Arial"/>
                 <w:noProof/>
                 <w:webHidden/>
               </w:rPr>
@@ -1863,19 +2496,22 @@
             </w:r>
             <w:r>
               <w:rPr>
+                <w:rFonts w:ascii="Arial" w:hAnsi="Arial" w:cs="Arial"/>
                 <w:noProof/>
                 <w:webHidden/>
               </w:rPr>
-              <w:instrText xml:space="preserve"> PAGEREF _Toc29749418 \h </w:instrText>
-            </w:r>
-            <w:r>
-              <w:rPr>
+              <w:instrText xml:space="preserve"> PAGEREF _Toc37351290 \h </w:instrText>
+            </w:r>
+            <w:r>
+              <w:rPr>
+                <w:rFonts w:ascii="Arial" w:hAnsi="Arial" w:cs="Arial"/>
                 <w:noProof/>
                 <w:webHidden/>
               </w:rPr>
             </w:r>
             <w:r>
               <w:rPr>
+                <w:rFonts w:ascii="Arial" w:hAnsi="Arial" w:cs="Arial"/>
                 <w:noProof/>
                 <w:webHidden/>
               </w:rPr>
@@ -1883,13 +2519,15 @@
             </w:r>
             <w:r>
               <w:rPr>
+                <w:rFonts w:ascii="Arial" w:hAnsi="Arial" w:cs="Arial"/>
                 <w:noProof/>
                 <w:webHidden/>
               </w:rPr>
-              <w:t>7</w:t>
-            </w:r>
-            <w:r>
-              <w:rPr>
+              <w:t>8</w:t>
+            </w:r>
+            <w:r>
+              <w:rPr>
+                <w:rFonts w:ascii="Arial" w:hAnsi="Arial" w:cs="Arial"/>
                 <w:noProof/>
                 <w:webHidden/>
               </w:rPr>
@@ -1898,8 +2536,12 @@
           </w:hyperlink>
         </w:p>
         <w:p>
+          <w:pPr>
+            <w:spacing w:line="360" w:lineRule="auto"/>
+          </w:pPr>
           <w:r>
             <w:rPr>
+              <w:rFonts w:ascii="Arial" w:hAnsi="Arial" w:cs="Arial"/>
               <w:b/>
               <w:bCs/>
             </w:rPr>
@@ -1930,14 +2572,16 @@
         <w:pStyle w:val="Titre1"/>
         <w:ind w:left="360"/>
       </w:pPr>
-      <w:r>
-        <w:lastRenderedPageBreak/>
+    </w:p>
+    <w:p>
+      <w:pPr>
+        <w:pStyle w:val="Titre1"/>
+        <w:ind w:left="360"/>
+      </w:pPr>
+      <w:r>
         <w:br/>
       </w:r>
-      <w:r>
-        <w:br/>
-      </w:r>
-      <w:bookmarkStart w:id="2" w:name="_Toc29749413"/>
+      <w:bookmarkStart w:id="2" w:name="_Toc37351284"/>
       <w:r>
         <w:t xml:space="preserve">1. </w:t>
       </w:r>
@@ -1985,7 +2629,7 @@
                     </pic:cNvPicPr>
                   </pic:nvPicPr>
                   <pic:blipFill>
-                    <a:blip r:embed="rId9">
+                    <a:blip r:embed="rId10">
                       <a:extLst>
                         <a:ext uri="{28A0092B-C50C-407E-A947-70E740481C1C}">
                           <a14:useLocalDpi xmlns:a14="http://schemas.microsoft.com/office/drawing/2010/main" val="0"/>
@@ -2044,17 +2688,9 @@
       <w:r>
         <w:br/>
       </w:r>
-      <w:bookmarkStart w:id="3" w:name="_Toc29749414"/>
-      <w:r>
-        <w:t xml:space="preserve">1.1 Comment naviguer sur le site </w:t>
-      </w:r>
-      <w:proofErr w:type="spellStart"/>
-      <w:r>
-        <w:t>Überschutz</w:t>
-      </w:r>
-      <w:proofErr w:type="spellEnd"/>
-      <w:r>
-        <w:t> ?</w:t>
+      <w:bookmarkStart w:id="3" w:name="_Toc37351285"/>
+      <w:r>
+        <w:t>1.1 Comment naviguer sur le site Überschutz ?</w:t>
       </w:r>
       <w:bookmarkEnd w:id="3"/>
     </w:p>
@@ -2081,25 +2717,7 @@
           <w:sz w:val="24"/>
           <w:szCs w:val="72"/>
         </w:rPr>
-        <w:t>Une fois sur le site d’</w:t>
-      </w:r>
-      <w:proofErr w:type="spellStart"/>
-      <w:r>
-        <w:rPr>
-          <w:rFonts w:ascii="Arial" w:hAnsi="Arial" w:cs="Arial"/>
-          <w:sz w:val="24"/>
-          <w:szCs w:val="72"/>
-        </w:rPr>
-        <w:t>Überschutz</w:t>
-      </w:r>
-      <w:proofErr w:type="spellEnd"/>
-      <w:r>
-        <w:rPr>
-          <w:rFonts w:ascii="Arial" w:hAnsi="Arial" w:cs="Arial"/>
-          <w:sz w:val="24"/>
-          <w:szCs w:val="72"/>
-        </w:rPr>
-        <w:t xml:space="preserve"> (</w:t>
+        <w:t>Une fois sur le site d’Überschutz (</w:t>
       </w:r>
       <w:r>
         <w:rPr>
@@ -2108,7 +2726,16 @@
           <w:sz w:val="24"/>
           <w:szCs w:val="72"/>
         </w:rPr>
-        <w:t>uberschutz.com</w:t>
+        <w:t>uberschutz.</w:t>
+      </w:r>
+      <w:r>
+        <w:rPr>
+          <w:rFonts w:ascii="Arial" w:hAnsi="Arial" w:cs="Arial"/>
+          <w:i/>
+          <w:sz w:val="24"/>
+          <w:szCs w:val="72"/>
+        </w:rPr>
+        <w:t>online</w:t>
       </w:r>
       <w:r>
         <w:rPr>
@@ -2254,26 +2881,18 @@
           <w:szCs w:val="72"/>
         </w:rPr>
         <w:drawing>
-          <wp:anchor distT="0" distB="0" distL="114300" distR="114300" simplePos="0" relativeHeight="251667456" behindDoc="1" locked="0" layoutInCell="1" allowOverlap="1" wp14:anchorId="71775FB0" wp14:editId="7F0E8A82">
+          <wp:anchor distT="0" distB="0" distL="114300" distR="114300" simplePos="0" relativeHeight="251674624" behindDoc="0" locked="0" layoutInCell="1" allowOverlap="1" wp14:anchorId="4F5B2FEA" wp14:editId="0A72D628">
             <wp:simplePos x="0" y="0"/>
             <wp:positionH relativeFrom="page">
               <wp:align>left</wp:align>
             </wp:positionH>
             <wp:positionV relativeFrom="paragraph">
-              <wp:posOffset>275590</wp:posOffset>
+              <wp:posOffset>284480</wp:posOffset>
             </wp:positionV>
-            <wp:extent cx="7508928" cy="332459"/>
-            <wp:effectExtent l="0" t="0" r="0" b="0"/>
-            <wp:wrapTight wrapText="bothSides">
-              <wp:wrapPolygon edited="0">
-                <wp:start x="0" y="0"/>
-                <wp:lineTo x="0" y="19824"/>
-                <wp:lineTo x="21536" y="19824"/>
-                <wp:lineTo x="21536" y="0"/>
-                <wp:lineTo x="0" y="0"/>
-              </wp:wrapPolygon>
-            </wp:wrapTight>
-            <wp:docPr id="2" name="Image 2" descr="Une image contenant extérieur, plane, oiseau, avion&#10;&#10;Description générée automatiquement"/>
+            <wp:extent cx="7567930" cy="333375"/>
+            <wp:effectExtent l="0" t="0" r="0" b="9525"/>
+            <wp:wrapSquare wrapText="bothSides"/>
+            <wp:docPr id="13" name="Image 13"/>
             <wp:cNvGraphicFramePr>
               <a:graphicFrameLocks xmlns:a="http://schemas.openxmlformats.org/drawingml/2006/main" noChangeAspect="1"/>
             </wp:cNvGraphicFramePr>
@@ -2281,11 +2900,11 @@
               <a:graphicData uri="http://schemas.openxmlformats.org/drawingml/2006/picture">
                 <pic:pic xmlns:pic="http://schemas.openxmlformats.org/drawingml/2006/picture">
                   <pic:nvPicPr>
-                    <pic:cNvPr id="2" name="Navbar.PNG"/>
+                    <pic:cNvPr id="13" name="Header.png"/>
                     <pic:cNvPicPr/>
                   </pic:nvPicPr>
                   <pic:blipFill>
-                    <a:blip r:embed="rId10" cstate="print">
+                    <a:blip r:embed="rId11" cstate="print">
                       <a:extLst>
                         <a:ext uri="{28A0092B-C50C-407E-A947-70E740481C1C}">
                           <a14:useLocalDpi xmlns:a14="http://schemas.microsoft.com/office/drawing/2010/main" val="0"/>
@@ -2299,7 +2918,7 @@
                   <pic:spPr>
                     <a:xfrm>
                       <a:off x="0" y="0"/>
-                      <a:ext cx="7508928" cy="332459"/>
+                      <a:ext cx="7567930" cy="333375"/>
                     </a:xfrm>
                     <a:prstGeom prst="rect">
                       <a:avLst/>
@@ -2349,17 +2968,9 @@
       <w:pPr>
         <w:pStyle w:val="Titre2"/>
       </w:pPr>
-      <w:bookmarkStart w:id="4" w:name="_Toc29749415"/>
-      <w:r>
-        <w:t xml:space="preserve">1.2 Comment s’enregistrer sur </w:t>
-      </w:r>
-      <w:proofErr w:type="spellStart"/>
-      <w:r>
-        <w:t>Überschutz</w:t>
-      </w:r>
-      <w:proofErr w:type="spellEnd"/>
-      <w:r>
-        <w:t> ?</w:t>
+      <w:bookmarkStart w:id="4" w:name="_Toc37351286"/>
+      <w:r>
+        <w:t>1.2 Comment s’enregistrer sur Überschutz ?</w:t>
       </w:r>
       <w:bookmarkEnd w:id="4"/>
     </w:p>
@@ -2462,25 +3073,7 @@
           <w:sz w:val="24"/>
           <w:szCs w:val="72"/>
         </w:rPr>
-        <w:t xml:space="preserve">Un email de confirmation d’inscription vous serra </w:t>
-      </w:r>
-      <w:proofErr w:type="gramStart"/>
-      <w:r>
-        <w:rPr>
-          <w:rFonts w:ascii="Arial" w:hAnsi="Arial" w:cs="Arial"/>
-          <w:sz w:val="24"/>
-          <w:szCs w:val="72"/>
-        </w:rPr>
-        <w:t>envoyé</w:t>
-      </w:r>
-      <w:proofErr w:type="gramEnd"/>
-      <w:r>
-        <w:rPr>
-          <w:rFonts w:ascii="Arial" w:hAnsi="Arial" w:cs="Arial"/>
-          <w:sz w:val="24"/>
-          <w:szCs w:val="72"/>
-        </w:rPr>
-        <w:t xml:space="preserve"> à l’adresse renseignée. N’oubliez pas de cliquer sur le lien pour le valider !</w:t>
+        <w:t>Un email de confirmation d’inscription vous serra envoyé à l’adresse renseignée. N’oubliez pas de cliquer sur le lien pour le valider !</w:t>
       </w:r>
     </w:p>
     <w:p>
@@ -2531,7 +3124,7 @@
                     <pic:cNvPicPr/>
                   </pic:nvPicPr>
                   <pic:blipFill rotWithShape="1">
-                    <a:blip r:embed="rId11">
+                    <a:blip r:embed="rId12">
                       <a:extLst>
                         <a:ext uri="{28A0092B-C50C-407E-A947-70E740481C1C}">
                           <a14:useLocalDpi xmlns:a14="http://schemas.microsoft.com/office/drawing/2010/main" val="0"/>
@@ -2598,7 +3191,7 @@
       <w:pPr>
         <w:pStyle w:val="Titre2"/>
       </w:pPr>
-      <w:bookmarkStart w:id="5" w:name="_Toc29749416"/>
+      <w:bookmarkStart w:id="5" w:name="_Toc37351287"/>
       <w:r>
         <w:t>1.</w:t>
       </w:r>
@@ -2631,25 +3224,7 @@
           <w:sz w:val="24"/>
           <w:szCs w:val="72"/>
         </w:rPr>
-        <w:t xml:space="preserve">Une fois inscrit sur le site </w:t>
-      </w:r>
-      <w:proofErr w:type="spellStart"/>
-      <w:r>
-        <w:rPr>
-          <w:rFonts w:ascii="Arial" w:hAnsi="Arial" w:cs="Arial"/>
-          <w:sz w:val="24"/>
-          <w:szCs w:val="72"/>
-        </w:rPr>
-        <w:t>Überschutz</w:t>
-      </w:r>
-      <w:proofErr w:type="spellEnd"/>
-      <w:r>
-        <w:rPr>
-          <w:rFonts w:ascii="Arial" w:hAnsi="Arial" w:cs="Arial"/>
-          <w:sz w:val="24"/>
-          <w:szCs w:val="72"/>
-        </w:rPr>
-        <w:t xml:space="preserve">, votre profil est automatiquement </w:t>
+        <w:t xml:space="preserve">Une fois inscrit sur le site Überschutz, votre profil est automatiquement </w:t>
       </w:r>
       <w:r>
         <w:rPr>
@@ -2677,23 +3252,107 @@
       </w:r>
     </w:p>
     <w:p>
-      <w:r>
-        <w:rPr>
+      <w:pPr>
+        <w:rPr>
+          <w:rFonts w:ascii="Arial" w:hAnsi="Arial" w:cs="Arial"/>
+          <w:sz w:val="24"/>
+          <w:szCs w:val="72"/>
+        </w:rPr>
+      </w:pPr>
+      <w:r>
+        <w:rPr>
+          <w:rFonts w:ascii="Arial" w:hAnsi="Arial" w:cs="Arial"/>
           <w:noProof/>
+          <w:sz w:val="24"/>
+          <w:szCs w:val="72"/>
+        </w:rPr>
+        <mc:AlternateContent>
+          <mc:Choice Requires="wps">
+            <w:drawing>
+              <wp:anchor distT="0" distB="0" distL="114300" distR="114300" simplePos="0" relativeHeight="251676672" behindDoc="0" locked="0" layoutInCell="1" allowOverlap="1" wp14:anchorId="5600830A" wp14:editId="127735A7">
+                <wp:simplePos x="0" y="0"/>
+                <wp:positionH relativeFrom="column">
+                  <wp:posOffset>408416</wp:posOffset>
+                </wp:positionH>
+                <wp:positionV relativeFrom="paragraph">
+                  <wp:posOffset>730885</wp:posOffset>
+                </wp:positionV>
+                <wp:extent cx="116461" cy="65005"/>
+                <wp:effectExtent l="0" t="0" r="17145" b="11430"/>
+                <wp:wrapNone/>
+                <wp:docPr id="18" name="Rectangle 18"/>
+                <wp:cNvGraphicFramePr/>
+                <a:graphic xmlns:a="http://schemas.openxmlformats.org/drawingml/2006/main">
+                  <a:graphicData uri="http://schemas.microsoft.com/office/word/2010/wordprocessingShape">
+                    <wps:wsp>
+                      <wps:cNvSpPr/>
+                      <wps:spPr>
+                        <a:xfrm>
+                          <a:off x="0" y="0"/>
+                          <a:ext cx="116461" cy="65005"/>
+                        </a:xfrm>
+                        <a:prstGeom prst="rect">
+                          <a:avLst/>
+                        </a:prstGeom>
+                      </wps:spPr>
+                      <wps:style>
+                        <a:lnRef idx="2">
+                          <a:schemeClr val="dk1">
+                            <a:shade val="50000"/>
+                          </a:schemeClr>
+                        </a:lnRef>
+                        <a:fillRef idx="1">
+                          <a:schemeClr val="dk1"/>
+                        </a:fillRef>
+                        <a:effectRef idx="0">
+                          <a:schemeClr val="dk1"/>
+                        </a:effectRef>
+                        <a:fontRef idx="minor">
+                          <a:schemeClr val="lt1"/>
+                        </a:fontRef>
+                      </wps:style>
+                      <wps:bodyPr rot="0" spcFirstLastPara="0" vertOverflow="overflow" horzOverflow="overflow" vert="horz" wrap="square" lIns="91440" tIns="45720" rIns="91440" bIns="45720" numCol="1" spcCol="0" rtlCol="0" fromWordArt="0" anchor="ctr" anchorCtr="0" forceAA="0" compatLnSpc="1">
+                        <a:prstTxWarp prst="textNoShape">
+                          <a:avLst/>
+                        </a:prstTxWarp>
+                        <a:noAutofit/>
+                      </wps:bodyPr>
+                    </wps:wsp>
+                  </a:graphicData>
+                </a:graphic>
+                <wp14:sizeRelH relativeFrom="margin">
+                  <wp14:pctWidth>0</wp14:pctWidth>
+                </wp14:sizeRelH>
+              </wp:anchor>
+            </w:drawing>
+          </mc:Choice>
+          <mc:Fallback>
+            <w:pict>
+              <v:rect w14:anchorId="53EE820B" id="Rectangle 18" o:spid="_x0000_s1026" style="position:absolute;margin-left:32.15pt;margin-top:57.55pt;width:9.15pt;height:5.1pt;z-index:251676672;visibility:visible;mso-wrap-style:square;mso-width-percent:0;mso-wrap-distance-left:9pt;mso-wrap-distance-top:0;mso-wrap-distance-right:9pt;mso-wrap-distance-bottom:0;mso-position-horizontal:absolute;mso-position-horizontal-relative:text;mso-position-vertical:absolute;mso-position-vertical-relative:text;mso-width-percent:0;mso-width-relative:margin;v-text-anchor:middle" o:gfxdata="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" fillcolor="black [3200]" strokecolor="black [1600]" strokeweight="1pt"/>
+            </w:pict>
+          </mc:Fallback>
+        </mc:AlternateContent>
+      </w:r>
+      <w:r>
+        <w:rPr>
+          <w:rFonts w:ascii="Arial" w:hAnsi="Arial" w:cs="Arial"/>
+          <w:noProof/>
+          <w:sz w:val="24"/>
+          <w:szCs w:val="72"/>
         </w:rPr>
         <w:drawing>
-          <wp:anchor distT="0" distB="0" distL="114300" distR="114300" simplePos="0" relativeHeight="251671552" behindDoc="0" locked="0" layoutInCell="1" allowOverlap="1" wp14:anchorId="437774F7" wp14:editId="71625828">
+          <wp:anchor distT="0" distB="0" distL="114300" distR="114300" simplePos="0" relativeHeight="251675648" behindDoc="0" locked="0" layoutInCell="1" allowOverlap="1" wp14:anchorId="5BEDEE96" wp14:editId="25A49040">
             <wp:simplePos x="0" y="0"/>
             <wp:positionH relativeFrom="margin">
               <wp:align>center</wp:align>
             </wp:positionH>
             <wp:positionV relativeFrom="paragraph">
-              <wp:posOffset>511266</wp:posOffset>
+              <wp:posOffset>589612</wp:posOffset>
             </wp:positionV>
-            <wp:extent cx="7232015" cy="2466340"/>
-            <wp:effectExtent l="0" t="0" r="6985" b="0"/>
+            <wp:extent cx="7200900" cy="1550035"/>
+            <wp:effectExtent l="0" t="0" r="0" b="0"/>
             <wp:wrapSquare wrapText="bothSides"/>
-            <wp:docPr id="4" name="Image 4" descr="Une image contenant capture d’écran&#10;&#10;Description générée automatiquement"/>
+            <wp:docPr id="15" name="Image 15" descr="Une image contenant capture d’écran&#10;&#10;Description générée automatiquement"/>
             <wp:cNvGraphicFramePr>
               <a:graphicFrameLocks xmlns:a="http://schemas.openxmlformats.org/drawingml/2006/main" noChangeAspect="1"/>
             </wp:cNvGraphicFramePr>
@@ -2701,24 +3360,24 @@
               <a:graphicData uri="http://schemas.openxmlformats.org/drawingml/2006/picture">
                 <pic:pic xmlns:pic="http://schemas.openxmlformats.org/drawingml/2006/picture">
                   <pic:nvPicPr>
-                    <pic:cNvPr id="4" name="Profil.PNG"/>
+                    <pic:cNvPr id="15" name="Screenshot from 2020-04-09 16-05-42.png"/>
                     <pic:cNvPicPr/>
                   </pic:nvPicPr>
                   <pic:blipFill rotWithShape="1">
-                    <a:blip r:embed="rId12" cstate="print">
+                    <a:blip r:embed="rId13" cstate="print">
                       <a:extLst>
                         <a:ext uri="{28A0092B-C50C-407E-A947-70E740481C1C}">
                           <a14:useLocalDpi xmlns:a14="http://schemas.microsoft.com/office/drawing/2010/main" val="0"/>
                         </a:ext>
                       </a:extLst>
                     </a:blip>
-                    <a:srcRect b="31083"/>
+                    <a:srcRect t="12514" b="49206"/>
                     <a:stretch/>
                   </pic:blipFill>
                   <pic:spPr bwMode="auto">
                     <a:xfrm>
                       <a:off x="0" y="0"/>
-                      <a:ext cx="7232015" cy="2466340"/>
+                      <a:ext cx="7200900" cy="1550035"/>
                     </a:xfrm>
                     <a:prstGeom prst="rect">
                       <a:avLst/>
@@ -2755,29 +3414,43 @@
     </w:p>
     <w:p>
       <w:pPr>
+        <w:rPr>
+          <w:rFonts w:ascii="Arial" w:hAnsi="Arial" w:cs="Arial"/>
+          <w:sz w:val="24"/>
+          <w:szCs w:val="72"/>
+        </w:rPr>
+      </w:pPr>
+    </w:p>
+    <w:p>
+      <w:pPr>
+        <w:rPr>
+          <w:rFonts w:ascii="Arial" w:hAnsi="Arial" w:cs="Arial"/>
+          <w:sz w:val="24"/>
+          <w:szCs w:val="72"/>
+        </w:rPr>
+      </w:pPr>
+    </w:p>
+    <w:p/>
+    <w:p/>
+    <w:p>
+      <w:pPr>
         <w:pStyle w:val="Titre2"/>
       </w:pPr>
+      <w:bookmarkStart w:id="6" w:name="_Toc37351288"/>
+      <w:r>
+        <w:t>1.</w:t>
+      </w:r>
+      <w:r>
+        <w:t>4</w:t>
+      </w:r>
+      <w:r>
+        <w:t xml:space="preserve"> Comment configurer mes paramètres ?</w:t>
+      </w:r>
+      <w:bookmarkEnd w:id="6"/>
     </w:p>
     <w:p/>
     <w:p>
       <w:pPr>
-        <w:pStyle w:val="Titre2"/>
-      </w:pPr>
-      <w:bookmarkStart w:id="6" w:name="_Toc29749417"/>
-      <w:r>
-        <w:t>1.</w:t>
-      </w:r>
-      <w:r>
-        <w:t>4</w:t>
-      </w:r>
-      <w:r>
-        <w:t xml:space="preserve"> Comment configurer mes paramètres ?</w:t>
-      </w:r>
-      <w:bookmarkEnd w:id="6"/>
-    </w:p>
-    <w:p/>
-    <w:p>
-      <w:pPr>
         <w:rPr>
           <w:rFonts w:ascii="Arial" w:hAnsi="Arial" w:cs="Arial"/>
           <w:sz w:val="24"/>
@@ -2789,7 +3462,7 @@
           <w:noProof/>
         </w:rPr>
         <w:drawing>
-          <wp:anchor distT="0" distB="0" distL="114300" distR="114300" simplePos="0" relativeHeight="251664384" behindDoc="0" locked="0" layoutInCell="1" allowOverlap="1" wp14:anchorId="5BE39E56" wp14:editId="436F4E62">
+          <wp:anchor distT="0" distB="0" distL="114300" distR="114300" simplePos="0" relativeHeight="251664384" behindDoc="0" locked="0" layoutInCell="1" allowOverlap="1" wp14:anchorId="5BE39E56" wp14:editId="7BAEE07E">
             <wp:simplePos x="0" y="0"/>
             <wp:positionH relativeFrom="margin">
               <wp:align>right</wp:align>
@@ -2812,7 +3485,7 @@
                     <pic:cNvPicPr/>
                   </pic:nvPicPr>
                   <pic:blipFill>
-                    <a:blip r:embed="rId13">
+                    <a:blip r:embed="rId14">
                       <a:extLst>
                         <a:ext uri="{28A0092B-C50C-407E-A947-70E740481C1C}">
                           <a14:useLocalDpi xmlns:a14="http://schemas.microsoft.com/office/drawing/2010/main" val="0"/>
@@ -2861,25 +3534,7 @@
           <w:sz w:val="24"/>
           <w:szCs w:val="72"/>
         </w:rPr>
-        <w:t xml:space="preserve">, vous pourrez tout d’abord ajouter un enfant à protéger avec </w:t>
-      </w:r>
-      <w:proofErr w:type="spellStart"/>
-      <w:r>
-        <w:rPr>
-          <w:rFonts w:ascii="Arial" w:hAnsi="Arial" w:cs="Arial"/>
-          <w:sz w:val="24"/>
-          <w:szCs w:val="72"/>
-        </w:rPr>
-        <w:t>Überschutz</w:t>
-      </w:r>
-      <w:proofErr w:type="spellEnd"/>
-      <w:r>
-        <w:rPr>
-          <w:rFonts w:ascii="Arial" w:hAnsi="Arial" w:cs="Arial"/>
-          <w:sz w:val="24"/>
-          <w:szCs w:val="72"/>
-        </w:rPr>
-        <w:t xml:space="preserve"> : </w:t>
+        <w:t xml:space="preserve">, vous pourrez tout d’abord ajouter un enfant à protéger avec Überschutz : </w:t>
       </w:r>
       <w:r>
         <w:rPr>
@@ -2920,6 +3575,105 @@
           <w:szCs w:val="72"/>
         </w:rPr>
       </w:pPr>
+    </w:p>
+    <w:p>
+      <w:pPr>
+        <w:spacing w:after="0" w:line="240" w:lineRule="auto"/>
+        <w:jc w:val="both"/>
+        <w:textAlignment w:val="baseline"/>
+        <w:rPr>
+          <w:rFonts w:ascii="Arial" w:hAnsi="Arial" w:cs="Arial"/>
+          <w:sz w:val="24"/>
+        </w:rPr>
+      </w:pPr>
+    </w:p>
+    <w:p>
+      <w:pPr>
+        <w:spacing w:after="0" w:line="240" w:lineRule="auto"/>
+        <w:jc w:val="both"/>
+        <w:textAlignment w:val="baseline"/>
+        <w:rPr>
+          <w:rFonts w:ascii="Arial" w:hAnsi="Arial" w:cs="Arial"/>
+          <w:sz w:val="24"/>
+        </w:rPr>
+      </w:pPr>
+    </w:p>
+    <w:p>
+      <w:pPr>
+        <w:spacing w:after="0" w:line="240" w:lineRule="auto"/>
+        <w:jc w:val="both"/>
+        <w:textAlignment w:val="baseline"/>
+        <w:rPr>
+          <w:rFonts w:ascii="Arial" w:hAnsi="Arial" w:cs="Arial"/>
+          <w:sz w:val="24"/>
+        </w:rPr>
+      </w:pPr>
+    </w:p>
+    <w:p>
+      <w:pPr>
+        <w:spacing w:after="0" w:line="240" w:lineRule="auto"/>
+        <w:jc w:val="both"/>
+        <w:textAlignment w:val="baseline"/>
+        <w:rPr>
+          <w:rFonts w:ascii="Arial" w:hAnsi="Arial" w:cs="Arial"/>
+          <w:sz w:val="24"/>
+        </w:rPr>
+      </w:pPr>
+    </w:p>
+    <w:p>
+      <w:pPr>
+        <w:spacing w:after="0" w:line="240" w:lineRule="auto"/>
+        <w:jc w:val="both"/>
+        <w:textAlignment w:val="baseline"/>
+        <w:rPr>
+          <w:rFonts w:ascii="Arial" w:hAnsi="Arial" w:cs="Arial"/>
+          <w:sz w:val="24"/>
+        </w:rPr>
+      </w:pPr>
+    </w:p>
+    <w:p>
+      <w:pPr>
+        <w:spacing w:after="0" w:line="240" w:lineRule="auto"/>
+        <w:jc w:val="both"/>
+        <w:textAlignment w:val="baseline"/>
+        <w:rPr>
+          <w:rFonts w:ascii="Arial" w:hAnsi="Arial" w:cs="Arial"/>
+          <w:sz w:val="24"/>
+        </w:rPr>
+      </w:pPr>
+    </w:p>
+    <w:p>
+      <w:pPr>
+        <w:spacing w:after="0" w:line="240" w:lineRule="auto"/>
+        <w:jc w:val="both"/>
+        <w:textAlignment w:val="baseline"/>
+        <w:rPr>
+          <w:rFonts w:ascii="Arial" w:hAnsi="Arial" w:cs="Arial"/>
+          <w:sz w:val="24"/>
+        </w:rPr>
+      </w:pPr>
+    </w:p>
+    <w:p>
+      <w:pPr>
+        <w:spacing w:after="0" w:line="240" w:lineRule="auto"/>
+        <w:jc w:val="both"/>
+        <w:textAlignment w:val="baseline"/>
+        <w:rPr>
+          <w:rFonts w:ascii="Arial" w:hAnsi="Arial" w:cs="Arial"/>
+          <w:sz w:val="24"/>
+        </w:rPr>
+      </w:pPr>
+    </w:p>
+    <w:p>
+      <w:pPr>
+        <w:spacing w:after="0" w:line="240" w:lineRule="auto"/>
+        <w:jc w:val="both"/>
+        <w:textAlignment w:val="baseline"/>
+        <w:rPr>
+          <w:rFonts w:ascii="Arial" w:hAnsi="Arial" w:cs="Arial"/>
+          <w:sz w:val="24"/>
+        </w:rPr>
+      </w:pPr>
       <w:r>
         <w:rPr>
           <w:rFonts w:ascii="Arial" w:hAnsi="Arial" w:cs="Arial"/>
@@ -2927,20 +3681,19 @@
           <w:sz w:val="24"/>
           <w:szCs w:val="72"/>
         </w:rPr>
-        <w:lastRenderedPageBreak/>
         <w:drawing>
-          <wp:anchor distT="0" distB="0" distL="114300" distR="114300" simplePos="0" relativeHeight="251669504" behindDoc="0" locked="0" layoutInCell="1" allowOverlap="1" wp14:anchorId="3C9AE503" wp14:editId="0276CED2">
+          <wp:anchor distT="0" distB="0" distL="114300" distR="114300" simplePos="0" relativeHeight="251677696" behindDoc="0" locked="0" layoutInCell="1" allowOverlap="1" wp14:anchorId="39F88AB4" wp14:editId="1E420BB4">
             <wp:simplePos x="0" y="0"/>
             <wp:positionH relativeFrom="margin">
               <wp:align>center</wp:align>
             </wp:positionH>
             <wp:positionV relativeFrom="paragraph">
-              <wp:posOffset>138430</wp:posOffset>
+              <wp:posOffset>349250</wp:posOffset>
             </wp:positionV>
-            <wp:extent cx="6088380" cy="2724150"/>
-            <wp:effectExtent l="0" t="0" r="7620" b="0"/>
+            <wp:extent cx="5581650" cy="2369185"/>
+            <wp:effectExtent l="0" t="0" r="0" b="0"/>
             <wp:wrapSquare wrapText="bothSides"/>
-            <wp:docPr id="6" name="Image 6"/>
+            <wp:docPr id="20" name="Image 20" descr="Une image contenant capture d’écran&#10;&#10;Description générée automatiquement"/>
             <wp:cNvGraphicFramePr>
               <a:graphicFrameLocks xmlns:a="http://schemas.openxmlformats.org/drawingml/2006/main" noChangeAspect="1"/>
             </wp:cNvGraphicFramePr>
@@ -2948,24 +3701,24 @@
               <a:graphicData uri="http://schemas.openxmlformats.org/drawingml/2006/picture">
                 <pic:pic xmlns:pic="http://schemas.openxmlformats.org/drawingml/2006/picture">
                   <pic:nvPicPr>
-                    <pic:cNvPr id="6" name="new-child.png"/>
+                    <pic:cNvPr id="20" name="Screenshot from 2020-04-09 16-07-08.png"/>
                     <pic:cNvPicPr/>
                   </pic:nvPicPr>
                   <pic:blipFill rotWithShape="1">
-                    <a:blip r:embed="rId14">
+                    <a:blip r:embed="rId15">
                       <a:extLst>
                         <a:ext uri="{28A0092B-C50C-407E-A947-70E740481C1C}">
                           <a14:useLocalDpi xmlns:a14="http://schemas.microsoft.com/office/drawing/2010/main" val="0"/>
                         </a:ext>
                       </a:extLst>
                     </a:blip>
-                    <a:srcRect t="2502" r="959" b="1691"/>
+                    <a:srcRect l="20406" t="24459" r="17639" b="28779"/>
                     <a:stretch/>
                   </pic:blipFill>
                   <pic:spPr bwMode="auto">
                     <a:xfrm>
                       <a:off x="0" y="0"/>
-                      <a:ext cx="6088380" cy="2724150"/>
+                      <a:ext cx="5581650" cy="2369185"/>
                     </a:xfrm>
                     <a:prstGeom prst="rect">
                       <a:avLst/>
@@ -3057,28 +3810,6 @@
           <w:sz w:val="24"/>
         </w:rPr>
       </w:pPr>
-    </w:p>
-    <w:p>
-      <w:pPr>
-        <w:spacing w:after="0" w:line="240" w:lineRule="auto"/>
-        <w:jc w:val="both"/>
-        <w:textAlignment w:val="baseline"/>
-        <w:rPr>
-          <w:rFonts w:ascii="Arial" w:hAnsi="Arial" w:cs="Arial"/>
-          <w:sz w:val="24"/>
-        </w:rPr>
-      </w:pPr>
-    </w:p>
-    <w:p>
-      <w:pPr>
-        <w:spacing w:after="0" w:line="240" w:lineRule="auto"/>
-        <w:jc w:val="both"/>
-        <w:textAlignment w:val="baseline"/>
-        <w:rPr>
-          <w:rFonts w:ascii="Arial" w:hAnsi="Arial" w:cs="Arial"/>
-          <w:sz w:val="24"/>
-        </w:rPr>
-      </w:pPr>
       <w:r>
         <w:rPr>
           <w:rFonts w:ascii="Arial" w:hAnsi="Arial" w:cs="Arial"/>
@@ -3086,18 +3817,18 @@
           <w:sz w:val="24"/>
         </w:rPr>
         <w:drawing>
-          <wp:anchor distT="0" distB="0" distL="114300" distR="114300" simplePos="0" relativeHeight="251666432" behindDoc="0" locked="0" layoutInCell="1" allowOverlap="1" wp14:anchorId="6DDEC552" wp14:editId="4ACF222B">
+          <wp:anchor distT="0" distB="0" distL="114300" distR="114300" simplePos="0" relativeHeight="251678720" behindDoc="0" locked="0" layoutInCell="1" allowOverlap="1" wp14:anchorId="2BE698BC" wp14:editId="32243D52">
             <wp:simplePos x="0" y="0"/>
             <wp:positionH relativeFrom="margin">
               <wp:align>center</wp:align>
             </wp:positionH>
             <wp:positionV relativeFrom="paragraph">
-              <wp:posOffset>220980</wp:posOffset>
+              <wp:posOffset>347980</wp:posOffset>
             </wp:positionV>
-            <wp:extent cx="6991299" cy="1857375"/>
-            <wp:effectExtent l="0" t="0" r="635" b="0"/>
+            <wp:extent cx="6432550" cy="3744595"/>
+            <wp:effectExtent l="0" t="0" r="6350" b="8255"/>
             <wp:wrapSquare wrapText="bothSides"/>
-            <wp:docPr id="16" name="Image 16" descr="Une image contenant capture d’écran, ciel, écran, moniteur&#10;&#10;Description générée automatiquement"/>
+            <wp:docPr id="21" name="Image 21" descr="Une image contenant capture d’écran, moniteur, ordinateur, écran&#10;&#10;Description générée automatiquement"/>
             <wp:cNvGraphicFramePr>
               <a:graphicFrameLocks xmlns:a="http://schemas.openxmlformats.org/drawingml/2006/main" noChangeAspect="1"/>
             </wp:cNvGraphicFramePr>
@@ -3105,24 +3836,24 @@
               <a:graphicData uri="http://schemas.openxmlformats.org/drawingml/2006/picture">
                 <pic:pic xmlns:pic="http://schemas.openxmlformats.org/drawingml/2006/picture">
                   <pic:nvPicPr>
-                    <pic:cNvPr id="16" name="Doc6.PNG"/>
+                    <pic:cNvPr id="21" name="Screenshot from 2020-04-09 16-06-47.png"/>
                     <pic:cNvPicPr/>
                   </pic:nvPicPr>
                   <pic:blipFill rotWithShape="1">
-                    <a:blip r:embed="rId15" cstate="print">
+                    <a:blip r:embed="rId16">
                       <a:extLst>
                         <a:ext uri="{28A0092B-C50C-407E-A947-70E740481C1C}">
                           <a14:useLocalDpi xmlns:a14="http://schemas.microsoft.com/office/drawing/2010/main" val="0"/>
                         </a:ext>
                       </a:extLst>
                     </a:blip>
-                    <a:srcRect l="19099" r="20095"/>
+                    <a:srcRect l="22086" t="13496" r="22417" b="29065"/>
                     <a:stretch/>
                   </pic:blipFill>
                   <pic:spPr bwMode="auto">
                     <a:xfrm>
                       <a:off x="0" y="0"/>
-                      <a:ext cx="6991299" cy="1857375"/>
+                      <a:ext cx="6432550" cy="3744595"/>
                     </a:xfrm>
                     <a:prstGeom prst="rect">
                       <a:avLst/>
@@ -3159,13 +3890,6 @@
           <w:sz w:val="24"/>
         </w:rPr>
       </w:pPr>
-      <w:r>
-        <w:rPr>
-          <w:rFonts w:ascii="Arial" w:hAnsi="Arial" w:cs="Arial"/>
-          <w:sz w:val="24"/>
-        </w:rPr>
-        <w:br/>
-      </w:r>
     </w:p>
     <w:p>
       <w:pPr>
@@ -3193,23 +3917,7 @@
           <w:rFonts w:ascii="Arial" w:hAnsi="Arial" w:cs="Arial"/>
           <w:sz w:val="24"/>
         </w:rPr>
-        <w:t>Vous pourrez à tout moment modifier ou supprimer les options d’</w:t>
-      </w:r>
-      <w:proofErr w:type="spellStart"/>
-      <w:r>
-        <w:rPr>
-          <w:rFonts w:ascii="Arial" w:hAnsi="Arial" w:cs="Arial"/>
-          <w:sz w:val="24"/>
-        </w:rPr>
-        <w:t>Überschutz</w:t>
-      </w:r>
-      <w:proofErr w:type="spellEnd"/>
-      <w:r>
-        <w:rPr>
-          <w:rFonts w:ascii="Arial" w:hAnsi="Arial" w:cs="Arial"/>
-          <w:sz w:val="24"/>
-        </w:rPr>
-        <w:t xml:space="preserve"> ou l’enfant à protéger.</w:t>
+        <w:t>Vous pourrez à tout moment modifier ou supprimer les options d’Überschutz ou l’enfant à protéger.</w:t>
       </w:r>
     </w:p>
     <w:p>
@@ -3291,31 +3999,11 @@
     </w:p>
     <w:p>
       <w:pPr>
-        <w:spacing w:after="0" w:line="240" w:lineRule="auto"/>
-        <w:jc w:val="both"/>
-        <w:textAlignment w:val="baseline"/>
-        <w:rPr>
-          <w:rFonts w:ascii="Arial" w:hAnsi="Arial" w:cs="Arial"/>
-          <w:sz w:val="24"/>
-        </w:rPr>
-      </w:pPr>
-    </w:p>
-    <w:p>
-      <w:pPr>
         <w:pStyle w:val="Titre2"/>
       </w:pPr>
-      <w:bookmarkStart w:id="7" w:name="_Toc29749418"/>
-      <w:r>
-        <w:lastRenderedPageBreak/>
-        <w:t xml:space="preserve">1.5 Comment vérifier l’activité de mon enfant grâce à </w:t>
-      </w:r>
-      <w:proofErr w:type="spellStart"/>
-      <w:r>
-        <w:t>Überschutz</w:t>
-      </w:r>
-      <w:proofErr w:type="spellEnd"/>
-      <w:r>
-        <w:t> ?</w:t>
+      <w:bookmarkStart w:id="7" w:name="_Toc37351289"/>
+      <w:r>
+        <w:t>1.5 Comment vérifier l’activité de mon enfant grâce à Überschutz ?</w:t>
       </w:r>
       <w:bookmarkEnd w:id="7"/>
     </w:p>
@@ -3467,7 +4155,7 @@
                     <pic:cNvPicPr/>
                   </pic:nvPicPr>
                   <pic:blipFill rotWithShape="1">
-                    <a:blip r:embed="rId16">
+                    <a:blip r:embed="rId17">
                       <a:extLst>
                         <a:ext uri="{28A0092B-C50C-407E-A947-70E740481C1C}">
                           <a14:useLocalDpi xmlns:a14="http://schemas.microsoft.com/office/drawing/2010/main" val="0"/>
@@ -3515,12 +4203,301 @@
           <w:szCs w:val="24"/>
         </w:rPr>
       </w:pPr>
-      <w:bookmarkStart w:id="8" w:name="_GoBack"/>
+    </w:p>
+    <w:p>
+      <w:pPr>
+        <w:rPr>
+          <w:rFonts w:ascii="Arial" w:hAnsi="Arial" w:cs="Arial"/>
+          <w:sz w:val="24"/>
+          <w:szCs w:val="24"/>
+        </w:rPr>
+      </w:pPr>
+    </w:p>
+    <w:p>
+      <w:pPr>
+        <w:rPr>
+          <w:rFonts w:ascii="Arial" w:hAnsi="Arial" w:cs="Arial"/>
+          <w:sz w:val="24"/>
+          <w:szCs w:val="24"/>
+        </w:rPr>
+      </w:pPr>
+    </w:p>
+    <w:p>
+      <w:pPr>
+        <w:rPr>
+          <w:rFonts w:ascii="Arial" w:hAnsi="Arial" w:cs="Arial"/>
+          <w:sz w:val="24"/>
+          <w:szCs w:val="24"/>
+        </w:rPr>
+      </w:pPr>
+    </w:p>
+    <w:p>
+      <w:pPr>
+        <w:rPr>
+          <w:rFonts w:ascii="Arial" w:hAnsi="Arial" w:cs="Arial"/>
+          <w:sz w:val="24"/>
+          <w:szCs w:val="24"/>
+        </w:rPr>
+      </w:pPr>
+    </w:p>
+    <w:p>
+      <w:pPr>
+        <w:pStyle w:val="Titre2"/>
+      </w:pPr>
+      <w:bookmarkStart w:id="8" w:name="_Toc37351290"/>
+    </w:p>
+    <w:p>
+      <w:pPr>
+        <w:pStyle w:val="Titre2"/>
+      </w:pPr>
+    </w:p>
+    <w:p>
+      <w:pPr>
+        <w:pStyle w:val="Titre2"/>
+      </w:pPr>
+      <w:r>
+        <w:t>1.6 Comment se tenir informé des nouveautés ?</w:t>
+      </w:r>
       <w:bookmarkEnd w:id="8"/>
     </w:p>
+    <w:p>
+      <w:pPr>
+        <w:rPr>
+          <w:rFonts w:ascii="Arial" w:hAnsi="Arial" w:cs="Arial"/>
+          <w:sz w:val="24"/>
+          <w:szCs w:val="24"/>
+        </w:rPr>
+      </w:pPr>
+    </w:p>
+    <w:p>
+      <w:pPr>
+        <w:rPr>
+          <w:rFonts w:ascii="Arial" w:hAnsi="Arial" w:cs="Arial"/>
+          <w:sz w:val="24"/>
+          <w:szCs w:val="24"/>
+        </w:rPr>
+      </w:pPr>
+      <w:r>
+        <w:rPr>
+          <w:rFonts w:ascii="Arial" w:hAnsi="Arial" w:cs="Arial"/>
+          <w:sz w:val="24"/>
+          <w:szCs w:val="24"/>
+        </w:rPr>
+        <w:t xml:space="preserve">Pour être tenu au courant des nouveautés d’Überschutz, vous pouvez remplir le formulaire de Newsletters, que vous ayez un compte ou non. </w:t>
+      </w:r>
+    </w:p>
+    <w:p>
+      <w:pPr>
+        <w:rPr>
+          <w:rFonts w:ascii="Arial" w:hAnsi="Arial" w:cs="Arial"/>
+          <w:sz w:val="24"/>
+          <w:szCs w:val="24"/>
+        </w:rPr>
+      </w:pPr>
+      <w:r>
+        <w:rPr>
+          <w:rFonts w:ascii="Arial" w:hAnsi="Arial" w:cs="Arial"/>
+          <w:noProof/>
+          <w:sz w:val="24"/>
+          <w:szCs w:val="24"/>
+        </w:rPr>
+        <w:drawing>
+          <wp:anchor distT="0" distB="0" distL="114300" distR="114300" simplePos="0" relativeHeight="251679744" behindDoc="0" locked="0" layoutInCell="1" allowOverlap="1" wp14:anchorId="2237CE2C" wp14:editId="7A12797E">
+            <wp:simplePos x="0" y="0"/>
+            <wp:positionH relativeFrom="margin">
+              <wp:align>center</wp:align>
+            </wp:positionH>
+            <wp:positionV relativeFrom="paragraph">
+              <wp:posOffset>250577</wp:posOffset>
+            </wp:positionV>
+            <wp:extent cx="6885305" cy="2372995"/>
+            <wp:effectExtent l="0" t="0" r="0" b="8255"/>
+            <wp:wrapSquare wrapText="bothSides"/>
+            <wp:docPr id="22" name="Image 22" descr="Une image contenant capture d’écran&#10;&#10;Description générée automatiquement"/>
+            <wp:cNvGraphicFramePr>
+              <a:graphicFrameLocks xmlns:a="http://schemas.openxmlformats.org/drawingml/2006/main" noChangeAspect="1"/>
+            </wp:cNvGraphicFramePr>
+            <a:graphic xmlns:a="http://schemas.openxmlformats.org/drawingml/2006/main">
+              <a:graphicData uri="http://schemas.openxmlformats.org/drawingml/2006/picture">
+                <pic:pic xmlns:pic="http://schemas.openxmlformats.org/drawingml/2006/picture">
+                  <pic:nvPicPr>
+                    <pic:cNvPr id="22" name="Form.PNG"/>
+                    <pic:cNvPicPr/>
+                  </pic:nvPicPr>
+                  <pic:blipFill>
+                    <a:blip r:embed="rId18">
+                      <a:extLst>
+                        <a:ext uri="{28A0092B-C50C-407E-A947-70E740481C1C}">
+                          <a14:useLocalDpi xmlns:a14="http://schemas.microsoft.com/office/drawing/2010/main" val="0"/>
+                        </a:ext>
+                      </a:extLst>
+                    </a:blip>
+                    <a:stretch>
+                      <a:fillRect/>
+                    </a:stretch>
+                  </pic:blipFill>
+                  <pic:spPr>
+                    <a:xfrm>
+                      <a:off x="0" y="0"/>
+                      <a:ext cx="6885305" cy="2372995"/>
+                    </a:xfrm>
+                    <a:prstGeom prst="rect">
+                      <a:avLst/>
+                    </a:prstGeom>
+                  </pic:spPr>
+                </pic:pic>
+              </a:graphicData>
+            </a:graphic>
+            <wp14:sizeRelH relativeFrom="margin">
+              <wp14:pctWidth>0</wp14:pctWidth>
+            </wp14:sizeRelH>
+            <wp14:sizeRelV relativeFrom="margin">
+              <wp14:pctHeight>0</wp14:pctHeight>
+            </wp14:sizeRelV>
+          </wp:anchor>
+        </w:drawing>
+      </w:r>
+    </w:p>
+    <w:p>
+      <w:pPr>
+        <w:rPr>
+          <w:rFonts w:ascii="Arial" w:hAnsi="Arial" w:cs="Arial"/>
+          <w:sz w:val="24"/>
+          <w:szCs w:val="24"/>
+        </w:rPr>
+      </w:pPr>
+    </w:p>
+    <w:p>
+      <w:pPr>
+        <w:rPr>
+          <w:rFonts w:ascii="Arial" w:hAnsi="Arial" w:cs="Arial"/>
+          <w:sz w:val="24"/>
+          <w:szCs w:val="24"/>
+        </w:rPr>
+      </w:pPr>
+    </w:p>
+    <w:p>
+      <w:pPr>
+        <w:rPr>
+          <w:rFonts w:ascii="Arial" w:hAnsi="Arial" w:cs="Arial"/>
+          <w:sz w:val="24"/>
+          <w:szCs w:val="24"/>
+        </w:rPr>
+      </w:pPr>
+      <w:r>
+        <w:rPr>
+          <w:rFonts w:ascii="Arial" w:hAnsi="Arial" w:cs="Arial"/>
+          <w:sz w:val="24"/>
+          <w:szCs w:val="24"/>
+        </w:rPr>
+        <w:t>Vous pouvez vous en désinscrire à tout moment sur votre compte via l’onglet « </w:t>
+      </w:r>
+      <w:r>
+        <w:rPr>
+          <w:rFonts w:ascii="Arial" w:hAnsi="Arial" w:cs="Arial"/>
+          <w:b/>
+          <w:bCs/>
+          <w:sz w:val="24"/>
+          <w:szCs w:val="24"/>
+        </w:rPr>
+        <w:t>Profil</w:t>
+      </w:r>
+      <w:r>
+        <w:rPr>
+          <w:rFonts w:ascii="Arial" w:hAnsi="Arial" w:cs="Arial"/>
+          <w:sz w:val="24"/>
+          <w:szCs w:val="24"/>
+        </w:rPr>
+        <w:t> ».</w:t>
+      </w:r>
+    </w:p>
+    <w:p>
+      <w:pPr>
+        <w:rPr>
+          <w:rFonts w:ascii="Arial" w:hAnsi="Arial" w:cs="Arial"/>
+          <w:sz w:val="24"/>
+          <w:szCs w:val="24"/>
+        </w:rPr>
+      </w:pPr>
+      <w:r>
+        <w:rPr>
+          <w:rFonts w:ascii="Arial" w:hAnsi="Arial" w:cs="Arial"/>
+          <w:noProof/>
+          <w:sz w:val="24"/>
+          <w:szCs w:val="24"/>
+        </w:rPr>
+        <w:drawing>
+          <wp:anchor distT="0" distB="0" distL="114300" distR="114300" simplePos="0" relativeHeight="251680768" behindDoc="0" locked="0" layoutInCell="1" allowOverlap="1" wp14:anchorId="1BB72B6C" wp14:editId="6CFA59BC">
+            <wp:simplePos x="0" y="0"/>
+            <wp:positionH relativeFrom="margin">
+              <wp:align>center</wp:align>
+            </wp:positionH>
+            <wp:positionV relativeFrom="paragraph">
+              <wp:posOffset>259660</wp:posOffset>
+            </wp:positionV>
+            <wp:extent cx="2600688" cy="1143160"/>
+            <wp:effectExtent l="0" t="0" r="0" b="0"/>
+            <wp:wrapSquare wrapText="bothSides"/>
+            <wp:docPr id="23" name="Image 23"/>
+            <wp:cNvGraphicFramePr>
+              <a:graphicFrameLocks xmlns:a="http://schemas.openxmlformats.org/drawingml/2006/main" noChangeAspect="1"/>
+            </wp:cNvGraphicFramePr>
+            <a:graphic xmlns:a="http://schemas.openxmlformats.org/drawingml/2006/main">
+              <a:graphicData uri="http://schemas.openxmlformats.org/drawingml/2006/picture">
+                <pic:pic xmlns:pic="http://schemas.openxmlformats.org/drawingml/2006/picture">
+                  <pic:nvPicPr>
+                    <pic:cNvPr id="23" name="Désinscrire.png"/>
+                    <pic:cNvPicPr/>
+                  </pic:nvPicPr>
+                  <pic:blipFill>
+                    <a:blip r:embed="rId19">
+                      <a:extLst>
+                        <a:ext uri="{28A0092B-C50C-407E-A947-70E740481C1C}">
+                          <a14:useLocalDpi xmlns:a14="http://schemas.microsoft.com/office/drawing/2010/main" val="0"/>
+                        </a:ext>
+                      </a:extLst>
+                    </a:blip>
+                    <a:stretch>
+                      <a:fillRect/>
+                    </a:stretch>
+                  </pic:blipFill>
+                  <pic:spPr>
+                    <a:xfrm>
+                      <a:off x="0" y="0"/>
+                      <a:ext cx="2600688" cy="1143160"/>
+                    </a:xfrm>
+                    <a:prstGeom prst="rect">
+                      <a:avLst/>
+                    </a:prstGeom>
+                  </pic:spPr>
+                </pic:pic>
+              </a:graphicData>
+            </a:graphic>
+          </wp:anchor>
+        </w:drawing>
+      </w:r>
+    </w:p>
+    <w:p>
+      <w:pPr>
+        <w:rPr>
+          <w:rFonts w:ascii="Arial" w:hAnsi="Arial" w:cs="Arial"/>
+          <w:sz w:val="24"/>
+          <w:szCs w:val="24"/>
+        </w:rPr>
+      </w:pPr>
+    </w:p>
+    <w:p>
+      <w:pPr>
+        <w:rPr>
+          <w:rFonts w:ascii="Arial" w:hAnsi="Arial" w:cs="Arial"/>
+          <w:sz w:val="24"/>
+          <w:szCs w:val="24"/>
+        </w:rPr>
+      </w:pPr>
+    </w:p>
     <w:sectPr>
-      <w:headerReference w:type="default" r:id="rId17"/>
-      <w:footerReference w:type="default" r:id="rId18"/>
+      <w:headerReference w:type="default" r:id="rId20"/>
+      <w:footerReference w:type="default" r:id="rId21"/>
       <w:pgSz w:w="11906" w:h="16838"/>
       <w:pgMar w:top="1417" w:right="1417" w:bottom="1417" w:left="1417" w:header="567" w:footer="113" w:gutter="0"/>
       <w:pgNumType w:start="0"/>
@@ -3543,6 +4520,7 @@
         <w:separator/>
       </w:r>
     </w:p>
+    <w:p/>
   </w:endnote>
   <w:endnote w:type="continuationSeparator" w:id="0">
     <w:p>
@@ -3553,6 +4531,7 @@
         <w:continuationSeparator/>
       </w:r>
     </w:p>
+    <w:p/>
   </w:endnote>
 </w:endnotes>
 </file>
@@ -3614,17 +4593,6 @@
         <w:szCs w:val="24"/>
       </w:rPr>
       <w:br/>
-    </w:r>
-    <w:r>
-      <w:rPr>
-        <w:rFonts w:cstheme="minorHAnsi"/>
-        <w:noProof/>
-        <w:color w:val="2F5496" w:themeColor="accent1" w:themeShade="BF"/>
-        <w:spacing w:val="60"/>
-        <w:sz w:val="24"/>
-        <w:szCs w:val="24"/>
-      </w:rPr>
-      <w:br/>
       <w:t>1. Comment ...</w:t>
     </w:r>
     <w:r>
@@ -3771,6 +4739,7 @@
       <w:pStyle w:val="Pieddepage"/>
     </w:pPr>
   </w:p>
+  <w:p/>
 </w:ftr>
 </file>
 
@@ -3785,6 +4754,7 @@
         <w:separator/>
       </w:r>
     </w:p>
+    <w:p/>
   </w:footnote>
   <w:footnote w:type="continuationSeparator" w:id="0">
     <w:p>
@@ -3795,6 +4765,7 @@
         <w:continuationSeparator/>
       </w:r>
     </w:p>
+    <w:p/>
   </w:footnote>
 </w:footnotes>
 </file>
@@ -3809,6 +4780,60 @@
         <w:sz w:val="24"/>
       </w:rPr>
     </w:pPr>
+    <w:r>
+      <w:rPr>
+        <w:noProof/>
+      </w:rPr>
+      <w:drawing>
+        <wp:anchor distT="0" distB="0" distL="114300" distR="114300" simplePos="0" relativeHeight="251663360" behindDoc="0" locked="0" layoutInCell="1" allowOverlap="1" wp14:anchorId="0B821B9A" wp14:editId="3C6D1979">
+          <wp:simplePos x="0" y="0"/>
+          <wp:positionH relativeFrom="leftMargin">
+            <wp:posOffset>148397</wp:posOffset>
+          </wp:positionH>
+          <wp:positionV relativeFrom="paragraph">
+            <wp:posOffset>-144891</wp:posOffset>
+          </wp:positionV>
+          <wp:extent cx="457201" cy="457201"/>
+          <wp:effectExtent l="0" t="0" r="0" b="0"/>
+          <wp:wrapSquare wrapText="bothSides"/>
+          <wp:docPr id="12" name="Image 12"/>
+          <wp:cNvGraphicFramePr>
+            <a:graphicFrameLocks xmlns:a="http://schemas.openxmlformats.org/drawingml/2006/main" noChangeAspect="1"/>
+          </wp:cNvGraphicFramePr>
+          <a:graphic xmlns:a="http://schemas.openxmlformats.org/drawingml/2006/main">
+            <a:graphicData uri="http://schemas.openxmlformats.org/drawingml/2006/picture">
+              <pic:pic xmlns:pic="http://schemas.openxmlformats.org/drawingml/2006/picture">
+                <pic:nvPicPr>
+                  <pic:cNvPr id="12" name="UBERSCHUTZ LOGO icone.png"/>
+                  <pic:cNvPicPr/>
+                </pic:nvPicPr>
+                <pic:blipFill>
+                  <a:blip r:embed="rId1">
+                    <a:extLst>
+                      <a:ext uri="{28A0092B-C50C-407E-A947-70E740481C1C}">
+                        <a14:useLocalDpi xmlns:a14="http://schemas.microsoft.com/office/drawing/2010/main" val="0"/>
+                      </a:ext>
+                    </a:extLst>
+                  </a:blip>
+                  <a:stretch>
+                    <a:fillRect/>
+                  </a:stretch>
+                </pic:blipFill>
+                <pic:spPr>
+                  <a:xfrm>
+                    <a:off x="0" y="0"/>
+                    <a:ext cx="457201" cy="457201"/>
+                  </a:xfrm>
+                  <a:prstGeom prst="rect">
+                    <a:avLst/>
+                  </a:prstGeom>
+                </pic:spPr>
+              </pic:pic>
+            </a:graphicData>
+          </a:graphic>
+        </wp:anchor>
+      </w:drawing>
+    </w:r>
     <w:r>
       <w:rPr>
         <w:rFonts w:cstheme="minorHAnsi"/>
@@ -3873,21 +4898,12 @@
                               <w:rFonts w:ascii="Arial" w:hAnsi="Arial" w:cs="Arial"/>
                             </w:rPr>
                           </w:pPr>
-                          <w:proofErr w:type="spellStart"/>
                           <w:r>
                             <w:rPr>
                               <w:rFonts w:ascii="Arial" w:hAnsi="Arial" w:cs="Arial"/>
                               <w:sz w:val="24"/>
                             </w:rPr>
-                            <w:t>Überschutz</w:t>
-                          </w:r>
-                          <w:proofErr w:type="spellEnd"/>
-                          <w:r>
-                            <w:rPr>
-                              <w:rFonts w:ascii="Arial" w:hAnsi="Arial" w:cs="Arial"/>
-                              <w:sz w:val="24"/>
-                            </w:rPr>
-                            <w:t xml:space="preserve"> </w:t>
+                            <w:t xml:space="preserve">Überschutz </w:t>
                           </w:r>
                           <w:r>
                             <w:rPr>
@@ -3922,7 +4938,7 @@
                               <w:rFonts w:ascii="Arial" w:hAnsi="Arial" w:cs="Arial"/>
                               <w:sz w:val="24"/>
                             </w:rPr>
-                            <w:t xml:space="preserve">                                                                </w:t>
+                            <w:t xml:space="preserve">                                                            </w:t>
                           </w:r>
                           <w:r>
                             <w:rPr>
@@ -3950,7 +4966,14 @@
                               <w:rFonts w:ascii="Arial" w:hAnsi="Arial" w:cs="Arial"/>
                               <w:sz w:val="20"/>
                             </w:rPr>
-                            <w:t>1</w:t>
+                            <w:t>2</w:t>
+                          </w:r>
+                          <w:r>
+                            <w:rPr>
+                              <w:rFonts w:ascii="Arial" w:hAnsi="Arial" w:cs="Arial"/>
+                              <w:sz w:val="20"/>
+                            </w:rPr>
+                            <w:t>.1</w:t>
                           </w:r>
                         </w:p>
                       </w:txbxContent>
@@ -3986,21 +5009,12 @@
                         <w:rFonts w:ascii="Arial" w:hAnsi="Arial" w:cs="Arial"/>
                       </w:rPr>
                     </w:pPr>
-                    <w:proofErr w:type="spellStart"/>
                     <w:r>
                       <w:rPr>
                         <w:rFonts w:ascii="Arial" w:hAnsi="Arial" w:cs="Arial"/>
                         <w:sz w:val="24"/>
                       </w:rPr>
-                      <w:t>Überschutz</w:t>
-                    </w:r>
-                    <w:proofErr w:type="spellEnd"/>
-                    <w:r>
-                      <w:rPr>
-                        <w:rFonts w:ascii="Arial" w:hAnsi="Arial" w:cs="Arial"/>
-                        <w:sz w:val="24"/>
-                      </w:rPr>
-                      <w:t xml:space="preserve"> </w:t>
+                      <w:t xml:space="preserve">Überschutz </w:t>
                     </w:r>
                     <w:r>
                       <w:rPr>
@@ -4035,7 +5049,7 @@
                         <w:rFonts w:ascii="Arial" w:hAnsi="Arial" w:cs="Arial"/>
                         <w:sz w:val="24"/>
                       </w:rPr>
-                      <w:t xml:space="preserve">                                                                </w:t>
+                      <w:t xml:space="preserve">                                                            </w:t>
                     </w:r>
                     <w:r>
                       <w:rPr>
@@ -4063,7 +5077,14 @@
                         <w:rFonts w:ascii="Arial" w:hAnsi="Arial" w:cs="Arial"/>
                         <w:sz w:val="20"/>
                       </w:rPr>
-                      <w:t>1</w:t>
+                      <w:t>2</w:t>
+                    </w:r>
+                    <w:r>
+                      <w:rPr>
+                        <w:rFonts w:ascii="Arial" w:hAnsi="Arial" w:cs="Arial"/>
+                        <w:sz w:val="20"/>
+                      </w:rPr>
+                      <w:t>.1</w:t>
                     </w:r>
                   </w:p>
                 </w:txbxContent>
@@ -4074,64 +5095,8 @@
         </mc:Fallback>
       </mc:AlternateContent>
     </w:r>
-    <w:r>
-      <w:rPr>
-        <w:rFonts w:cstheme="minorHAnsi"/>
-        <w:noProof/>
-        <w:sz w:val="96"/>
-        <w:szCs w:val="72"/>
-      </w:rPr>
-      <w:drawing>
-        <wp:anchor distT="0" distB="0" distL="114300" distR="114300" simplePos="0" relativeHeight="251661312" behindDoc="0" locked="0" layoutInCell="1" allowOverlap="1" wp14:anchorId="10D41B7C" wp14:editId="342F0B89">
-          <wp:simplePos x="0" y="0"/>
-          <wp:positionH relativeFrom="column">
-            <wp:posOffset>-614045</wp:posOffset>
-          </wp:positionH>
-          <wp:positionV relativeFrom="paragraph">
-            <wp:posOffset>-83820</wp:posOffset>
-          </wp:positionV>
-          <wp:extent cx="323850" cy="323850"/>
-          <wp:effectExtent l="0" t="0" r="0" b="0"/>
-          <wp:wrapNone/>
-          <wp:docPr id="17" name="Image 17" descr="Une image contenant graphiques vectoriels&#10;&#10;Description générée automatiquement"/>
-          <wp:cNvGraphicFramePr>
-            <a:graphicFrameLocks xmlns:a="http://schemas.openxmlformats.org/drawingml/2006/main" noChangeAspect="1"/>
-          </wp:cNvGraphicFramePr>
-          <a:graphic xmlns:a="http://schemas.openxmlformats.org/drawingml/2006/main">
-            <a:graphicData uri="http://schemas.openxmlformats.org/drawingml/2006/picture">
-              <pic:pic xmlns:pic="http://schemas.openxmlformats.org/drawingml/2006/picture">
-                <pic:nvPicPr>
-                  <pic:cNvPr id="1" name="Uberschutz.png"/>
-                  <pic:cNvPicPr/>
-                </pic:nvPicPr>
-                <pic:blipFill>
-                  <a:blip r:embed="rId1">
-                    <a:extLst>
-                      <a:ext uri="{28A0092B-C50C-407E-A947-70E740481C1C}">
-                        <a14:useLocalDpi xmlns:a14="http://schemas.microsoft.com/office/drawing/2010/main" val="0"/>
-                      </a:ext>
-                    </a:extLst>
-                  </a:blip>
-                  <a:stretch>
-                    <a:fillRect/>
-                  </a:stretch>
-                </pic:blipFill>
-                <pic:spPr>
-                  <a:xfrm>
-                    <a:off x="0" y="0"/>
-                    <a:ext cx="323850" cy="323850"/>
-                  </a:xfrm>
-                  <a:prstGeom prst="rect">
-                    <a:avLst/>
-                  </a:prstGeom>
-                </pic:spPr>
-              </pic:pic>
-            </a:graphicData>
-          </a:graphic>
-        </wp:anchor>
-      </w:drawing>
-    </w:r>
   </w:p>
+  <w:p/>
 </w:hdr>
 </file>
 
@@ -6597,7 +7562,7 @@
 </file>
 
 <file path=customXml/itemProps1.xml><?xml version="1.0" encoding="utf-8"?>
-<ds:datastoreItem xmlns:ds="http://schemas.openxmlformats.org/officeDocument/2006/customXml" ds:itemID="{ED85397A-3646-4792-A444-FFA6D4D3037E}">
+<ds:datastoreItem xmlns:ds="http://schemas.openxmlformats.org/officeDocument/2006/customXml" ds:itemID="{3B2401F3-7213-4119-B005-465750D8ED3A}">
   <ds:schemaRefs>
     <ds:schemaRef ds:uri="http://schemas.openxmlformats.org/officeDocument/2006/bibliography"/>
   </ds:schemaRefs>
